--- a/documents/Documentation_Digital Vaccination Program.docx
+++ b/documents/Documentation_Digital Vaccination Program.docx
@@ -842,7 +842,6 @@
       <w:r>
         <w:t xml:space="preserve">Web interface have initially two pages- 1. </w:t>
       </w:r>
-      <w:proofErr w:type="gramStart"/>
       <w:r>
         <w:t>Login</w:t>
       </w:r>
@@ -850,11 +849,7 @@
         <w:t xml:space="preserve"> </w:t>
       </w:r>
       <w:r>
-        <w:t>2.</w:t>
-      </w:r>
-      <w:proofErr w:type="gramEnd"/>
-      <w:r>
-        <w:t xml:space="preserve"> Registration</w:t>
+        <w:t>2. Registration</w:t>
       </w:r>
     </w:p>
     <w:p>
@@ -1361,9 +1356,161 @@
         </w:rPr>
         <w:t>.</w:t>
       </w:r>
+      <w:bookmarkEnd w:id="2"/>
+    </w:p>
+    <w:p>
+      <w:pPr>
+        <w:rPr>
+          <w:rFonts w:cstheme="minorHAnsi"/>
+          <w:color w:val="000000" w:themeColor="text1"/>
+        </w:rPr>
+      </w:pPr>
+    </w:p>
+    <w:p>
+      <w:pPr>
+        <w:rPr>
+          <w:rFonts w:cstheme="minorHAnsi"/>
+          <w:color w:val="000000" w:themeColor="text1"/>
+        </w:rPr>
+      </w:pPr>
       <w:bookmarkStart w:id="3" w:name="_GoBack"/>
-      <w:bookmarkEnd w:id="2"/>
       <w:bookmarkEnd w:id="3"/>
+      <w:r>
+        <w:rPr>
+          <w:rFonts w:cstheme="minorHAnsi"/>
+          <w:color w:val="000000" w:themeColor="text1"/>
+        </w:rPr>
+        <w:t>History:</w:t>
+      </w:r>
+    </w:p>
+    <w:tbl>
+      <w:tblPr>
+        <w:tblStyle w:val="TableGrid"/>
+        <w:tblW w:w="0" w:type="auto"/>
+        <w:tblLook w:val="04A0" w:firstRow="1" w:lastRow="0" w:firstColumn="1" w:lastColumn="0" w:noHBand="0" w:noVBand="1"/>
+      </w:tblPr>
+      <w:tblGrid>
+        <w:gridCol w:w="2394"/>
+        <w:gridCol w:w="2394"/>
+        <w:gridCol w:w="2394"/>
+        <w:gridCol w:w="2394"/>
+      </w:tblGrid>
+      <w:tr>
+        <w:tc>
+          <w:tcPr>
+            <w:tcW w:w="2394" w:type="dxa"/>
+          </w:tcPr>
+          <w:p>
+            <w:pPr>
+              <w:rPr>
+                <w:rFonts w:cstheme="minorHAnsi"/>
+                <w:color w:val="000000" w:themeColor="text1"/>
+              </w:rPr>
+            </w:pPr>
+          </w:p>
+        </w:tc>
+        <w:tc>
+          <w:tcPr>
+            <w:tcW w:w="2394" w:type="dxa"/>
+          </w:tcPr>
+          <w:p>
+            <w:pPr>
+              <w:rPr>
+                <w:rFonts w:cstheme="minorHAnsi"/>
+                <w:color w:val="000000" w:themeColor="text1"/>
+              </w:rPr>
+            </w:pPr>
+          </w:p>
+        </w:tc>
+        <w:tc>
+          <w:tcPr>
+            <w:tcW w:w="2394" w:type="dxa"/>
+          </w:tcPr>
+          <w:p>
+            <w:pPr>
+              <w:rPr>
+                <w:rFonts w:cstheme="minorHAnsi"/>
+                <w:color w:val="000000" w:themeColor="text1"/>
+              </w:rPr>
+            </w:pPr>
+          </w:p>
+        </w:tc>
+        <w:tc>
+          <w:tcPr>
+            <w:tcW w:w="2394" w:type="dxa"/>
+          </w:tcPr>
+          <w:p>
+            <w:pPr>
+              <w:rPr>
+                <w:rFonts w:cstheme="minorHAnsi"/>
+                <w:color w:val="000000" w:themeColor="text1"/>
+              </w:rPr>
+            </w:pPr>
+          </w:p>
+        </w:tc>
+      </w:tr>
+      <w:tr>
+        <w:tc>
+          <w:tcPr>
+            <w:tcW w:w="2394" w:type="dxa"/>
+          </w:tcPr>
+          <w:p>
+            <w:pPr>
+              <w:rPr>
+                <w:rFonts w:cstheme="minorHAnsi"/>
+                <w:color w:val="000000" w:themeColor="text1"/>
+              </w:rPr>
+            </w:pPr>
+          </w:p>
+        </w:tc>
+        <w:tc>
+          <w:tcPr>
+            <w:tcW w:w="2394" w:type="dxa"/>
+          </w:tcPr>
+          <w:p>
+            <w:pPr>
+              <w:rPr>
+                <w:rFonts w:cstheme="minorHAnsi"/>
+                <w:color w:val="000000" w:themeColor="text1"/>
+              </w:rPr>
+            </w:pPr>
+          </w:p>
+        </w:tc>
+        <w:tc>
+          <w:tcPr>
+            <w:tcW w:w="2394" w:type="dxa"/>
+          </w:tcPr>
+          <w:p>
+            <w:pPr>
+              <w:rPr>
+                <w:rFonts w:cstheme="minorHAnsi"/>
+                <w:color w:val="000000" w:themeColor="text1"/>
+              </w:rPr>
+            </w:pPr>
+          </w:p>
+        </w:tc>
+        <w:tc>
+          <w:tcPr>
+            <w:tcW w:w="2394" w:type="dxa"/>
+          </w:tcPr>
+          <w:p>
+            <w:pPr>
+              <w:rPr>
+                <w:rFonts w:cstheme="minorHAnsi"/>
+                <w:color w:val="000000" w:themeColor="text1"/>
+              </w:rPr>
+            </w:pPr>
+          </w:p>
+        </w:tc>
+      </w:tr>
+    </w:tbl>
+    <w:p>
+      <w:pPr>
+        <w:rPr>
+          <w:rFonts w:cstheme="minorHAnsi"/>
+          <w:color w:val="000000" w:themeColor="text1"/>
+        </w:rPr>
+      </w:pPr>
     </w:p>
     <w:sectPr>
       <w:pgSz w:w="12240" w:h="15840"/>
@@ -1854,6 +2001,32 @@
       <w:color w:val="5B9BD5" w:themeColor="accent1"/>
     </w:rPr>
   </w:style>
+  <w:style w:type="table" w:styleId="TableGrid">
+    <w:name w:val="Table Grid"/>
+    <w:basedOn w:val="TableNormal"/>
+    <w:uiPriority w:val="39"/>
+    <w:rsid w:val="002F39EC"/>
+    <w:pPr>
+      <w:spacing w:after="0" w:line="240" w:lineRule="auto"/>
+    </w:pPr>
+    <w:tblPr>
+      <w:tblInd w:w="0" w:type="dxa"/>
+      <w:tblBorders>
+        <w:top w:val="single" w:sz="4" w:space="0" w:color="auto"/>
+        <w:left w:val="single" w:sz="4" w:space="0" w:color="auto"/>
+        <w:bottom w:val="single" w:sz="4" w:space="0" w:color="auto"/>
+        <w:right w:val="single" w:sz="4" w:space="0" w:color="auto"/>
+        <w:insideH w:val="single" w:sz="4" w:space="0" w:color="auto"/>
+        <w:insideV w:val="single" w:sz="4" w:space="0" w:color="auto"/>
+      </w:tblBorders>
+      <w:tblCellMar>
+        <w:top w:w="0" w:type="dxa"/>
+        <w:left w:w="108" w:type="dxa"/>
+        <w:bottom w:w="0" w:type="dxa"/>
+        <w:right w:w="108" w:type="dxa"/>
+      </w:tblCellMar>
+    </w:tblPr>
+  </w:style>
 </w:styles>
 </file>
 
@@ -2238,6 +2411,32 @@
       <w:bCs/>
       <w:color w:val="5B9BD5" w:themeColor="accent1"/>
     </w:rPr>
+  </w:style>
+  <w:style w:type="table" w:styleId="TableGrid">
+    <w:name w:val="Table Grid"/>
+    <w:basedOn w:val="TableNormal"/>
+    <w:uiPriority w:val="39"/>
+    <w:rsid w:val="002F39EC"/>
+    <w:pPr>
+      <w:spacing w:after="0" w:line="240" w:lineRule="auto"/>
+    </w:pPr>
+    <w:tblPr>
+      <w:tblInd w:w="0" w:type="dxa"/>
+      <w:tblBorders>
+        <w:top w:val="single" w:sz="4" w:space="0" w:color="auto"/>
+        <w:left w:val="single" w:sz="4" w:space="0" w:color="auto"/>
+        <w:bottom w:val="single" w:sz="4" w:space="0" w:color="auto"/>
+        <w:right w:val="single" w:sz="4" w:space="0" w:color="auto"/>
+        <w:insideH w:val="single" w:sz="4" w:space="0" w:color="auto"/>
+        <w:insideV w:val="single" w:sz="4" w:space="0" w:color="auto"/>
+      </w:tblBorders>
+      <w:tblCellMar>
+        <w:top w:w="0" w:type="dxa"/>
+        <w:left w:w="108" w:type="dxa"/>
+        <w:bottom w:w="0" w:type="dxa"/>
+        <w:right w:w="108" w:type="dxa"/>
+      </w:tblCellMar>
+    </w:tblPr>
   </w:style>
 </w:styles>
 </file>
@@ -2497,7 +2696,7 @@
   <a:extraClrSchemeLst/>
   <a:extLst>
     <a:ext uri="{05A4C25C-085E-4340-85A3-A5531E510DB2}">
-      <thm15:themeFamily xmlns="" xmlns:thm15="http://schemas.microsoft.com/office/thememl/2012/main" name="Office Theme" id="{62F939B6-93AF-4DB8-9C6B-D6C7DFDC589F}" vid="{4A3C46E8-61CC-4603-A589-7422A47A8E4A}"/>
+      <thm15:themeFamily xmlns:thm15="http://schemas.microsoft.com/office/thememl/2012/main" xmlns="" name="Office Theme" id="{62F939B6-93AF-4DB8-9C6B-D6C7DFDC589F}" vid="{4A3C46E8-61CC-4603-A589-7422A47A8E4A}"/>
     </a:ext>
   </a:extLst>
 </a:theme>
@@ -2508,7 +2707,7 @@
 </file>
 
 <file path=customXml/itemProps1.xml><?xml version="1.0" encoding="utf-8"?>
-<ds:datastoreItem xmlns:ds="http://schemas.openxmlformats.org/officeDocument/2006/customXml" ds:itemID="{9199CAA1-3653-4CD6-8FFC-7C0BC20750C1}">
+<ds:datastoreItem xmlns:ds="http://schemas.openxmlformats.org/officeDocument/2006/customXml" ds:itemID="{273ABBEF-6F79-48D2-81FD-7D14B955769D}">
   <ds:schemaRefs>
     <ds:schemaRef ds:uri="http://schemas.openxmlformats.org/officeDocument/2006/bibliography"/>
   </ds:schemaRefs>

--- a/documents/Documentation_Digital Vaccination Program.docx
+++ b/documents/Documentation_Digital Vaccination Program.docx
@@ -1,6 +1,6 @@
 
 <file path=word/document.xml><?xml version="1.0" encoding="utf-8"?>
-<w:document xmlns:wpc="http://schemas.microsoft.com/office/word/2010/wordprocessingCanvas" xmlns:mc="http://schemas.openxmlformats.org/markup-compatibility/2006" xmlns:o="urn:schemas-microsoft-com:office:office" xmlns:r="http://schemas.openxmlformats.org/officeDocument/2006/relationships" xmlns:m="http://schemas.openxmlformats.org/officeDocument/2006/math" xmlns:v="urn:schemas-microsoft-com:vml" xmlns:wp14="http://schemas.microsoft.com/office/word/2010/wordprocessingDrawing" xmlns:wp="http://schemas.openxmlformats.org/drawingml/2006/wordprocessingDrawing" xmlns:w10="urn:schemas-microsoft-com:office:word" xmlns:w="http://schemas.openxmlformats.org/wordprocessingml/2006/main" xmlns:w14="http://schemas.microsoft.com/office/word/2010/wordml" xmlns:wpg="http://schemas.microsoft.com/office/word/2010/wordprocessingGroup" xmlns:wpi="http://schemas.microsoft.com/office/word/2010/wordprocessingInk" xmlns:wne="http://schemas.microsoft.com/office/word/2006/wordml" xmlns:wps="http://schemas.microsoft.com/office/word/2010/wordprocessingShape" mc:Ignorable="w14 wp14">
+<w:document xmlns:wpc="http://schemas.microsoft.com/office/word/2010/wordprocessingCanvas" xmlns:mc="http://schemas.openxmlformats.org/markup-compatibility/2006" xmlns:o="urn:schemas-microsoft-com:office:office" xmlns:r="http://schemas.openxmlformats.org/officeDocument/2006/relationships" xmlns:m="http://schemas.openxmlformats.org/officeDocument/2006/math" xmlns:v="urn:schemas-microsoft-com:vml" xmlns:wp14="http://schemas.microsoft.com/office/word/2010/wordprocessingDrawing" xmlns:wp="http://schemas.openxmlformats.org/drawingml/2006/wordprocessingDrawing" xmlns:w10="urn:schemas-microsoft-com:office:word" xmlns:w="http://schemas.openxmlformats.org/wordprocessingml/2006/main" xmlns:w14="http://schemas.microsoft.com/office/word/2010/wordml" xmlns:w15="http://schemas.microsoft.com/office/word/2012/wordml" xmlns:wpg="http://schemas.microsoft.com/office/word/2010/wordprocessingGroup" xmlns:wpi="http://schemas.microsoft.com/office/word/2010/wordprocessingInk" xmlns:wne="http://schemas.microsoft.com/office/word/2006/wordml" xmlns:wps="http://schemas.microsoft.com/office/word/2010/wordprocessingShape" mc:Ignorable="w14 w15 wp14">
   <w:body>
     <w:p>
       <w:pPr>
@@ -31,7 +31,6 @@
       <w:r>
         <w:rPr>
           <w:noProof/>
-          <w:lang w:bidi="bn-BD"/>
         </w:rPr>
         <w:drawing>
           <wp:inline distT="0" distB="0" distL="0" distR="0">
@@ -49,7 +48,7 @@
                     <pic:cNvPicPr/>
                   </pic:nvPicPr>
                   <pic:blipFill>
-                    <a:blip r:embed="rId7">
+                    <a:blip r:embed="rId6">
                       <a:extLst>
                         <a:ext uri="{28A0092B-C50C-407E-A947-70E740481C1C}">
                           <a14:useLocalDpi xmlns:a14="http://schemas.microsoft.com/office/drawing/2010/main" val="0"/>
@@ -98,7 +97,10 @@
     <w:p/>
     <w:p/>
     <w:p/>
-    <w:p/>
+    <w:p>
+      <w:bookmarkStart w:id="0" w:name="_GoBack"/>
+      <w:bookmarkEnd w:id="0"/>
+    </w:p>
     <w:p/>
     <w:p/>
     <w:p/>
@@ -161,7 +163,7 @@
           <w:r>
             <w:fldChar w:fldCharType="separate"/>
           </w:r>
-          <w:hyperlink w:anchor="_Toc414838648" w:history="1">
+          <w:hyperlink w:anchor="_Toc423816602" w:history="1">
             <w:r>
               <w:rPr>
                 <w:rStyle w:val="Hyperlink"/>
@@ -188,7 +190,91 @@
                 <w:noProof/>
                 <w:webHidden/>
               </w:rPr>
-              <w:instrText xml:space="preserve"> PAGEREF _Toc414838648 \h </w:instrText>
+              <w:instrText xml:space="preserve"> PAGEREF _Toc423816602 \h </w:instrText>
+            </w:r>
+            <w:r>
+              <w:rPr>
+                <w:noProof/>
+                <w:webHidden/>
+              </w:rPr>
+            </w:r>
+            <w:r>
+              <w:rPr>
+                <w:noProof/>
+                <w:webHidden/>
+              </w:rPr>
+              <w:fldChar w:fldCharType="separate"/>
+            </w:r>
+            <w:r>
+              <w:rPr>
+                <w:noProof/>
+                <w:webHidden/>
+              </w:rPr>
+              <w:t>3</w:t>
+            </w:r>
+            <w:r>
+              <w:rPr>
+                <w:noProof/>
+                <w:webHidden/>
+              </w:rPr>
+              <w:fldChar w:fldCharType="end"/>
+            </w:r>
+          </w:hyperlink>
+        </w:p>
+        <w:p>
+          <w:pPr>
+            <w:pStyle w:val="TOC1"/>
+            <w:tabs>
+              <w:tab w:val="left" w:pos="440"/>
+              <w:tab w:val="right" w:leader="dot" w:pos="9350"/>
+            </w:tabs>
+            <w:rPr>
+              <w:rFonts w:eastAsiaTheme="minorEastAsia"/>
+              <w:noProof/>
+            </w:rPr>
+          </w:pPr>
+          <w:hyperlink w:anchor="_Toc423816603" w:history="1">
+            <w:r>
+              <w:rPr>
+                <w:rStyle w:val="Hyperlink"/>
+                <w:noProof/>
+              </w:rPr>
+              <w:t>1.</w:t>
+            </w:r>
+            <w:r>
+              <w:rPr>
+                <w:rFonts w:eastAsiaTheme="minorEastAsia"/>
+                <w:noProof/>
+              </w:rPr>
+              <w:tab/>
+            </w:r>
+            <w:r>
+              <w:rPr>
+                <w:rStyle w:val="Hyperlink"/>
+                <w:noProof/>
+              </w:rPr>
+              <w:t>Web interface</w:t>
+            </w:r>
+            <w:r>
+              <w:rPr>
+                <w:noProof/>
+                <w:webHidden/>
+              </w:rPr>
+              <w:tab/>
+            </w:r>
+            <w:r>
+              <w:rPr>
+                <w:noProof/>
+                <w:webHidden/>
+              </w:rPr>
+              <w:fldChar w:fldCharType="begin"/>
+            </w:r>
+            <w:r>
+              <w:rPr>
+                <w:noProof/>
+                <w:webHidden/>
+              </w:rPr>
+              <w:instrText xml:space="preserve"> PAGEREF _Toc423816603 \h </w:instrText>
             </w:r>
             <w:r>
               <w:rPr>
@@ -230,13 +316,13 @@
               <w:noProof/>
             </w:rPr>
           </w:pPr>
-          <w:hyperlink w:anchor="_Toc414838649" w:history="1">
+          <w:hyperlink w:anchor="_Toc423816604" w:history="1">
             <w:r>
               <w:rPr>
                 <w:rStyle w:val="Hyperlink"/>
                 <w:noProof/>
               </w:rPr>
-              <w:t>Vision</w:t>
+              <w:t>Registration</w:t>
             </w:r>
             <w:r>
               <w:rPr>
@@ -257,7 +343,7 @@
                 <w:noProof/>
                 <w:webHidden/>
               </w:rPr>
-              <w:instrText xml:space="preserve"> PAGEREF _Toc414838649 \h </w:instrText>
+              <w:instrText xml:space="preserve"> PAGEREF _Toc423816604 \h </w:instrText>
             </w:r>
             <w:r>
               <w:rPr>
@@ -277,7 +363,7 @@
                 <w:noProof/>
                 <w:webHidden/>
               </w:rPr>
-              <w:t>3</w:t>
+              <w:t>4</w:t>
             </w:r>
             <w:r>
               <w:rPr>
@@ -299,13 +385,13 @@
               <w:noProof/>
             </w:rPr>
           </w:pPr>
-          <w:hyperlink w:anchor="_Toc414838650" w:history="1">
+          <w:hyperlink w:anchor="_Toc423816605" w:history="1">
             <w:r>
               <w:rPr>
                 <w:rStyle w:val="Hyperlink"/>
                 <w:noProof/>
               </w:rPr>
-              <w:t>Background</w:t>
+              <w:t>Services</w:t>
             </w:r>
             <w:r>
               <w:rPr>
@@ -326,7 +412,7 @@
                 <w:noProof/>
                 <w:webHidden/>
               </w:rPr>
-              <w:instrText xml:space="preserve"> PAGEREF _Toc414838650 \h </w:instrText>
+              <w:instrText xml:space="preserve"> PAGEREF _Toc423816605 \h </w:instrText>
             </w:r>
             <w:r>
               <w:rPr>
@@ -346,7 +432,7 @@
                 <w:noProof/>
                 <w:webHidden/>
               </w:rPr>
-              <w:t>3</w:t>
+              <w:t>4</w:t>
             </w:r>
             <w:r>
               <w:rPr>
@@ -368,27 +454,13 @@
               <w:noProof/>
             </w:rPr>
           </w:pPr>
-          <w:hyperlink w:anchor="_Toc414838651" w:history="1">
+          <w:hyperlink w:anchor="_Toc423816606" w:history="1">
             <w:r>
               <w:rPr>
                 <w:rStyle w:val="Hyperlink"/>
                 <w:noProof/>
               </w:rPr>
-              <w:t xml:space="preserve">Present </w:t>
-            </w:r>
-            <w:r>
-              <w:rPr>
-                <w:rStyle w:val="Hyperlink"/>
-                <w:noProof/>
-              </w:rPr>
-              <w:t>status of online notification for vaccination</w:t>
-            </w:r>
-            <w:r>
-              <w:rPr>
-                <w:rStyle w:val="Hyperlink"/>
-                <w:noProof/>
-              </w:rPr>
-              <w:t xml:space="preserve"> in Bangladesh</w:t>
+              <w:t>FAQ</w:t>
             </w:r>
             <w:r>
               <w:rPr>
@@ -409,7 +481,7 @@
                 <w:noProof/>
                 <w:webHidden/>
               </w:rPr>
-              <w:instrText xml:space="preserve"> PAGEREF _Toc414838651 \h </w:instrText>
+              <w:instrText xml:space="preserve"> PAGEREF _Toc423816606 \h </w:instrText>
             </w:r>
             <w:r>
               <w:rPr>
@@ -429,7 +501,7 @@
                 <w:noProof/>
                 <w:webHidden/>
               </w:rPr>
-              <w:t>3</w:t>
+              <w:t>6</w:t>
             </w:r>
             <w:r>
               <w:rPr>
@@ -451,13 +523,13 @@
               <w:noProof/>
             </w:rPr>
           </w:pPr>
-          <w:hyperlink w:anchor="_Toc414838652" w:history="1">
+          <w:hyperlink w:anchor="_Toc423816607" w:history="1">
             <w:r>
               <w:rPr>
                 <w:rStyle w:val="Hyperlink"/>
                 <w:noProof/>
               </w:rPr>
-              <w:t>Ongoing Initiatives</w:t>
+              <w:t>Contact</w:t>
             </w:r>
             <w:r>
               <w:rPr>
@@ -478,7 +550,7 @@
                 <w:noProof/>
                 <w:webHidden/>
               </w:rPr>
-              <w:instrText xml:space="preserve"> PAGEREF _Toc414838652 \h </w:instrText>
+              <w:instrText xml:space="preserve"> PAGEREF _Toc423816607 \h </w:instrText>
             </w:r>
             <w:r>
               <w:rPr>
@@ -498,7 +570,7 @@
                 <w:noProof/>
                 <w:webHidden/>
               </w:rPr>
-              <w:t>3</w:t>
+              <w:t>7</w:t>
             </w:r>
             <w:r>
               <w:rPr>
@@ -520,13 +592,13 @@
               <w:noProof/>
             </w:rPr>
           </w:pPr>
-          <w:hyperlink w:anchor="_Toc414838653" w:history="1">
+          <w:hyperlink w:anchor="_Toc423816608" w:history="1">
             <w:r>
               <w:rPr>
                 <w:rStyle w:val="Hyperlink"/>
                 <w:noProof/>
               </w:rPr>
-              <w:t>Observations</w:t>
+              <w:t>Login</w:t>
             </w:r>
             <w:r>
               <w:rPr>
@@ -547,7 +619,7 @@
                 <w:noProof/>
                 <w:webHidden/>
               </w:rPr>
-              <w:instrText xml:space="preserve"> PAGEREF _Toc414838653 \h </w:instrText>
+              <w:instrText xml:space="preserve"> PAGEREF _Toc423816608 \h </w:instrText>
             </w:r>
             <w:r>
               <w:rPr>
@@ -567,7 +639,7 @@
                 <w:noProof/>
                 <w:webHidden/>
               </w:rPr>
-              <w:t>3</w:t>
+              <w:t>8</w:t>
             </w:r>
             <w:r>
               <w:rPr>
@@ -589,14 +661,7 @@
               <w:noProof/>
             </w:rPr>
           </w:pPr>
-          <w:hyperlink w:anchor="_Toc414838654" w:history="1">
-            <w:r>
-              <w:rPr>
-                <w:rStyle w:val="Hyperlink"/>
-                <w:noProof/>
-              </w:rPr>
-              <w:t>General Recommendations</w:t>
-            </w:r>
+          <w:hyperlink w:anchor="_Toc423816609" w:history="1">
             <w:r>
               <w:rPr>
                 <w:noProof/>
@@ -616,7 +681,7 @@
                 <w:noProof/>
                 <w:webHidden/>
               </w:rPr>
-              <w:instrText xml:space="preserve"> PAGEREF _Toc414838654 \h </w:instrText>
+              <w:instrText xml:space="preserve"> PAGEREF _Toc423816609 \h </w:instrText>
             </w:r>
             <w:r>
               <w:rPr>
@@ -636,7 +701,7 @@
                 <w:noProof/>
                 <w:webHidden/>
               </w:rPr>
-              <w:t>3</w:t>
+              <w:t>8</w:t>
             </w:r>
             <w:r>
               <w:rPr>
@@ -658,13 +723,13 @@
               <w:noProof/>
             </w:rPr>
           </w:pPr>
-          <w:hyperlink w:anchor="_Toc414838655" w:history="1">
+          <w:hyperlink w:anchor="_Toc423816610" w:history="1">
             <w:r>
               <w:rPr>
                 <w:rStyle w:val="Hyperlink"/>
                 <w:noProof/>
               </w:rPr>
-              <w:t>Short Term Goals</w:t>
+              <w:t>2. Mobile Interfaces</w:t>
             </w:r>
             <w:r>
               <w:rPr>
@@ -685,7 +750,7 @@
                 <w:noProof/>
                 <w:webHidden/>
               </w:rPr>
-              <w:instrText xml:space="preserve"> PAGEREF _Toc414838655 \h </w:instrText>
+              <w:instrText xml:space="preserve"> PAGEREF _Toc423816610 \h </w:instrText>
             </w:r>
             <w:r>
               <w:rPr>
@@ -705,76 +770,7 @@
                 <w:noProof/>
                 <w:webHidden/>
               </w:rPr>
-              <w:t>3</w:t>
-            </w:r>
-            <w:r>
-              <w:rPr>
-                <w:noProof/>
-                <w:webHidden/>
-              </w:rPr>
-              <w:fldChar w:fldCharType="end"/>
-            </w:r>
-          </w:hyperlink>
-        </w:p>
-        <w:p>
-          <w:pPr>
-            <w:pStyle w:val="TOC1"/>
-            <w:tabs>
-              <w:tab w:val="right" w:leader="dot" w:pos="9350"/>
-            </w:tabs>
-            <w:rPr>
-              <w:rFonts w:eastAsiaTheme="minorEastAsia"/>
-              <w:noProof/>
-            </w:rPr>
-          </w:pPr>
-          <w:hyperlink w:anchor="_Toc414838656" w:history="1">
-            <w:r>
-              <w:rPr>
-                <w:rStyle w:val="Hyperlink"/>
-                <w:noProof/>
-              </w:rPr>
-              <w:t>Long Term Goals</w:t>
-            </w:r>
-            <w:r>
-              <w:rPr>
-                <w:noProof/>
-                <w:webHidden/>
-              </w:rPr>
-              <w:tab/>
-            </w:r>
-            <w:r>
-              <w:rPr>
-                <w:noProof/>
-                <w:webHidden/>
-              </w:rPr>
-              <w:fldChar w:fldCharType="begin"/>
-            </w:r>
-            <w:r>
-              <w:rPr>
-                <w:noProof/>
-                <w:webHidden/>
-              </w:rPr>
-              <w:instrText xml:space="preserve"> PAGEREF _Toc414838656 \h </w:instrText>
-            </w:r>
-            <w:r>
-              <w:rPr>
-                <w:noProof/>
-                <w:webHidden/>
-              </w:rPr>
-            </w:r>
-            <w:r>
-              <w:rPr>
-                <w:noProof/>
-                <w:webHidden/>
-              </w:rPr>
-              <w:fldChar w:fldCharType="separate"/>
-            </w:r>
-            <w:r>
-              <w:rPr>
-                <w:noProof/>
-                <w:webHidden/>
-              </w:rPr>
-              <w:t>3</w:t>
+              <w:t>8</w:t>
             </w:r>
             <w:r>
               <w:rPr>
@@ -809,12 +805,12 @@
       <w:pPr>
         <w:pStyle w:val="Heading1"/>
       </w:pPr>
-      <w:bookmarkStart w:id="0" w:name="_Toc414838648"/>
+      <w:bookmarkStart w:id="1" w:name="_Toc423816602"/>
       <w:r>
         <w:lastRenderedPageBreak/>
         <w:t>Introduction</w:t>
       </w:r>
-      <w:bookmarkEnd w:id="0"/>
+      <w:bookmarkEnd w:id="1"/>
     </w:p>
     <w:p>
       <w:pPr>
@@ -834,50 +830,66 @@
           <w:numId w:val="1"/>
         </w:numPr>
       </w:pPr>
+      <w:bookmarkStart w:id="2" w:name="_Toc423816603"/>
       <w:r>
         <w:t>Web interface</w:t>
       </w:r>
-    </w:p>
-    <w:p>
-      <w:r>
-        <w:t xml:space="preserve">Web interface have initially two pages- 1. </w:t>
-      </w:r>
-      <w:r>
-        <w:t>Login</w:t>
-      </w:r>
-      <w:r>
-        <w:t xml:space="preserve"> </w:t>
-      </w:r>
-      <w:r>
-        <w:t>2. Registration</w:t>
-      </w:r>
-    </w:p>
-    <w:p>
-      <w:pPr>
-        <w:pStyle w:val="Heading1"/>
-        <w:tabs>
-          <w:tab w:val="left" w:pos="8535"/>
-        </w:tabs>
-      </w:pPr>
-      <w:r>
-        <w:t>Login</w:t>
-      </w:r>
-    </w:p>
-    <w:p>
-      <w:pPr>
-        <w:pStyle w:val="Heading1"/>
-      </w:pPr>
-      <w:bookmarkStart w:id="1" w:name="_Toc414838651"/>
+      <w:bookmarkEnd w:id="2"/>
+    </w:p>
+    <w:p>
+      <w:r>
+        <w:t xml:space="preserve">Web interface have initially </w:t>
+      </w:r>
+      <w:r>
+        <w:t>five parts:</w:t>
+      </w:r>
+    </w:p>
+    <w:p>
+      <w:pPr>
+        <w:pStyle w:val="ListParagraph"/>
+        <w:numPr>
+          <w:ilvl w:val="0"/>
+          <w:numId w:val="2"/>
+        </w:numPr>
+      </w:pPr>
+      <w:r>
+        <w:t>Registration</w:t>
+      </w:r>
+      <w:r>
+        <w:t xml:space="preserve"> 2. </w:t>
+      </w:r>
+      <w:r>
+        <w:t>Services</w:t>
+      </w:r>
+      <w:r>
+        <w:t xml:space="preserve"> 3.</w:t>
+      </w:r>
+      <w:r>
+        <w:t>FAQ</w:t>
+      </w:r>
+      <w:r>
+        <w:t xml:space="preserve"> 4.</w:t>
+      </w:r>
+      <w:r>
+        <w:t>Contact</w:t>
+      </w:r>
+      <w:r>
+        <w:t xml:space="preserve"> 5. Sign in </w:t>
+      </w:r>
+    </w:p>
+    <w:p>
+      <w:pPr>
+        <w:jc w:val="center"/>
+      </w:pPr>
       <w:r>
         <w:rPr>
           <w:noProof/>
-          <w:lang w:bidi="bn-BD"/>
         </w:rPr>
         <w:drawing>
-          <wp:inline distT="0" distB="0" distL="0" distR="0" wp14:anchorId="35480CEB" wp14:editId="2824765A">
-            <wp:extent cx="5943600" cy="3341370"/>
+          <wp:inline distT="0" distB="0" distL="0" distR="0">
+            <wp:extent cx="5010150" cy="6083371"/>
             <wp:effectExtent l="0" t="0" r="0" b="0"/>
-            <wp:docPr id="9" name="Picture 9"/>
+            <wp:docPr id="4" name="Picture 4"/>
             <wp:cNvGraphicFramePr>
               <a:graphicFrameLocks xmlns:a="http://schemas.openxmlformats.org/drawingml/2006/main" noChangeAspect="1"/>
             </wp:cNvGraphicFramePr>
@@ -885,11 +897,17 @@
               <a:graphicData uri="http://schemas.openxmlformats.org/drawingml/2006/picture">
                 <pic:pic xmlns:pic="http://schemas.openxmlformats.org/drawingml/2006/picture">
                   <pic:nvPicPr>
-                    <pic:cNvPr id="0" name=""/>
+                    <pic:cNvPr id="4" name="7-4-2015 11-05-27 PM.png"/>
                     <pic:cNvPicPr/>
                   </pic:nvPicPr>
                   <pic:blipFill>
-                    <a:blip r:embed="rId8"/>
+                    <a:blip r:embed="rId7" cstate="print">
+                      <a:extLst>
+                        <a:ext uri="{28A0092B-C50C-407E-A947-70E740481C1C}">
+                          <a14:useLocalDpi xmlns:a14="http://schemas.microsoft.com/office/drawing/2010/main" val="0"/>
+                        </a:ext>
+                      </a:extLst>
+                    </a:blip>
                     <a:stretch>
                       <a:fillRect/>
                     </a:stretch>
@@ -897,7 +915,7 @@
                   <pic:spPr>
                     <a:xfrm>
                       <a:off x="0" y="0"/>
-                      <a:ext cx="5943600" cy="3341370"/>
+                      <a:ext cx="5012517" cy="6086245"/>
                     </a:xfrm>
                     <a:prstGeom prst="rect">
                       <a:avLst/>
@@ -910,100 +928,30 @@
         </w:drawing>
       </w:r>
     </w:p>
-    <w:bookmarkEnd w:id="1"/>
-    <w:p/>
-    <w:p>
-      <w:r>
-        <w:t xml:space="preserve">Initially we have Login information in the Home page. There is two field’s information required to login- </w:t>
-      </w:r>
-      <w:r>
-        <w:rPr>
-          <w:b/>
-          <w:bCs/>
-        </w:rPr>
-        <w:t>ID &amp; Mobile Number</w:t>
-      </w:r>
-      <w:r>
-        <w:t xml:space="preserve">. </w:t>
-      </w:r>
-      <w:r>
-        <w:rPr>
-          <w:b/>
-          <w:bCs/>
-        </w:rPr>
-        <w:t>ID</w:t>
-      </w:r>
-      <w:r>
-        <w:t xml:space="preserve"> can be child’s birth registration number/ birth date. </w:t>
-      </w:r>
-      <w:r>
-        <w:rPr>
-          <w:b/>
-          <w:bCs/>
-        </w:rPr>
-        <w:t>Mobile Number</w:t>
-      </w:r>
-      <w:r>
-        <w:t xml:space="preserve"> can be father’s/mother’s mobile number. Already regis</w:t>
-      </w:r>
-      <w:r>
-        <w:t xml:space="preserve">tered parents can login by giving ID/Mobile Number. New member can create account by “Sign up Here”. </w:t>
-      </w:r>
-      <w:r>
-        <w:rPr>
-          <w:b/>
-          <w:bCs/>
-        </w:rPr>
-        <w:t>Comment:</w:t>
-      </w:r>
-      <w:r>
-        <w:t xml:space="preserve"> Root users can forget the information they provided. So a </w:t>
-      </w:r>
-      <w:r>
-        <w:rPr>
-          <w:b/>
-          <w:bCs/>
-        </w:rPr>
-        <w:t>“forget information”</w:t>
-      </w:r>
-      <w:r>
-        <w:t xml:space="preserve"> need to be introduced. </w:t>
-      </w:r>
-      <w:r>
-        <w:t xml:space="preserve"> </w:t>
-      </w:r>
-      <w:r>
-        <w:t xml:space="preserve"> </w:t>
-      </w:r>
-    </w:p>
     <w:p>
       <w:pPr>
         <w:pStyle w:val="Heading1"/>
-      </w:pPr>
+        <w:tabs>
+          <w:tab w:val="left" w:pos="8535"/>
+        </w:tabs>
+      </w:pPr>
+      <w:bookmarkStart w:id="3" w:name="_Toc423816604"/>
       <w:r>
         <w:lastRenderedPageBreak/>
         <w:t>Registration</w:t>
       </w:r>
-    </w:p>
-    <w:p>
-      <w:pPr>
-        <w:pStyle w:val="Heading1"/>
-      </w:pPr>
-    </w:p>
-    <w:p>
-      <w:pPr>
-        <w:pStyle w:val="Heading1"/>
-      </w:pPr>
+      <w:bookmarkEnd w:id="3"/>
+    </w:p>
+    <w:p>
       <w:r>
         <w:rPr>
           <w:noProof/>
-          <w:lang w:bidi="bn-BD"/>
         </w:rPr>
         <w:drawing>
-          <wp:inline distT="0" distB="0" distL="0" distR="0" wp14:anchorId="0FBFE70A" wp14:editId="500F3470">
-            <wp:extent cx="5943600" cy="3341370"/>
+          <wp:inline distT="0" distB="0" distL="0" distR="0">
+            <wp:extent cx="5943600" cy="3264535"/>
             <wp:effectExtent l="0" t="0" r="0" b="0"/>
-            <wp:docPr id="6" name="Picture 6"/>
+            <wp:docPr id="5" name="Picture 5"/>
             <wp:cNvGraphicFramePr>
               <a:graphicFrameLocks xmlns:a="http://schemas.openxmlformats.org/drawingml/2006/main" noChangeAspect="1"/>
             </wp:cNvGraphicFramePr>
@@ -1011,11 +959,17 @@
               <a:graphicData uri="http://schemas.openxmlformats.org/drawingml/2006/picture">
                 <pic:pic xmlns:pic="http://schemas.openxmlformats.org/drawingml/2006/picture">
                   <pic:nvPicPr>
-                    <pic:cNvPr id="0" name=""/>
+                    <pic:cNvPr id="5" name="Digital Vaccination 2015-07-04 23-35-20.png"/>
                     <pic:cNvPicPr/>
                   </pic:nvPicPr>
                   <pic:blipFill>
-                    <a:blip r:embed="rId9"/>
+                    <a:blip r:embed="rId8">
+                      <a:extLst>
+                        <a:ext uri="{28A0092B-C50C-407E-A947-70E740481C1C}">
+                          <a14:useLocalDpi xmlns:a14="http://schemas.microsoft.com/office/drawing/2010/main" val="0"/>
+                        </a:ext>
+                      </a:extLst>
+                    </a:blip>
                     <a:stretch>
                       <a:fillRect/>
                     </a:stretch>
@@ -1023,7 +977,7 @@
                   <pic:spPr>
                     <a:xfrm>
                       <a:off x="0" y="0"/>
-                      <a:ext cx="5943600" cy="3341370"/>
+                      <a:ext cx="5943600" cy="3264535"/>
                     </a:xfrm>
                     <a:prstGeom prst="rect">
                       <a:avLst/>
@@ -1038,11 +992,6 @@
     </w:p>
     <w:p>
       <w:pPr>
-        <w:pStyle w:val="Heading1"/>
-      </w:pPr>
-    </w:p>
-    <w:p>
-      <w:pPr>
         <w:rPr>
           <w:rFonts w:cstheme="minorHAnsi"/>
           <w:color w:val="000000" w:themeColor="text1"/>
@@ -1241,26 +1190,344 @@
     <w:p>
       <w:pPr>
         <w:pStyle w:val="Heading1"/>
-        <w:ind w:left="360"/>
-      </w:pPr>
-      <w:bookmarkStart w:id="2" w:name="_Toc414838652"/>
+        <w:tabs>
+          <w:tab w:val="left" w:pos="8535"/>
+        </w:tabs>
+      </w:pPr>
     </w:p>
     <w:p>
       <w:pPr>
         <w:pStyle w:val="Heading1"/>
-      </w:pPr>
-    </w:p>
-    <w:p/>
-    <w:p/>
-    <w:p/>
+        <w:tabs>
+          <w:tab w:val="left" w:pos="8535"/>
+        </w:tabs>
+      </w:pPr>
+      <w:bookmarkStart w:id="4" w:name="_Toc423816605"/>
+      <w:r>
+        <w:t>Services</w:t>
+      </w:r>
+      <w:bookmarkEnd w:id="4"/>
+    </w:p>
+    <w:p>
+      <w:pPr>
+        <w:rPr>
+          <w:noProof/>
+        </w:rPr>
+      </w:pPr>
+    </w:p>
+    <w:p>
+      <w:r>
+        <w:rPr>
+          <w:noProof/>
+        </w:rPr>
+        <w:lastRenderedPageBreak/>
+        <w:drawing>
+          <wp:inline distT="0" distB="0" distL="0" distR="0">
+            <wp:extent cx="5943600" cy="7816215"/>
+            <wp:effectExtent l="0" t="0" r="0" b="0"/>
+            <wp:docPr id="7" name="Picture 7"/>
+            <wp:cNvGraphicFramePr>
+              <a:graphicFrameLocks xmlns:a="http://schemas.openxmlformats.org/drawingml/2006/main" noChangeAspect="1"/>
+            </wp:cNvGraphicFramePr>
+            <a:graphic xmlns:a="http://schemas.openxmlformats.org/drawingml/2006/main">
+              <a:graphicData uri="http://schemas.openxmlformats.org/drawingml/2006/picture">
+                <pic:pic xmlns:pic="http://schemas.openxmlformats.org/drawingml/2006/picture">
+                  <pic:nvPicPr>
+                    <pic:cNvPr id="7" name="Digital Vaccination 2015-07-04 23-36-25.png"/>
+                    <pic:cNvPicPr/>
+                  </pic:nvPicPr>
+                  <pic:blipFill>
+                    <a:blip r:embed="rId9">
+                      <a:extLst>
+                        <a:ext uri="{28A0092B-C50C-407E-A947-70E740481C1C}">
+                          <a14:useLocalDpi xmlns:a14="http://schemas.microsoft.com/office/drawing/2010/main" val="0"/>
+                        </a:ext>
+                      </a:extLst>
+                    </a:blip>
+                    <a:stretch>
+                      <a:fillRect/>
+                    </a:stretch>
+                  </pic:blipFill>
+                  <pic:spPr>
+                    <a:xfrm>
+                      <a:off x="0" y="0"/>
+                      <a:ext cx="5943600" cy="7816215"/>
+                    </a:xfrm>
+                    <a:prstGeom prst="rect">
+                      <a:avLst/>
+                    </a:prstGeom>
+                  </pic:spPr>
+                </pic:pic>
+              </a:graphicData>
+            </a:graphic>
+          </wp:inline>
+        </w:drawing>
+      </w:r>
+    </w:p>
+    <w:p>
+      <w:pPr>
+        <w:pStyle w:val="Heading1"/>
+        <w:tabs>
+          <w:tab w:val="left" w:pos="8535"/>
+        </w:tabs>
+      </w:pPr>
+      <w:bookmarkStart w:id="5" w:name="_Toc423816606"/>
+      <w:r>
+        <w:lastRenderedPageBreak/>
+        <w:t>FAQ</w:t>
+      </w:r>
+      <w:bookmarkEnd w:id="5"/>
+    </w:p>
+    <w:p>
+      <w:r>
+        <w:rPr>
+          <w:noProof/>
+        </w:rPr>
+        <w:drawing>
+          <wp:inline distT="0" distB="0" distL="0" distR="0">
+            <wp:extent cx="5943600" cy="3449955"/>
+            <wp:effectExtent l="0" t="0" r="0" b="0"/>
+            <wp:docPr id="8" name="Picture 8"/>
+            <wp:cNvGraphicFramePr>
+              <a:graphicFrameLocks xmlns:a="http://schemas.openxmlformats.org/drawingml/2006/main" noChangeAspect="1"/>
+            </wp:cNvGraphicFramePr>
+            <a:graphic xmlns:a="http://schemas.openxmlformats.org/drawingml/2006/main">
+              <a:graphicData uri="http://schemas.openxmlformats.org/drawingml/2006/picture">
+                <pic:pic xmlns:pic="http://schemas.openxmlformats.org/drawingml/2006/picture">
+                  <pic:nvPicPr>
+                    <pic:cNvPr id="8" name="Digital Vaccination 2015-07-04 23-36-46.png"/>
+                    <pic:cNvPicPr/>
+                  </pic:nvPicPr>
+                  <pic:blipFill>
+                    <a:blip r:embed="rId10">
+                      <a:extLst>
+                        <a:ext uri="{28A0092B-C50C-407E-A947-70E740481C1C}">
+                          <a14:useLocalDpi xmlns:a14="http://schemas.microsoft.com/office/drawing/2010/main" val="0"/>
+                        </a:ext>
+                      </a:extLst>
+                    </a:blip>
+                    <a:stretch>
+                      <a:fillRect/>
+                    </a:stretch>
+                  </pic:blipFill>
+                  <pic:spPr>
+                    <a:xfrm>
+                      <a:off x="0" y="0"/>
+                      <a:ext cx="5943600" cy="3449955"/>
+                    </a:xfrm>
+                    <a:prstGeom prst="rect">
+                      <a:avLst/>
+                    </a:prstGeom>
+                  </pic:spPr>
+                </pic:pic>
+              </a:graphicData>
+            </a:graphic>
+          </wp:inline>
+        </w:drawing>
+      </w:r>
+    </w:p>
+    <w:p>
+      <w:pPr>
+        <w:pStyle w:val="Heading1"/>
+        <w:tabs>
+          <w:tab w:val="left" w:pos="8535"/>
+        </w:tabs>
+      </w:pPr>
+      <w:bookmarkStart w:id="6" w:name="_Toc423816607"/>
+      <w:r>
+        <w:lastRenderedPageBreak/>
+        <w:t>Contact</w:t>
+      </w:r>
+      <w:bookmarkEnd w:id="6"/>
+    </w:p>
+    <w:p>
+      <w:r>
+        <w:rPr>
+          <w:noProof/>
+        </w:rPr>
+        <w:drawing>
+          <wp:inline distT="0" distB="0" distL="0" distR="0">
+            <wp:extent cx="5943600" cy="5970270"/>
+            <wp:effectExtent l="0" t="0" r="0" b="0"/>
+            <wp:docPr id="10" name="Picture 10"/>
+            <wp:cNvGraphicFramePr>
+              <a:graphicFrameLocks xmlns:a="http://schemas.openxmlformats.org/drawingml/2006/main" noChangeAspect="1"/>
+            </wp:cNvGraphicFramePr>
+            <a:graphic xmlns:a="http://schemas.openxmlformats.org/drawingml/2006/main">
+              <a:graphicData uri="http://schemas.openxmlformats.org/drawingml/2006/picture">
+                <pic:pic xmlns:pic="http://schemas.openxmlformats.org/drawingml/2006/picture">
+                  <pic:nvPicPr>
+                    <pic:cNvPr id="10" name="Digital Vaccination 2015-07-04 23-37-53.png"/>
+                    <pic:cNvPicPr/>
+                  </pic:nvPicPr>
+                  <pic:blipFill>
+                    <a:blip r:embed="rId11">
+                      <a:extLst>
+                        <a:ext uri="{28A0092B-C50C-407E-A947-70E740481C1C}">
+                          <a14:useLocalDpi xmlns:a14="http://schemas.microsoft.com/office/drawing/2010/main" val="0"/>
+                        </a:ext>
+                      </a:extLst>
+                    </a:blip>
+                    <a:stretch>
+                      <a:fillRect/>
+                    </a:stretch>
+                  </pic:blipFill>
+                  <pic:spPr>
+                    <a:xfrm>
+                      <a:off x="0" y="0"/>
+                      <a:ext cx="5943600" cy="5970270"/>
+                    </a:xfrm>
+                    <a:prstGeom prst="rect">
+                      <a:avLst/>
+                    </a:prstGeom>
+                  </pic:spPr>
+                </pic:pic>
+              </a:graphicData>
+            </a:graphic>
+          </wp:inline>
+        </w:drawing>
+      </w:r>
+    </w:p>
+    <w:p>
+      <w:pPr>
+        <w:pStyle w:val="Heading1"/>
+        <w:tabs>
+          <w:tab w:val="left" w:pos="8535"/>
+        </w:tabs>
+      </w:pPr>
+      <w:bookmarkStart w:id="7" w:name="_Toc423816608"/>
+      <w:r>
+        <w:lastRenderedPageBreak/>
+        <w:t>Login</w:t>
+      </w:r>
+      <w:bookmarkEnd w:id="7"/>
+    </w:p>
+    <w:p>
+      <w:pPr>
+        <w:pStyle w:val="Heading1"/>
+      </w:pPr>
+      <w:bookmarkStart w:id="8" w:name="_Toc423816609"/>
+      <w:r>
+        <w:rPr>
+          <w:noProof/>
+        </w:rPr>
+        <w:drawing>
+          <wp:inline distT="0" distB="0" distL="0" distR="0">
+            <wp:extent cx="5943600" cy="1896745"/>
+            <wp:effectExtent l="0" t="0" r="0" b="8255"/>
+            <wp:docPr id="11" name="Picture 11"/>
+            <wp:cNvGraphicFramePr>
+              <a:graphicFrameLocks xmlns:a="http://schemas.openxmlformats.org/drawingml/2006/main" noChangeAspect="1"/>
+            </wp:cNvGraphicFramePr>
+            <a:graphic xmlns:a="http://schemas.openxmlformats.org/drawingml/2006/main">
+              <a:graphicData uri="http://schemas.openxmlformats.org/drawingml/2006/picture">
+                <pic:pic xmlns:pic="http://schemas.openxmlformats.org/drawingml/2006/picture">
+                  <pic:nvPicPr>
+                    <pic:cNvPr id="11" name="7-4-2015 11-39-59 PM.png"/>
+                    <pic:cNvPicPr/>
+                  </pic:nvPicPr>
+                  <pic:blipFill>
+                    <a:blip r:embed="rId12">
+                      <a:extLst>
+                        <a:ext uri="{28A0092B-C50C-407E-A947-70E740481C1C}">
+                          <a14:useLocalDpi xmlns:a14="http://schemas.microsoft.com/office/drawing/2010/main" val="0"/>
+                        </a:ext>
+                      </a:extLst>
+                    </a:blip>
+                    <a:stretch>
+                      <a:fillRect/>
+                    </a:stretch>
+                  </pic:blipFill>
+                  <pic:spPr>
+                    <a:xfrm>
+                      <a:off x="0" y="0"/>
+                      <a:ext cx="5943600" cy="1896745"/>
+                    </a:xfrm>
+                    <a:prstGeom prst="rect">
+                      <a:avLst/>
+                    </a:prstGeom>
+                  </pic:spPr>
+                </pic:pic>
+              </a:graphicData>
+            </a:graphic>
+          </wp:inline>
+        </w:drawing>
+      </w:r>
+      <w:bookmarkEnd w:id="8"/>
+    </w:p>
+    <w:p/>
+    <w:p>
+      <w:r>
+        <w:t xml:space="preserve">Initially we have Login information in the Home page. There is two field’s information required to login- </w:t>
+      </w:r>
+      <w:r>
+        <w:rPr>
+          <w:b/>
+          <w:bCs/>
+        </w:rPr>
+        <w:t>ID &amp; Mobile Number</w:t>
+      </w:r>
+      <w:r>
+        <w:t xml:space="preserve">. </w:t>
+      </w:r>
+      <w:r>
+        <w:rPr>
+          <w:b/>
+          <w:bCs/>
+        </w:rPr>
+        <w:t>ID</w:t>
+      </w:r>
+      <w:r>
+        <w:t xml:space="preserve"> can be child’s birth registration number/ birth date. </w:t>
+      </w:r>
+      <w:r>
+        <w:rPr>
+          <w:b/>
+          <w:bCs/>
+        </w:rPr>
+        <w:t>Mobile Number</w:t>
+      </w:r>
+      <w:r>
+        <w:t xml:space="preserve"> can be father’s/mother’s mobile number. Already regis</w:t>
+      </w:r>
+      <w:r>
+        <w:t xml:space="preserve">tered parents can login by giving ID/Mobile Number. New member can create account by “Sign up Here”. </w:t>
+      </w:r>
+      <w:r>
+        <w:rPr>
+          <w:b/>
+          <w:bCs/>
+        </w:rPr>
+        <w:t>Comment:</w:t>
+      </w:r>
+      <w:r>
+        <w:t xml:space="preserve"> Root users can forget the information they provided. So a </w:t>
+      </w:r>
+      <w:r>
+        <w:rPr>
+          <w:b/>
+          <w:bCs/>
+        </w:rPr>
+        <w:t>“forget information”</w:t>
+      </w:r>
+      <w:r>
+        <w:t xml:space="preserve"> need to be introduced. </w:t>
+      </w:r>
+      <w:r>
+        <w:t xml:space="preserve"> </w:t>
+      </w:r>
+      <w:r>
+        <w:t xml:space="preserve"> </w:t>
+      </w:r>
+    </w:p>
     <w:p/>
     <w:p>
       <w:pPr>
         <w:pStyle w:val="Heading1"/>
         <w:ind w:left="360"/>
       </w:pPr>
-      <w:r>
-        <w:lastRenderedPageBreak/>
+      <w:bookmarkStart w:id="9" w:name="_Toc423816610"/>
+      <w:r>
         <w:t>2.</w:t>
       </w:r>
       <w:r>
@@ -1269,6 +1536,7 @@
       <w:r>
         <w:t>Mobile Interfaces</w:t>
       </w:r>
+      <w:bookmarkEnd w:id="9"/>
     </w:p>
     <w:p>
       <w:r>
@@ -1356,7 +1624,6 @@
         </w:rPr>
         <w:t>.</w:t>
       </w:r>
-      <w:bookmarkEnd w:id="2"/>
     </w:p>
     <w:p>
       <w:pPr>
@@ -1373,8 +1640,6 @@
           <w:color w:val="000000" w:themeColor="text1"/>
         </w:rPr>
       </w:pPr>
-      <w:bookmarkStart w:id="3" w:name="_GoBack"/>
-      <w:bookmarkEnd w:id="3"/>
       <w:r>
         <w:rPr>
           <w:rFonts w:cstheme="minorHAnsi"/>
@@ -1523,18 +1788,18 @@
 </file>
 
 <file path=word/numbering.xml><?xml version="1.0" encoding="utf-8"?>
-<w:numbering xmlns:wpc="http://schemas.microsoft.com/office/word/2010/wordprocessingCanvas" xmlns:mc="http://schemas.openxmlformats.org/markup-compatibility/2006" xmlns:o="urn:schemas-microsoft-com:office:office" xmlns:r="http://schemas.openxmlformats.org/officeDocument/2006/relationships" xmlns:m="http://schemas.openxmlformats.org/officeDocument/2006/math" xmlns:v="urn:schemas-microsoft-com:vml" xmlns:wp14="http://schemas.microsoft.com/office/word/2010/wordprocessingDrawing" xmlns:wp="http://schemas.openxmlformats.org/drawingml/2006/wordprocessingDrawing" xmlns:w10="urn:schemas-microsoft-com:office:word" xmlns:w="http://schemas.openxmlformats.org/wordprocessingml/2006/main" xmlns:w14="http://schemas.microsoft.com/office/word/2010/wordml" xmlns:wpg="http://schemas.microsoft.com/office/word/2010/wordprocessingGroup" xmlns:wpi="http://schemas.microsoft.com/office/word/2010/wordprocessingInk" xmlns:wne="http://schemas.microsoft.com/office/word/2006/wordml" xmlns:wps="http://schemas.microsoft.com/office/word/2010/wordprocessingShape" mc:Ignorable="w14 wp14">
+<w:numbering xmlns:wpc="http://schemas.microsoft.com/office/word/2010/wordprocessingCanvas" xmlns:mc="http://schemas.openxmlformats.org/markup-compatibility/2006" xmlns:o="urn:schemas-microsoft-com:office:office" xmlns:r="http://schemas.openxmlformats.org/officeDocument/2006/relationships" xmlns:m="http://schemas.openxmlformats.org/officeDocument/2006/math" xmlns:v="urn:schemas-microsoft-com:vml" xmlns:wp14="http://schemas.microsoft.com/office/word/2010/wordprocessingDrawing" xmlns:wp="http://schemas.openxmlformats.org/drawingml/2006/wordprocessingDrawing" xmlns:w10="urn:schemas-microsoft-com:office:word" xmlns:w="http://schemas.openxmlformats.org/wordprocessingml/2006/main" xmlns:w14="http://schemas.microsoft.com/office/word/2010/wordml" xmlns:w15="http://schemas.microsoft.com/office/word/2012/wordml" xmlns:wpg="http://schemas.microsoft.com/office/word/2010/wordprocessingGroup" xmlns:wpi="http://schemas.microsoft.com/office/word/2010/wordprocessingInk" xmlns:wne="http://schemas.microsoft.com/office/word/2006/wordml" xmlns:wps="http://schemas.microsoft.com/office/word/2010/wordprocessingShape" mc:Ignorable="w14 w15 wp14">
   <w:abstractNum w:abstractNumId="0">
-    <w:nsid w:val="4F11095F"/>
+    <w:nsid w:val="08485DAA"/>
     <w:multiLevelType w:val="hybridMultilevel"/>
-    <w:tmpl w:val="CAA6F442"/>
-    <w:lvl w:ilvl="0" w:tplc="0409000F">
+    <w:tmpl w:val="F1B06D9A"/>
+    <w:lvl w:ilvl="0" w:tplc="0B306CE4">
       <w:start w:val="1"/>
       <w:numFmt w:val="decimal"/>
       <w:lvlText w:val="%1."/>
       <w:lvlJc w:val="left"/>
       <w:pPr>
-        <w:ind w:left="720" w:hanging="360"/>
+        <w:ind w:left="405" w:hanging="360"/>
       </w:pPr>
       <w:rPr>
         <w:rFonts w:hint="default"/>
@@ -1546,7 +1811,7 @@
       <w:lvlText w:val="%2."/>
       <w:lvlJc w:val="left"/>
       <w:pPr>
-        <w:ind w:left="1440" w:hanging="360"/>
+        <w:ind w:left="1125" w:hanging="360"/>
       </w:pPr>
     </w:lvl>
     <w:lvl w:ilvl="2" w:tplc="0409001B" w:tentative="1">
@@ -1555,7 +1820,7 @@
       <w:lvlText w:val="%3."/>
       <w:lvlJc w:val="right"/>
       <w:pPr>
-        <w:ind w:left="2160" w:hanging="180"/>
+        <w:ind w:left="1845" w:hanging="180"/>
       </w:pPr>
     </w:lvl>
     <w:lvl w:ilvl="3" w:tplc="0409000F" w:tentative="1">
@@ -1564,7 +1829,7 @@
       <w:lvlText w:val="%4."/>
       <w:lvlJc w:val="left"/>
       <w:pPr>
-        <w:ind w:left="2880" w:hanging="360"/>
+        <w:ind w:left="2565" w:hanging="360"/>
       </w:pPr>
     </w:lvl>
     <w:lvl w:ilvl="4" w:tplc="04090019" w:tentative="1">
@@ -1573,7 +1838,7 @@
       <w:lvlText w:val="%5."/>
       <w:lvlJc w:val="left"/>
       <w:pPr>
-        <w:ind w:left="3600" w:hanging="360"/>
+        <w:ind w:left="3285" w:hanging="360"/>
       </w:pPr>
     </w:lvl>
     <w:lvl w:ilvl="5" w:tplc="0409001B" w:tentative="1">
@@ -1582,7 +1847,7 @@
       <w:lvlText w:val="%6."/>
       <w:lvlJc w:val="right"/>
       <w:pPr>
-        <w:ind w:left="4320" w:hanging="180"/>
+        <w:ind w:left="4005" w:hanging="180"/>
       </w:pPr>
     </w:lvl>
     <w:lvl w:ilvl="6" w:tplc="0409000F" w:tentative="1">
@@ -1591,7 +1856,7 @@
       <w:lvlText w:val="%7."/>
       <w:lvlJc w:val="left"/>
       <w:pPr>
-        <w:ind w:left="5040" w:hanging="360"/>
+        <w:ind w:left="4725" w:hanging="360"/>
       </w:pPr>
     </w:lvl>
     <w:lvl w:ilvl="7" w:tplc="04090019" w:tentative="1">
@@ -1600,7 +1865,7 @@
       <w:lvlText w:val="%8."/>
       <w:lvlJc w:val="left"/>
       <w:pPr>
-        <w:ind w:left="5760" w:hanging="360"/>
+        <w:ind w:left="5445" w:hanging="360"/>
       </w:pPr>
     </w:lvl>
     <w:lvl w:ilvl="8" w:tplc="0409001B" w:tentative="1">
@@ -1609,18 +1874,110 @@
       <w:lvlText w:val="%9."/>
       <w:lvlJc w:val="right"/>
       <w:pPr>
+        <w:ind w:left="6165" w:hanging="180"/>
+      </w:pPr>
+    </w:lvl>
+  </w:abstractNum>
+  <w:abstractNum w:abstractNumId="1">
+    <w:nsid w:val="4F11095F"/>
+    <w:multiLevelType w:val="hybridMultilevel"/>
+    <w:tmpl w:val="CAA6F442"/>
+    <w:lvl w:ilvl="0" w:tplc="0409000F">
+      <w:start w:val="1"/>
+      <w:numFmt w:val="decimal"/>
+      <w:lvlText w:val="%1."/>
+      <w:lvlJc w:val="left"/>
+      <w:pPr>
+        <w:ind w:left="720" w:hanging="360"/>
+      </w:pPr>
+      <w:rPr>
+        <w:rFonts w:hint="default"/>
+      </w:rPr>
+    </w:lvl>
+    <w:lvl w:ilvl="1" w:tplc="04090019" w:tentative="1">
+      <w:start w:val="1"/>
+      <w:numFmt w:val="lowerLetter"/>
+      <w:lvlText w:val="%2."/>
+      <w:lvlJc w:val="left"/>
+      <w:pPr>
+        <w:ind w:left="1440" w:hanging="360"/>
+      </w:pPr>
+    </w:lvl>
+    <w:lvl w:ilvl="2" w:tplc="0409001B" w:tentative="1">
+      <w:start w:val="1"/>
+      <w:numFmt w:val="lowerRoman"/>
+      <w:lvlText w:val="%3."/>
+      <w:lvlJc w:val="right"/>
+      <w:pPr>
+        <w:ind w:left="2160" w:hanging="180"/>
+      </w:pPr>
+    </w:lvl>
+    <w:lvl w:ilvl="3" w:tplc="0409000F" w:tentative="1">
+      <w:start w:val="1"/>
+      <w:numFmt w:val="decimal"/>
+      <w:lvlText w:val="%4."/>
+      <w:lvlJc w:val="left"/>
+      <w:pPr>
+        <w:ind w:left="2880" w:hanging="360"/>
+      </w:pPr>
+    </w:lvl>
+    <w:lvl w:ilvl="4" w:tplc="04090019" w:tentative="1">
+      <w:start w:val="1"/>
+      <w:numFmt w:val="lowerLetter"/>
+      <w:lvlText w:val="%5."/>
+      <w:lvlJc w:val="left"/>
+      <w:pPr>
+        <w:ind w:left="3600" w:hanging="360"/>
+      </w:pPr>
+    </w:lvl>
+    <w:lvl w:ilvl="5" w:tplc="0409001B" w:tentative="1">
+      <w:start w:val="1"/>
+      <w:numFmt w:val="lowerRoman"/>
+      <w:lvlText w:val="%6."/>
+      <w:lvlJc w:val="right"/>
+      <w:pPr>
+        <w:ind w:left="4320" w:hanging="180"/>
+      </w:pPr>
+    </w:lvl>
+    <w:lvl w:ilvl="6" w:tplc="0409000F" w:tentative="1">
+      <w:start w:val="1"/>
+      <w:numFmt w:val="decimal"/>
+      <w:lvlText w:val="%7."/>
+      <w:lvlJc w:val="left"/>
+      <w:pPr>
+        <w:ind w:left="5040" w:hanging="360"/>
+      </w:pPr>
+    </w:lvl>
+    <w:lvl w:ilvl="7" w:tplc="04090019" w:tentative="1">
+      <w:start w:val="1"/>
+      <w:numFmt w:val="lowerLetter"/>
+      <w:lvlText w:val="%8."/>
+      <w:lvlJc w:val="left"/>
+      <w:pPr>
+        <w:ind w:left="5760" w:hanging="360"/>
+      </w:pPr>
+    </w:lvl>
+    <w:lvl w:ilvl="8" w:tplc="0409001B" w:tentative="1">
+      <w:start w:val="1"/>
+      <w:numFmt w:val="lowerRoman"/>
+      <w:lvlText w:val="%9."/>
+      <w:lvlJc w:val="right"/>
+      <w:pPr>
         <w:ind w:left="6480" w:hanging="180"/>
       </w:pPr>
     </w:lvl>
   </w:abstractNum>
   <w:num w:numId="1">
+    <w:abstractNumId w:val="1"/>
+  </w:num>
+  <w:num w:numId="2">
     <w:abstractNumId w:val="0"/>
   </w:num>
 </w:numbering>
 </file>
 
 <file path=word/styles.xml><?xml version="1.0" encoding="utf-8"?>
-<w:styles xmlns:mc="http://schemas.openxmlformats.org/markup-compatibility/2006" xmlns:r="http://schemas.openxmlformats.org/officeDocument/2006/relationships" xmlns:w="http://schemas.openxmlformats.org/wordprocessingml/2006/main" xmlns:w14="http://schemas.microsoft.com/office/word/2010/wordml" mc:Ignorable="w14">
+<w:styles xmlns:mc="http://schemas.openxmlformats.org/markup-compatibility/2006" xmlns:r="http://schemas.openxmlformats.org/officeDocument/2006/relationships" xmlns:w="http://schemas.openxmlformats.org/wordprocessingml/2006/main" xmlns:w14="http://schemas.microsoft.com/office/word/2010/wordml" xmlns:w15="http://schemas.microsoft.com/office/word/2012/wordml" mc:Ignorable="w14 w15">
   <w:docDefaults>
     <w:rPrDefault>
       <w:rPr>
@@ -1636,144 +1993,378 @@
       </w:pPr>
     </w:pPrDefault>
   </w:docDefaults>
-  <w:latentStyles w:defLockedState="0" w:defUIPriority="99" w:defSemiHidden="1" w:defUnhideWhenUsed="1" w:defQFormat="0" w:count="267">
-    <w:lsdException w:name="Normal" w:semiHidden="0" w:uiPriority="0" w:unhideWhenUsed="0" w:qFormat="1"/>
-    <w:lsdException w:name="heading 1" w:semiHidden="0" w:uiPriority="9" w:unhideWhenUsed="0" w:qFormat="1"/>
-    <w:lsdException w:name="heading 2" w:uiPriority="9" w:qFormat="1"/>
-    <w:lsdException w:name="heading 3" w:uiPriority="9" w:qFormat="1"/>
-    <w:lsdException w:name="heading 4" w:uiPriority="9" w:qFormat="1"/>
-    <w:lsdException w:name="heading 5" w:uiPriority="9" w:qFormat="1"/>
-    <w:lsdException w:name="heading 6" w:uiPriority="9" w:qFormat="1"/>
-    <w:lsdException w:name="heading 7" w:uiPriority="9" w:qFormat="1"/>
-    <w:lsdException w:name="heading 8" w:uiPriority="9" w:qFormat="1"/>
-    <w:lsdException w:name="heading 9" w:uiPriority="9" w:qFormat="1"/>
-    <w:lsdException w:name="toc 1" w:uiPriority="39"/>
-    <w:lsdException w:name="toc 2" w:uiPriority="39"/>
-    <w:lsdException w:name="toc 3" w:uiPriority="39"/>
-    <w:lsdException w:name="toc 4" w:uiPriority="39"/>
-    <w:lsdException w:name="toc 5" w:uiPriority="39"/>
-    <w:lsdException w:name="toc 6" w:uiPriority="39"/>
-    <w:lsdException w:name="toc 7" w:uiPriority="39"/>
-    <w:lsdException w:name="toc 8" w:uiPriority="39"/>
-    <w:lsdException w:name="toc 9" w:uiPriority="39"/>
-    <w:lsdException w:name="caption" w:uiPriority="35" w:qFormat="1"/>
-    <w:lsdException w:name="Title" w:semiHidden="0" w:uiPriority="10" w:unhideWhenUsed="0" w:qFormat="1"/>
-    <w:lsdException w:name="Default Paragraph Font" w:uiPriority="1"/>
-    <w:lsdException w:name="Subtitle" w:semiHidden="0" w:uiPriority="11" w:unhideWhenUsed="0" w:qFormat="1"/>
-    <w:lsdException w:name="Strong" w:semiHidden="0" w:uiPriority="22" w:unhideWhenUsed="0" w:qFormat="1"/>
-    <w:lsdException w:name="Emphasis" w:semiHidden="0" w:uiPriority="20" w:unhideWhenUsed="0" w:qFormat="1"/>
-    <w:lsdException w:name="Table Grid" w:semiHidden="0" w:uiPriority="39" w:unhideWhenUsed="0"/>
-    <w:lsdException w:name="Placeholder Text" w:unhideWhenUsed="0"/>
-    <w:lsdException w:name="No Spacing" w:semiHidden="0" w:uiPriority="1" w:unhideWhenUsed="0" w:qFormat="1"/>
-    <w:lsdException w:name="Light Shading" w:semiHidden="0" w:uiPriority="60" w:unhideWhenUsed="0"/>
-    <w:lsdException w:name="Light List" w:semiHidden="0" w:uiPriority="61" w:unhideWhenUsed="0"/>
-    <w:lsdException w:name="Light Grid" w:semiHidden="0" w:uiPriority="62" w:unhideWhenUsed="0"/>
-    <w:lsdException w:name="Medium Shading 1" w:semiHidden="0" w:uiPriority="63" w:unhideWhenUsed="0"/>
-    <w:lsdException w:name="Medium Shading 2" w:semiHidden="0" w:uiPriority="64" w:unhideWhenUsed="0"/>
-    <w:lsdException w:name="Medium List 1" w:semiHidden="0" w:uiPriority="65" w:unhideWhenUsed="0"/>
-    <w:lsdException w:name="Medium List 2" w:semiHidden="0" w:uiPriority="66" w:unhideWhenUsed="0"/>
-    <w:lsdException w:name="Medium Grid 1" w:semiHidden="0" w:uiPriority="67" w:unhideWhenUsed="0"/>
-    <w:lsdException w:name="Medium Grid 2" w:semiHidden="0" w:uiPriority="68" w:unhideWhenUsed="0"/>
-    <w:lsdException w:name="Medium Grid 3" w:semiHidden="0" w:uiPriority="69" w:unhideWhenUsed="0"/>
-    <w:lsdException w:name="Dark List" w:semiHidden="0" w:uiPriority="70" w:unhideWhenUsed="0"/>
-    <w:lsdException w:name="Colorful Shading" w:semiHidden="0" w:uiPriority="71" w:unhideWhenUsed="0"/>
-    <w:lsdException w:name="Colorful List" w:semiHidden="0" w:uiPriority="72" w:unhideWhenUsed="0"/>
-    <w:lsdException w:name="Colorful Grid" w:semiHidden="0" w:uiPriority="73" w:unhideWhenUsed="0"/>
-    <w:lsdException w:name="Light Shading Accent 1" w:semiHidden="0" w:uiPriority="60" w:unhideWhenUsed="0"/>
-    <w:lsdException w:name="Light List Accent 1" w:semiHidden="0" w:uiPriority="61" w:unhideWhenUsed="0"/>
-    <w:lsdException w:name="Light Grid Accent 1" w:semiHidden="0" w:uiPriority="62" w:unhideWhenUsed="0"/>
-    <w:lsdException w:name="Medium Shading 1 Accent 1" w:semiHidden="0" w:uiPriority="63" w:unhideWhenUsed="0"/>
-    <w:lsdException w:name="Medium Shading 2 Accent 1" w:semiHidden="0" w:uiPriority="64" w:unhideWhenUsed="0"/>
-    <w:lsdException w:name="Medium List 1 Accent 1" w:semiHidden="0" w:uiPriority="65" w:unhideWhenUsed="0"/>
-    <w:lsdException w:name="Revision" w:unhideWhenUsed="0"/>
-    <w:lsdException w:name="List Paragraph" w:semiHidden="0" w:uiPriority="34" w:unhideWhenUsed="0" w:qFormat="1"/>
-    <w:lsdException w:name="Quote" w:semiHidden="0" w:uiPriority="29" w:unhideWhenUsed="0" w:qFormat="1"/>
-    <w:lsdException w:name="Intense Quote" w:semiHidden="0" w:uiPriority="30" w:unhideWhenUsed="0" w:qFormat="1"/>
-    <w:lsdException w:name="Medium List 2 Accent 1" w:semiHidden="0" w:uiPriority="66" w:unhideWhenUsed="0"/>
-    <w:lsdException w:name="Medium Grid 1 Accent 1" w:semiHidden="0" w:uiPriority="67" w:unhideWhenUsed="0"/>
-    <w:lsdException w:name="Medium Grid 2 Accent 1" w:semiHidden="0" w:uiPriority="68" w:unhideWhenUsed="0"/>
-    <w:lsdException w:name="Medium Grid 3 Accent 1" w:semiHidden="0" w:uiPriority="69" w:unhideWhenUsed="0"/>
-    <w:lsdException w:name="Dark List Accent 1" w:semiHidden="0" w:uiPriority="70" w:unhideWhenUsed="0"/>
-    <w:lsdException w:name="Colorful Shading Accent 1" w:semiHidden="0" w:uiPriority="71" w:unhideWhenUsed="0"/>
-    <w:lsdException w:name="Colorful List Accent 1" w:semiHidden="0" w:uiPriority="72" w:unhideWhenUsed="0"/>
-    <w:lsdException w:name="Colorful Grid Accent 1" w:semiHidden="0" w:uiPriority="73" w:unhideWhenUsed="0"/>
-    <w:lsdException w:name="Light Shading Accent 2" w:semiHidden="0" w:uiPriority="60" w:unhideWhenUsed="0"/>
-    <w:lsdException w:name="Light List Accent 2" w:semiHidden="0" w:uiPriority="61" w:unhideWhenUsed="0"/>
-    <w:lsdException w:name="Light Grid Accent 2" w:semiHidden="0" w:uiPriority="62" w:unhideWhenUsed="0"/>
-    <w:lsdException w:name="Medium Shading 1 Accent 2" w:semiHidden="0" w:uiPriority="63" w:unhideWhenUsed="0"/>
-    <w:lsdException w:name="Medium Shading 2 Accent 2" w:semiHidden="0" w:uiPriority="64" w:unhideWhenUsed="0"/>
-    <w:lsdException w:name="Medium List 1 Accent 2" w:semiHidden="0" w:uiPriority="65" w:unhideWhenUsed="0"/>
-    <w:lsdException w:name="Medium List 2 Accent 2" w:semiHidden="0" w:uiPriority="66" w:unhideWhenUsed="0"/>
-    <w:lsdException w:name="Medium Grid 1 Accent 2" w:semiHidden="0" w:uiPriority="67" w:unhideWhenUsed="0"/>
-    <w:lsdException w:name="Medium Grid 2 Accent 2" w:semiHidden="0" w:uiPriority="68" w:unhideWhenUsed="0"/>
-    <w:lsdException w:name="Medium Grid 3 Accent 2" w:semiHidden="0" w:uiPriority="69" w:unhideWhenUsed="0"/>
-    <w:lsdException w:name="Dark List Accent 2" w:semiHidden="0" w:uiPriority="70" w:unhideWhenUsed="0"/>
-    <w:lsdException w:name="Colorful Shading Accent 2" w:semiHidden="0" w:uiPriority="71" w:unhideWhenUsed="0"/>
-    <w:lsdException w:name="Colorful List Accent 2" w:semiHidden="0" w:uiPriority="72" w:unhideWhenUsed="0"/>
-    <w:lsdException w:name="Colorful Grid Accent 2" w:semiHidden="0" w:uiPriority="73" w:unhideWhenUsed="0"/>
-    <w:lsdException w:name="Light Shading Accent 3" w:semiHidden="0" w:uiPriority="60" w:unhideWhenUsed="0"/>
-    <w:lsdException w:name="Light List Accent 3" w:semiHidden="0" w:uiPriority="61" w:unhideWhenUsed="0"/>
-    <w:lsdException w:name="Light Grid Accent 3" w:semiHidden="0" w:uiPriority="62" w:unhideWhenUsed="0"/>
-    <w:lsdException w:name="Medium Shading 1 Accent 3" w:semiHidden="0" w:uiPriority="63" w:unhideWhenUsed="0"/>
-    <w:lsdException w:name="Medium Shading 2 Accent 3" w:semiHidden="0" w:uiPriority="64" w:unhideWhenUsed="0"/>
-    <w:lsdException w:name="Medium List 1 Accent 3" w:semiHidden="0" w:uiPriority="65" w:unhideWhenUsed="0"/>
-    <w:lsdException w:name="Medium List 2 Accent 3" w:semiHidden="0" w:uiPriority="66" w:unhideWhenUsed="0"/>
-    <w:lsdException w:name="Medium Grid 1 Accent 3" w:semiHidden="0" w:uiPriority="67" w:unhideWhenUsed="0"/>
-    <w:lsdException w:name="Medium Grid 2 Accent 3" w:semiHidden="0" w:uiPriority="68" w:unhideWhenUsed="0"/>
-    <w:lsdException w:name="Medium Grid 3 Accent 3" w:semiHidden="0" w:uiPriority="69" w:unhideWhenUsed="0"/>
-    <w:lsdException w:name="Dark List Accent 3" w:semiHidden="0" w:uiPriority="70" w:unhideWhenUsed="0"/>
-    <w:lsdException w:name="Colorful Shading Accent 3" w:semiHidden="0" w:uiPriority="71" w:unhideWhenUsed="0"/>
-    <w:lsdException w:name="Colorful List Accent 3" w:semiHidden="0" w:uiPriority="72" w:unhideWhenUsed="0"/>
-    <w:lsdException w:name="Colorful Grid Accent 3" w:semiHidden="0" w:uiPriority="73" w:unhideWhenUsed="0"/>
-    <w:lsdException w:name="Light Shading Accent 4" w:semiHidden="0" w:uiPriority="60" w:unhideWhenUsed="0"/>
-    <w:lsdException w:name="Light List Accent 4" w:semiHidden="0" w:uiPriority="61" w:unhideWhenUsed="0"/>
-    <w:lsdException w:name="Light Grid Accent 4" w:semiHidden="0" w:uiPriority="62" w:unhideWhenUsed="0"/>
-    <w:lsdException w:name="Medium Shading 1 Accent 4" w:semiHidden="0" w:uiPriority="63" w:unhideWhenUsed="0"/>
-    <w:lsdException w:name="Medium Shading 2 Accent 4" w:semiHidden="0" w:uiPriority="64" w:unhideWhenUsed="0"/>
-    <w:lsdException w:name="Medium List 1 Accent 4" w:semiHidden="0" w:uiPriority="65" w:unhideWhenUsed="0"/>
-    <w:lsdException w:name="Medium List 2 Accent 4" w:semiHidden="0" w:uiPriority="66" w:unhideWhenUsed="0"/>
-    <w:lsdException w:name="Medium Grid 1 Accent 4" w:semiHidden="0" w:uiPriority="67" w:unhideWhenUsed="0"/>
-    <w:lsdException w:name="Medium Grid 2 Accent 4" w:semiHidden="0" w:uiPriority="68" w:unhideWhenUsed="0"/>
-    <w:lsdException w:name="Medium Grid 3 Accent 4" w:semiHidden="0" w:uiPriority="69" w:unhideWhenUsed="0"/>
-    <w:lsdException w:name="Dark List Accent 4" w:semiHidden="0" w:uiPriority="70" w:unhideWhenUsed="0"/>
-    <w:lsdException w:name="Colorful Shading Accent 4" w:semiHidden="0" w:uiPriority="71" w:unhideWhenUsed="0"/>
-    <w:lsdException w:name="Colorful List Accent 4" w:semiHidden="0" w:uiPriority="72" w:unhideWhenUsed="0"/>
-    <w:lsdException w:name="Colorful Grid Accent 4" w:semiHidden="0" w:uiPriority="73" w:unhideWhenUsed="0"/>
-    <w:lsdException w:name="Light Shading Accent 5" w:semiHidden="0" w:uiPriority="60" w:unhideWhenUsed="0"/>
-    <w:lsdException w:name="Light List Accent 5" w:semiHidden="0" w:uiPriority="61" w:unhideWhenUsed="0"/>
-    <w:lsdException w:name="Light Grid Accent 5" w:semiHidden="0" w:uiPriority="62" w:unhideWhenUsed="0"/>
-    <w:lsdException w:name="Medium Shading 1 Accent 5" w:semiHidden="0" w:uiPriority="63" w:unhideWhenUsed="0"/>
-    <w:lsdException w:name="Medium Shading 2 Accent 5" w:semiHidden="0" w:uiPriority="64" w:unhideWhenUsed="0"/>
-    <w:lsdException w:name="Medium List 1 Accent 5" w:semiHidden="0" w:uiPriority="65" w:unhideWhenUsed="0"/>
-    <w:lsdException w:name="Medium List 2 Accent 5" w:semiHidden="0" w:uiPriority="66" w:unhideWhenUsed="0"/>
-    <w:lsdException w:name="Medium Grid 1 Accent 5" w:semiHidden="0" w:uiPriority="67" w:unhideWhenUsed="0"/>
-    <w:lsdException w:name="Medium Grid 2 Accent 5" w:semiHidden="0" w:uiPriority="68" w:unhideWhenUsed="0"/>
-    <w:lsdException w:name="Medium Grid 3 Accent 5" w:semiHidden="0" w:uiPriority="69" w:unhideWhenUsed="0"/>
-    <w:lsdException w:name="Dark List Accent 5" w:semiHidden="0" w:uiPriority="70" w:unhideWhenUsed="0"/>
-    <w:lsdException w:name="Colorful Shading Accent 5" w:semiHidden="0" w:uiPriority="71" w:unhideWhenUsed="0"/>
-    <w:lsdException w:name="Colorful List Accent 5" w:semiHidden="0" w:uiPriority="72" w:unhideWhenUsed="0"/>
-    <w:lsdException w:name="Colorful Grid Accent 5" w:semiHidden="0" w:uiPriority="73" w:unhideWhenUsed="0"/>
-    <w:lsdException w:name="Light Shading Accent 6" w:semiHidden="0" w:uiPriority="60" w:unhideWhenUsed="0"/>
-    <w:lsdException w:name="Light List Accent 6" w:semiHidden="0" w:uiPriority="61" w:unhideWhenUsed="0"/>
-    <w:lsdException w:name="Light Grid Accent 6" w:semiHidden="0" w:uiPriority="62" w:unhideWhenUsed="0"/>
-    <w:lsdException w:name="Medium Shading 1 Accent 6" w:semiHidden="0" w:uiPriority="63" w:unhideWhenUsed="0"/>
-    <w:lsdException w:name="Medium Shading 2 Accent 6" w:semiHidden="0" w:uiPriority="64" w:unhideWhenUsed="0"/>
-    <w:lsdException w:name="Medium List 1 Accent 6" w:semiHidden="0" w:uiPriority="65" w:unhideWhenUsed="0"/>
-    <w:lsdException w:name="Medium List 2 Accent 6" w:semiHidden="0" w:uiPriority="66" w:unhideWhenUsed="0"/>
-    <w:lsdException w:name="Medium Grid 1 Accent 6" w:semiHidden="0" w:uiPriority="67" w:unhideWhenUsed="0"/>
-    <w:lsdException w:name="Medium Grid 2 Accent 6" w:semiHidden="0" w:uiPriority="68" w:unhideWhenUsed="0"/>
-    <w:lsdException w:name="Medium Grid 3 Accent 6" w:semiHidden="0" w:uiPriority="69" w:unhideWhenUsed="0"/>
-    <w:lsdException w:name="Dark List Accent 6" w:semiHidden="0" w:uiPriority="70" w:unhideWhenUsed="0"/>
-    <w:lsdException w:name="Colorful Shading Accent 6" w:semiHidden="0" w:uiPriority="71" w:unhideWhenUsed="0"/>
-    <w:lsdException w:name="Colorful List Accent 6" w:semiHidden="0" w:uiPriority="72" w:unhideWhenUsed="0"/>
-    <w:lsdException w:name="Colorful Grid Accent 6" w:semiHidden="0" w:uiPriority="73" w:unhideWhenUsed="0"/>
-    <w:lsdException w:name="Subtle Emphasis" w:semiHidden="0" w:uiPriority="19" w:unhideWhenUsed="0" w:qFormat="1"/>
-    <w:lsdException w:name="Intense Emphasis" w:semiHidden="0" w:uiPriority="21" w:unhideWhenUsed="0" w:qFormat="1"/>
-    <w:lsdException w:name="Subtle Reference" w:semiHidden="0" w:uiPriority="31" w:unhideWhenUsed="0" w:qFormat="1"/>
-    <w:lsdException w:name="Intense Reference" w:semiHidden="0" w:uiPriority="32" w:unhideWhenUsed="0" w:qFormat="1"/>
-    <w:lsdException w:name="Book Title" w:semiHidden="0" w:uiPriority="33" w:unhideWhenUsed="0" w:qFormat="1"/>
-    <w:lsdException w:name="Bibliography" w:uiPriority="37"/>
-    <w:lsdException w:name="TOC Heading" w:uiPriority="39" w:qFormat="1"/>
+  <w:latentStyles w:defLockedState="0" w:defUIPriority="99" w:defSemiHidden="0" w:defUnhideWhenUsed="0" w:defQFormat="0" w:count="371">
+    <w:lsdException w:name="Normal" w:uiPriority="0" w:qFormat="1"/>
+    <w:lsdException w:name="heading 1" w:uiPriority="9" w:qFormat="1"/>
+    <w:lsdException w:name="heading 2" w:semiHidden="1" w:uiPriority="9" w:unhideWhenUsed="1" w:qFormat="1"/>
+    <w:lsdException w:name="heading 3" w:semiHidden="1" w:uiPriority="9" w:unhideWhenUsed="1" w:qFormat="1"/>
+    <w:lsdException w:name="heading 4" w:semiHidden="1" w:uiPriority="9" w:unhideWhenUsed="1" w:qFormat="1"/>
+    <w:lsdException w:name="heading 5" w:semiHidden="1" w:uiPriority="9" w:unhideWhenUsed="1" w:qFormat="1"/>
+    <w:lsdException w:name="heading 6" w:semiHidden="1" w:uiPriority="9" w:unhideWhenUsed="1" w:qFormat="1"/>
+    <w:lsdException w:name="heading 7" w:semiHidden="1" w:uiPriority="9" w:unhideWhenUsed="1" w:qFormat="1"/>
+    <w:lsdException w:name="heading 8" w:semiHidden="1" w:uiPriority="9" w:unhideWhenUsed="1" w:qFormat="1"/>
+    <w:lsdException w:name="heading 9" w:semiHidden="1" w:uiPriority="9" w:unhideWhenUsed="1" w:qFormat="1"/>
+    <w:lsdException w:name="index 1" w:semiHidden="1" w:unhideWhenUsed="1"/>
+    <w:lsdException w:name="index 2" w:semiHidden="1" w:unhideWhenUsed="1"/>
+    <w:lsdException w:name="index 3" w:semiHidden="1" w:unhideWhenUsed="1"/>
+    <w:lsdException w:name="index 4" w:semiHidden="1" w:unhideWhenUsed="1"/>
+    <w:lsdException w:name="index 5" w:semiHidden="1" w:unhideWhenUsed="1"/>
+    <w:lsdException w:name="index 6" w:semiHidden="1" w:unhideWhenUsed="1"/>
+    <w:lsdException w:name="index 7" w:semiHidden="1" w:unhideWhenUsed="1"/>
+    <w:lsdException w:name="index 8" w:semiHidden="1" w:unhideWhenUsed="1"/>
+    <w:lsdException w:name="index 9" w:semiHidden="1" w:unhideWhenUsed="1"/>
+    <w:lsdException w:name="toc 1" w:semiHidden="1" w:uiPriority="39" w:unhideWhenUsed="1"/>
+    <w:lsdException w:name="toc 2" w:semiHidden="1" w:uiPriority="39" w:unhideWhenUsed="1"/>
+    <w:lsdException w:name="toc 3" w:semiHidden="1" w:uiPriority="39" w:unhideWhenUsed="1"/>
+    <w:lsdException w:name="toc 4" w:semiHidden="1" w:uiPriority="39" w:unhideWhenUsed="1"/>
+    <w:lsdException w:name="toc 5" w:semiHidden="1" w:uiPriority="39" w:unhideWhenUsed="1"/>
+    <w:lsdException w:name="toc 6" w:semiHidden="1" w:uiPriority="39" w:unhideWhenUsed="1"/>
+    <w:lsdException w:name="toc 7" w:semiHidden="1" w:uiPriority="39" w:unhideWhenUsed="1"/>
+    <w:lsdException w:name="toc 8" w:semiHidden="1" w:uiPriority="39" w:unhideWhenUsed="1"/>
+    <w:lsdException w:name="toc 9" w:semiHidden="1" w:uiPriority="39" w:unhideWhenUsed="1"/>
+    <w:lsdException w:name="Normal Indent" w:semiHidden="1" w:unhideWhenUsed="1"/>
+    <w:lsdException w:name="footnote text" w:semiHidden="1" w:unhideWhenUsed="1"/>
+    <w:lsdException w:name="annotation text" w:semiHidden="1" w:unhideWhenUsed="1"/>
+    <w:lsdException w:name="header" w:semiHidden="1" w:unhideWhenUsed="1"/>
+    <w:lsdException w:name="footer" w:semiHidden="1" w:unhideWhenUsed="1"/>
+    <w:lsdException w:name="index heading" w:semiHidden="1" w:unhideWhenUsed="1"/>
+    <w:lsdException w:name="caption" w:semiHidden="1" w:uiPriority="35" w:unhideWhenUsed="1" w:qFormat="1"/>
+    <w:lsdException w:name="table of figures" w:semiHidden="1" w:unhideWhenUsed="1"/>
+    <w:lsdException w:name="envelope address" w:semiHidden="1" w:unhideWhenUsed="1"/>
+    <w:lsdException w:name="envelope return" w:semiHidden="1" w:unhideWhenUsed="1"/>
+    <w:lsdException w:name="footnote reference" w:semiHidden="1" w:unhideWhenUsed="1"/>
+    <w:lsdException w:name="annotation reference" w:semiHidden="1" w:unhideWhenUsed="1"/>
+    <w:lsdException w:name="line number" w:semiHidden="1" w:unhideWhenUsed="1"/>
+    <w:lsdException w:name="page number" w:semiHidden="1" w:unhideWhenUsed="1"/>
+    <w:lsdException w:name="endnote reference" w:semiHidden="1" w:unhideWhenUsed="1"/>
+    <w:lsdException w:name="endnote text" w:semiHidden="1" w:unhideWhenUsed="1"/>
+    <w:lsdException w:name="table of authorities" w:semiHidden="1" w:unhideWhenUsed="1"/>
+    <w:lsdException w:name="macro" w:semiHidden="1" w:unhideWhenUsed="1"/>
+    <w:lsdException w:name="toa heading" w:semiHidden="1" w:unhideWhenUsed="1"/>
+    <w:lsdException w:name="List" w:semiHidden="1" w:unhideWhenUsed="1"/>
+    <w:lsdException w:name="List Bullet" w:semiHidden="1" w:unhideWhenUsed="1"/>
+    <w:lsdException w:name="List Number" w:semiHidden="1" w:unhideWhenUsed="1"/>
+    <w:lsdException w:name="List 2" w:semiHidden="1" w:unhideWhenUsed="1"/>
+    <w:lsdException w:name="List 3" w:semiHidden="1" w:unhideWhenUsed="1"/>
+    <w:lsdException w:name="List 4" w:semiHidden="1" w:unhideWhenUsed="1"/>
+    <w:lsdException w:name="List 5" w:semiHidden="1" w:unhideWhenUsed="1"/>
+    <w:lsdException w:name="List Bullet 2" w:semiHidden="1" w:unhideWhenUsed="1"/>
+    <w:lsdException w:name="List Bullet 3" w:semiHidden="1" w:unhideWhenUsed="1"/>
+    <w:lsdException w:name="List Bullet 4" w:semiHidden="1" w:unhideWhenUsed="1"/>
+    <w:lsdException w:name="List Bullet 5" w:semiHidden="1" w:unhideWhenUsed="1"/>
+    <w:lsdException w:name="List Number 2" w:semiHidden="1" w:unhideWhenUsed="1"/>
+    <w:lsdException w:name="List Number 3" w:semiHidden="1" w:unhideWhenUsed="1"/>
+    <w:lsdException w:name="List Number 4" w:semiHidden="1" w:unhideWhenUsed="1"/>
+    <w:lsdException w:name="List Number 5" w:semiHidden="1" w:unhideWhenUsed="1"/>
+    <w:lsdException w:name="Title" w:uiPriority="10" w:qFormat="1"/>
+    <w:lsdException w:name="Closing" w:semiHidden="1" w:unhideWhenUsed="1"/>
+    <w:lsdException w:name="Signature" w:semiHidden="1" w:unhideWhenUsed="1"/>
+    <w:lsdException w:name="Default Paragraph Font" w:semiHidden="1" w:uiPriority="1" w:unhideWhenUsed="1"/>
+    <w:lsdException w:name="Body Text" w:semiHidden="1" w:unhideWhenUsed="1"/>
+    <w:lsdException w:name="Body Text Indent" w:semiHidden="1" w:unhideWhenUsed="1"/>
+    <w:lsdException w:name="List Continue" w:semiHidden="1" w:unhideWhenUsed="1"/>
+    <w:lsdException w:name="List Continue 2" w:semiHidden="1" w:unhideWhenUsed="1"/>
+    <w:lsdException w:name="List Continue 3" w:semiHidden="1" w:unhideWhenUsed="1"/>
+    <w:lsdException w:name="List Continue 4" w:semiHidden="1" w:unhideWhenUsed="1"/>
+    <w:lsdException w:name="List Continue 5" w:semiHidden="1" w:unhideWhenUsed="1"/>
+    <w:lsdException w:name="Message Header" w:semiHidden="1" w:unhideWhenUsed="1"/>
+    <w:lsdException w:name="Subtitle" w:uiPriority="11" w:qFormat="1"/>
+    <w:lsdException w:name="Salutation" w:semiHidden="1" w:unhideWhenUsed="1"/>
+    <w:lsdException w:name="Date" w:semiHidden="1" w:unhideWhenUsed="1"/>
+    <w:lsdException w:name="Body Text First Indent" w:semiHidden="1" w:unhideWhenUsed="1"/>
+    <w:lsdException w:name="Body Text First Indent 2" w:semiHidden="1" w:unhideWhenUsed="1"/>
+    <w:lsdException w:name="Note Heading" w:semiHidden="1" w:unhideWhenUsed="1"/>
+    <w:lsdException w:name="Body Text 2" w:semiHidden="1" w:unhideWhenUsed="1"/>
+    <w:lsdException w:name="Body Text 3" w:semiHidden="1" w:unhideWhenUsed="1"/>
+    <w:lsdException w:name="Body Text Indent 2" w:semiHidden="1" w:unhideWhenUsed="1"/>
+    <w:lsdException w:name="Body Text Indent 3" w:semiHidden="1" w:unhideWhenUsed="1"/>
+    <w:lsdException w:name="Block Text" w:semiHidden="1" w:unhideWhenUsed="1"/>
+    <w:lsdException w:name="Hyperlink" w:semiHidden="1" w:unhideWhenUsed="1"/>
+    <w:lsdException w:name="FollowedHyperlink" w:semiHidden="1" w:unhideWhenUsed="1"/>
+    <w:lsdException w:name="Strong" w:uiPriority="22" w:qFormat="1"/>
+    <w:lsdException w:name="Emphasis" w:uiPriority="20" w:qFormat="1"/>
+    <w:lsdException w:name="Document Map" w:semiHidden="1" w:unhideWhenUsed="1"/>
+    <w:lsdException w:name="Plain Text" w:semiHidden="1" w:unhideWhenUsed="1"/>
+    <w:lsdException w:name="E-mail Signature" w:semiHidden="1" w:unhideWhenUsed="1"/>
+    <w:lsdException w:name="HTML Top of Form" w:semiHidden="1" w:unhideWhenUsed="1"/>
+    <w:lsdException w:name="HTML Bottom of Form" w:semiHidden="1" w:unhideWhenUsed="1"/>
+    <w:lsdException w:name="Normal (Web)" w:semiHidden="1" w:unhideWhenUsed="1"/>
+    <w:lsdException w:name="HTML Acronym" w:semiHidden="1" w:unhideWhenUsed="1"/>
+    <w:lsdException w:name="HTML Address" w:semiHidden="1" w:unhideWhenUsed="1"/>
+    <w:lsdException w:name="HTML Cite" w:semiHidden="1" w:unhideWhenUsed="1"/>
+    <w:lsdException w:name="HTML Code" w:semiHidden="1" w:unhideWhenUsed="1"/>
+    <w:lsdException w:name="HTML Definition" w:semiHidden="1" w:unhideWhenUsed="1"/>
+    <w:lsdException w:name="HTML Keyboard" w:semiHidden="1" w:unhideWhenUsed="1"/>
+    <w:lsdException w:name="HTML Preformatted" w:semiHidden="1" w:unhideWhenUsed="1"/>
+    <w:lsdException w:name="HTML Sample" w:semiHidden="1" w:unhideWhenUsed="1"/>
+    <w:lsdException w:name="HTML Typewriter" w:semiHidden="1" w:unhideWhenUsed="1"/>
+    <w:lsdException w:name="HTML Variable" w:semiHidden="1" w:unhideWhenUsed="1"/>
+    <w:lsdException w:name="Normal Table" w:semiHidden="1" w:unhideWhenUsed="1"/>
+    <w:lsdException w:name="annotation subject" w:semiHidden="1" w:unhideWhenUsed="1"/>
+    <w:lsdException w:name="No List" w:semiHidden="1" w:unhideWhenUsed="1"/>
+    <w:lsdException w:name="Outline List 1" w:semiHidden="1" w:unhideWhenUsed="1"/>
+    <w:lsdException w:name="Outline List 2" w:semiHidden="1" w:unhideWhenUsed="1"/>
+    <w:lsdException w:name="Outline List 3" w:semiHidden="1" w:unhideWhenUsed="1"/>
+    <w:lsdException w:name="Table Simple 1" w:semiHidden="1" w:unhideWhenUsed="1"/>
+    <w:lsdException w:name="Table Simple 2" w:semiHidden="1" w:unhideWhenUsed="1"/>
+    <w:lsdException w:name="Table Simple 3" w:semiHidden="1" w:unhideWhenUsed="1"/>
+    <w:lsdException w:name="Table Classic 1" w:semiHidden="1" w:unhideWhenUsed="1"/>
+    <w:lsdException w:name="Table Classic 2" w:semiHidden="1" w:unhideWhenUsed="1"/>
+    <w:lsdException w:name="Table Classic 3" w:semiHidden="1" w:unhideWhenUsed="1"/>
+    <w:lsdException w:name="Table Classic 4" w:semiHidden="1" w:unhideWhenUsed="1"/>
+    <w:lsdException w:name="Table Colorful 1" w:semiHidden="1" w:unhideWhenUsed="1"/>
+    <w:lsdException w:name="Table Colorful 2" w:semiHidden="1" w:unhideWhenUsed="1"/>
+    <w:lsdException w:name="Table Colorful 3" w:semiHidden="1" w:unhideWhenUsed="1"/>
+    <w:lsdException w:name="Table Columns 1" w:semiHidden="1" w:unhideWhenUsed="1"/>
+    <w:lsdException w:name="Table Columns 2" w:semiHidden="1" w:unhideWhenUsed="1"/>
+    <w:lsdException w:name="Table Columns 3" w:semiHidden="1" w:unhideWhenUsed="1"/>
+    <w:lsdException w:name="Table Columns 4" w:semiHidden="1" w:unhideWhenUsed="1"/>
+    <w:lsdException w:name="Table Columns 5" w:semiHidden="1" w:unhideWhenUsed="1"/>
+    <w:lsdException w:name="Table Grid 1" w:semiHidden="1" w:unhideWhenUsed="1"/>
+    <w:lsdException w:name="Table Grid 2" w:semiHidden="1" w:unhideWhenUsed="1"/>
+    <w:lsdException w:name="Table Grid 3" w:semiHidden="1" w:unhideWhenUsed="1"/>
+    <w:lsdException w:name="Table Grid 4" w:semiHidden="1" w:unhideWhenUsed="1"/>
+    <w:lsdException w:name="Table Grid 5" w:semiHidden="1" w:unhideWhenUsed="1"/>
+    <w:lsdException w:name="Table Grid 6" w:semiHidden="1" w:unhideWhenUsed="1"/>
+    <w:lsdException w:name="Table Grid 7" w:semiHidden="1" w:unhideWhenUsed="1"/>
+    <w:lsdException w:name="Table Grid 8" w:semiHidden="1" w:unhideWhenUsed="1"/>
+    <w:lsdException w:name="Table List 1" w:semiHidden="1" w:unhideWhenUsed="1"/>
+    <w:lsdException w:name="Table List 2" w:semiHidden="1" w:unhideWhenUsed="1"/>
+    <w:lsdException w:name="Table List 3" w:semiHidden="1" w:unhideWhenUsed="1"/>
+    <w:lsdException w:name="Table List 4" w:semiHidden="1" w:unhideWhenUsed="1"/>
+    <w:lsdException w:name="Table List 5" w:semiHidden="1" w:unhideWhenUsed="1"/>
+    <w:lsdException w:name="Table List 6" w:semiHidden="1" w:unhideWhenUsed="1"/>
+    <w:lsdException w:name="Table List 7" w:semiHidden="1" w:unhideWhenUsed="1"/>
+    <w:lsdException w:name="Table List 8" w:semiHidden="1" w:unhideWhenUsed="1"/>
+    <w:lsdException w:name="Table 3D effects 1" w:semiHidden="1" w:unhideWhenUsed="1"/>
+    <w:lsdException w:name="Table 3D effects 2" w:semiHidden="1" w:unhideWhenUsed="1"/>
+    <w:lsdException w:name="Table 3D effects 3" w:semiHidden="1" w:unhideWhenUsed="1"/>
+    <w:lsdException w:name="Table Contemporary" w:semiHidden="1" w:unhideWhenUsed="1"/>
+    <w:lsdException w:name="Table Elegant" w:semiHidden="1" w:unhideWhenUsed="1"/>
+    <w:lsdException w:name="Table Professional" w:semiHidden="1" w:unhideWhenUsed="1"/>
+    <w:lsdException w:name="Table Subtle 1" w:semiHidden="1" w:unhideWhenUsed="1"/>
+    <w:lsdException w:name="Table Subtle 2" w:semiHidden="1" w:unhideWhenUsed="1"/>
+    <w:lsdException w:name="Table Web 1" w:semiHidden="1" w:unhideWhenUsed="1"/>
+    <w:lsdException w:name="Table Web 2" w:semiHidden="1" w:unhideWhenUsed="1"/>
+    <w:lsdException w:name="Table Web 3" w:semiHidden="1" w:unhideWhenUsed="1"/>
+    <w:lsdException w:name="Balloon Text" w:semiHidden="1" w:unhideWhenUsed="1"/>
+    <w:lsdException w:name="Table Grid" w:uiPriority="39"/>
+    <w:lsdException w:name="Table Theme" w:semiHidden="1" w:unhideWhenUsed="1"/>
+    <w:lsdException w:name="Placeholder Text" w:semiHidden="1"/>
+    <w:lsdException w:name="No Spacing" w:uiPriority="1" w:qFormat="1"/>
+    <w:lsdException w:name="Light Shading" w:uiPriority="60"/>
+    <w:lsdException w:name="Light List" w:uiPriority="61"/>
+    <w:lsdException w:name="Light Grid" w:uiPriority="62"/>
+    <w:lsdException w:name="Medium Shading 1" w:uiPriority="63"/>
+    <w:lsdException w:name="Medium Shading 2" w:uiPriority="64"/>
+    <w:lsdException w:name="Medium List 1" w:uiPriority="65"/>
+    <w:lsdException w:name="Medium List 2" w:uiPriority="66"/>
+    <w:lsdException w:name="Medium Grid 1" w:uiPriority="67"/>
+    <w:lsdException w:name="Medium Grid 2" w:uiPriority="68"/>
+    <w:lsdException w:name="Medium Grid 3" w:uiPriority="69"/>
+    <w:lsdException w:name="Dark List" w:uiPriority="70"/>
+    <w:lsdException w:name="Colorful Shading" w:uiPriority="71"/>
+    <w:lsdException w:name="Colorful List" w:uiPriority="72"/>
+    <w:lsdException w:name="Colorful Grid" w:uiPriority="73"/>
+    <w:lsdException w:name="Light Shading Accent 1" w:uiPriority="60"/>
+    <w:lsdException w:name="Light List Accent 1" w:uiPriority="61"/>
+    <w:lsdException w:name="Light Grid Accent 1" w:uiPriority="62"/>
+    <w:lsdException w:name="Medium Shading 1 Accent 1" w:uiPriority="63"/>
+    <w:lsdException w:name="Medium Shading 2 Accent 1" w:uiPriority="64"/>
+    <w:lsdException w:name="Medium List 1 Accent 1" w:uiPriority="65"/>
+    <w:lsdException w:name="Revision" w:semiHidden="1"/>
+    <w:lsdException w:name="List Paragraph" w:uiPriority="34" w:qFormat="1"/>
+    <w:lsdException w:name="Quote" w:uiPriority="29" w:qFormat="1"/>
+    <w:lsdException w:name="Intense Quote" w:uiPriority="30" w:qFormat="1"/>
+    <w:lsdException w:name="Medium List 2 Accent 1" w:uiPriority="66"/>
+    <w:lsdException w:name="Medium Grid 1 Accent 1" w:uiPriority="67"/>
+    <w:lsdException w:name="Medium Grid 2 Accent 1" w:uiPriority="68"/>
+    <w:lsdException w:name="Medium Grid 3 Accent 1" w:uiPriority="69"/>
+    <w:lsdException w:name="Dark List Accent 1" w:uiPriority="70"/>
+    <w:lsdException w:name="Colorful Shading Accent 1" w:uiPriority="71"/>
+    <w:lsdException w:name="Colorful List Accent 1" w:uiPriority="72"/>
+    <w:lsdException w:name="Colorful Grid Accent 1" w:uiPriority="73"/>
+    <w:lsdException w:name="Light Shading Accent 2" w:uiPriority="60"/>
+    <w:lsdException w:name="Light List Accent 2" w:uiPriority="61"/>
+    <w:lsdException w:name="Light Grid Accent 2" w:uiPriority="62"/>
+    <w:lsdException w:name="Medium Shading 1 Accent 2" w:uiPriority="63"/>
+    <w:lsdException w:name="Medium Shading 2 Accent 2" w:uiPriority="64"/>
+    <w:lsdException w:name="Medium List 1 Accent 2" w:uiPriority="65"/>
+    <w:lsdException w:name="Medium List 2 Accent 2" w:uiPriority="66"/>
+    <w:lsdException w:name="Medium Grid 1 Accent 2" w:uiPriority="67"/>
+    <w:lsdException w:name="Medium Grid 2 Accent 2" w:uiPriority="68"/>
+    <w:lsdException w:name="Medium Grid 3 Accent 2" w:uiPriority="69"/>
+    <w:lsdException w:name="Dark List Accent 2" w:uiPriority="70"/>
+    <w:lsdException w:name="Colorful Shading Accent 2" w:uiPriority="71"/>
+    <w:lsdException w:name="Colorful List Accent 2" w:uiPriority="72"/>
+    <w:lsdException w:name="Colorful Grid Accent 2" w:uiPriority="73"/>
+    <w:lsdException w:name="Light Shading Accent 3" w:uiPriority="60"/>
+    <w:lsdException w:name="Light List Accent 3" w:uiPriority="61"/>
+    <w:lsdException w:name="Light Grid Accent 3" w:uiPriority="62"/>
+    <w:lsdException w:name="Medium Shading 1 Accent 3" w:uiPriority="63"/>
+    <w:lsdException w:name="Medium Shading 2 Accent 3" w:uiPriority="64"/>
+    <w:lsdException w:name="Medium List 1 Accent 3" w:uiPriority="65"/>
+    <w:lsdException w:name="Medium List 2 Accent 3" w:uiPriority="66"/>
+    <w:lsdException w:name="Medium Grid 1 Accent 3" w:uiPriority="67"/>
+    <w:lsdException w:name="Medium Grid 2 Accent 3" w:uiPriority="68"/>
+    <w:lsdException w:name="Medium Grid 3 Accent 3" w:uiPriority="69"/>
+    <w:lsdException w:name="Dark List Accent 3" w:uiPriority="70"/>
+    <w:lsdException w:name="Colorful Shading Accent 3" w:uiPriority="71"/>
+    <w:lsdException w:name="Colorful List Accent 3" w:uiPriority="72"/>
+    <w:lsdException w:name="Colorful Grid Accent 3" w:uiPriority="73"/>
+    <w:lsdException w:name="Light Shading Accent 4" w:uiPriority="60"/>
+    <w:lsdException w:name="Light List Accent 4" w:uiPriority="61"/>
+    <w:lsdException w:name="Light Grid Accent 4" w:uiPriority="62"/>
+    <w:lsdException w:name="Medium Shading 1 Accent 4" w:uiPriority="63"/>
+    <w:lsdException w:name="Medium Shading 2 Accent 4" w:uiPriority="64"/>
+    <w:lsdException w:name="Medium List 1 Accent 4" w:uiPriority="65"/>
+    <w:lsdException w:name="Medium List 2 Accent 4" w:uiPriority="66"/>
+    <w:lsdException w:name="Medium Grid 1 Accent 4" w:uiPriority="67"/>
+    <w:lsdException w:name="Medium Grid 2 Accent 4" w:uiPriority="68"/>
+    <w:lsdException w:name="Medium Grid 3 Accent 4" w:uiPriority="69"/>
+    <w:lsdException w:name="Dark List Accent 4" w:uiPriority="70"/>
+    <w:lsdException w:name="Colorful Shading Accent 4" w:uiPriority="71"/>
+    <w:lsdException w:name="Colorful List Accent 4" w:uiPriority="72"/>
+    <w:lsdException w:name="Colorful Grid Accent 4" w:uiPriority="73"/>
+    <w:lsdException w:name="Light Shading Accent 5" w:uiPriority="60"/>
+    <w:lsdException w:name="Light List Accent 5" w:uiPriority="61"/>
+    <w:lsdException w:name="Light Grid Accent 5" w:uiPriority="62"/>
+    <w:lsdException w:name="Medium Shading 1 Accent 5" w:uiPriority="63"/>
+    <w:lsdException w:name="Medium Shading 2 Accent 5" w:uiPriority="64"/>
+    <w:lsdException w:name="Medium List 1 Accent 5" w:uiPriority="65"/>
+    <w:lsdException w:name="Medium List 2 Accent 5" w:uiPriority="66"/>
+    <w:lsdException w:name="Medium Grid 1 Accent 5" w:uiPriority="67"/>
+    <w:lsdException w:name="Medium Grid 2 Accent 5" w:uiPriority="68"/>
+    <w:lsdException w:name="Medium Grid 3 Accent 5" w:uiPriority="69"/>
+    <w:lsdException w:name="Dark List Accent 5" w:uiPriority="70"/>
+    <w:lsdException w:name="Colorful Shading Accent 5" w:uiPriority="71"/>
+    <w:lsdException w:name="Colorful List Accent 5" w:uiPriority="72"/>
+    <w:lsdException w:name="Colorful Grid Accent 5" w:uiPriority="73"/>
+    <w:lsdException w:name="Light Shading Accent 6" w:uiPriority="60"/>
+    <w:lsdException w:name="Light List Accent 6" w:uiPriority="61"/>
+    <w:lsdException w:name="Light Grid Accent 6" w:uiPriority="62"/>
+    <w:lsdException w:name="Medium Shading 1 Accent 6" w:uiPriority="63"/>
+    <w:lsdException w:name="Medium Shading 2 Accent 6" w:uiPriority="64"/>
+    <w:lsdException w:name="Medium List 1 Accent 6" w:uiPriority="65"/>
+    <w:lsdException w:name="Medium List 2 Accent 6" w:uiPriority="66"/>
+    <w:lsdException w:name="Medium Grid 1 Accent 6" w:uiPriority="67"/>
+    <w:lsdException w:name="Medium Grid 2 Accent 6" w:uiPriority="68"/>
+    <w:lsdException w:name="Medium Grid 3 Accent 6" w:uiPriority="69"/>
+    <w:lsdException w:name="Dark List Accent 6" w:uiPriority="70"/>
+    <w:lsdException w:name="Colorful Shading Accent 6" w:uiPriority="71"/>
+    <w:lsdException w:name="Colorful List Accent 6" w:uiPriority="72"/>
+    <w:lsdException w:name="Colorful Grid Accent 6" w:uiPriority="73"/>
+    <w:lsdException w:name="Subtle Emphasis" w:uiPriority="19" w:qFormat="1"/>
+    <w:lsdException w:name="Intense Emphasis" w:uiPriority="21" w:qFormat="1"/>
+    <w:lsdException w:name="Subtle Reference" w:uiPriority="31" w:qFormat="1"/>
+    <w:lsdException w:name="Intense Reference" w:uiPriority="32" w:qFormat="1"/>
+    <w:lsdException w:name="Book Title" w:uiPriority="33" w:qFormat="1"/>
+    <w:lsdException w:name="Bibliography" w:semiHidden="1" w:uiPriority="37" w:unhideWhenUsed="1"/>
+    <w:lsdException w:name="TOC Heading" w:semiHidden="1" w:uiPriority="39" w:unhideWhenUsed="1" w:qFormat="1"/>
+    <w:lsdException w:name="Plain Table 1" w:uiPriority="41"/>
+    <w:lsdException w:name="Plain Table 2" w:uiPriority="42"/>
+    <w:lsdException w:name="Plain Table 3" w:uiPriority="43"/>
+    <w:lsdException w:name="Plain Table 4" w:uiPriority="44"/>
+    <w:lsdException w:name="Plain Table 5" w:uiPriority="45"/>
+    <w:lsdException w:name="Grid Table Light" w:uiPriority="40"/>
+    <w:lsdException w:name="Grid Table 1 Light" w:uiPriority="46"/>
+    <w:lsdException w:name="Grid Table 2" w:uiPriority="47"/>
+    <w:lsdException w:name="Grid Table 3" w:uiPriority="48"/>
+    <w:lsdException w:name="Grid Table 4" w:uiPriority="49"/>
+    <w:lsdException w:name="Grid Table 5 Dark" w:uiPriority="50"/>
+    <w:lsdException w:name="Grid Table 6 Colorful" w:uiPriority="51"/>
+    <w:lsdException w:name="Grid Table 7 Colorful" w:uiPriority="52"/>
+    <w:lsdException w:name="Grid Table 1 Light Accent 1" w:uiPriority="46"/>
+    <w:lsdException w:name="Grid Table 2 Accent 1" w:uiPriority="47"/>
+    <w:lsdException w:name="Grid Table 3 Accent 1" w:uiPriority="48"/>
+    <w:lsdException w:name="Grid Table 4 Accent 1" w:uiPriority="49"/>
+    <w:lsdException w:name="Grid Table 5 Dark Accent 1" w:uiPriority="50"/>
+    <w:lsdException w:name="Grid Table 6 Colorful Accent 1" w:uiPriority="51"/>
+    <w:lsdException w:name="Grid Table 7 Colorful Accent 1" w:uiPriority="52"/>
+    <w:lsdException w:name="Grid Table 1 Light Accent 2" w:uiPriority="46"/>
+    <w:lsdException w:name="Grid Table 2 Accent 2" w:uiPriority="47"/>
+    <w:lsdException w:name="Grid Table 3 Accent 2" w:uiPriority="48"/>
+    <w:lsdException w:name="Grid Table 4 Accent 2" w:uiPriority="49"/>
+    <w:lsdException w:name="Grid Table 5 Dark Accent 2" w:uiPriority="50"/>
+    <w:lsdException w:name="Grid Table 6 Colorful Accent 2" w:uiPriority="51"/>
+    <w:lsdException w:name="Grid Table 7 Colorful Accent 2" w:uiPriority="52"/>
+    <w:lsdException w:name="Grid Table 1 Light Accent 3" w:uiPriority="46"/>
+    <w:lsdException w:name="Grid Table 2 Accent 3" w:uiPriority="47"/>
+    <w:lsdException w:name="Grid Table 3 Accent 3" w:uiPriority="48"/>
+    <w:lsdException w:name="Grid Table 4 Accent 3" w:uiPriority="49"/>
+    <w:lsdException w:name="Grid Table 5 Dark Accent 3" w:uiPriority="50"/>
+    <w:lsdException w:name="Grid Table 6 Colorful Accent 3" w:uiPriority="51"/>
+    <w:lsdException w:name="Grid Table 7 Colorful Accent 3" w:uiPriority="52"/>
+    <w:lsdException w:name="Grid Table 1 Light Accent 4" w:uiPriority="46"/>
+    <w:lsdException w:name="Grid Table 2 Accent 4" w:uiPriority="47"/>
+    <w:lsdException w:name="Grid Table 3 Accent 4" w:uiPriority="48"/>
+    <w:lsdException w:name="Grid Table 4 Accent 4" w:uiPriority="49"/>
+    <w:lsdException w:name="Grid Table 5 Dark Accent 4" w:uiPriority="50"/>
+    <w:lsdException w:name="Grid Table 6 Colorful Accent 4" w:uiPriority="51"/>
+    <w:lsdException w:name="Grid Table 7 Colorful Accent 4" w:uiPriority="52"/>
+    <w:lsdException w:name="Grid Table 1 Light Accent 5" w:uiPriority="46"/>
+    <w:lsdException w:name="Grid Table 2 Accent 5" w:uiPriority="47"/>
+    <w:lsdException w:name="Grid Table 3 Accent 5" w:uiPriority="48"/>
+    <w:lsdException w:name="Grid Table 4 Accent 5" w:uiPriority="49"/>
+    <w:lsdException w:name="Grid Table 5 Dark Accent 5" w:uiPriority="50"/>
+    <w:lsdException w:name="Grid Table 6 Colorful Accent 5" w:uiPriority="51"/>
+    <w:lsdException w:name="Grid Table 7 Colorful Accent 5" w:uiPriority="52"/>
+    <w:lsdException w:name="Grid Table 1 Light Accent 6" w:uiPriority="46"/>
+    <w:lsdException w:name="Grid Table 2 Accent 6" w:uiPriority="47"/>
+    <w:lsdException w:name="Grid Table 3 Accent 6" w:uiPriority="48"/>
+    <w:lsdException w:name="Grid Table 4 Accent 6" w:uiPriority="49"/>
+    <w:lsdException w:name="Grid Table 5 Dark Accent 6" w:uiPriority="50"/>
+    <w:lsdException w:name="Grid Table 6 Colorful Accent 6" w:uiPriority="51"/>
+    <w:lsdException w:name="Grid Table 7 Colorful Accent 6" w:uiPriority="52"/>
+    <w:lsdException w:name="List Table 1 Light" w:uiPriority="46"/>
+    <w:lsdException w:name="List Table 2" w:uiPriority="47"/>
+    <w:lsdException w:name="List Table 3" w:uiPriority="48"/>
+    <w:lsdException w:name="List Table 4" w:uiPriority="49"/>
+    <w:lsdException w:name="List Table 5 Dark" w:uiPriority="50"/>
+    <w:lsdException w:name="List Table 6 Colorful" w:uiPriority="51"/>
+    <w:lsdException w:name="List Table 7 Colorful" w:uiPriority="52"/>
+    <w:lsdException w:name="List Table 1 Light Accent 1" w:uiPriority="46"/>
+    <w:lsdException w:name="List Table 2 Accent 1" w:uiPriority="47"/>
+    <w:lsdException w:name="List Table 3 Accent 1" w:uiPriority="48"/>
+    <w:lsdException w:name="List Table 4 Accent 1" w:uiPriority="49"/>
+    <w:lsdException w:name="List Table 5 Dark Accent 1" w:uiPriority="50"/>
+    <w:lsdException w:name="List Table 6 Colorful Accent 1" w:uiPriority="51"/>
+    <w:lsdException w:name="List Table 7 Colorful Accent 1" w:uiPriority="52"/>
+    <w:lsdException w:name="List Table 1 Light Accent 2" w:uiPriority="46"/>
+    <w:lsdException w:name="List Table 2 Accent 2" w:uiPriority="47"/>
+    <w:lsdException w:name="List Table 3 Accent 2" w:uiPriority="48"/>
+    <w:lsdException w:name="List Table 4 Accent 2" w:uiPriority="49"/>
+    <w:lsdException w:name="List Table 5 Dark Accent 2" w:uiPriority="50"/>
+    <w:lsdException w:name="List Table 6 Colorful Accent 2" w:uiPriority="51"/>
+    <w:lsdException w:name="List Table 7 Colorful Accent 2" w:uiPriority="52"/>
+    <w:lsdException w:name="List Table 1 Light Accent 3" w:uiPriority="46"/>
+    <w:lsdException w:name="List Table 2 Accent 3" w:uiPriority="47"/>
+    <w:lsdException w:name="List Table 3 Accent 3" w:uiPriority="48"/>
+    <w:lsdException w:name="List Table 4 Accent 3" w:uiPriority="49"/>
+    <w:lsdException w:name="List Table 5 Dark Accent 3" w:uiPriority="50"/>
+    <w:lsdException w:name="List Table 6 Colorful Accent 3" w:uiPriority="51"/>
+    <w:lsdException w:name="List Table 7 Colorful Accent 3" w:uiPriority="52"/>
+    <w:lsdException w:name="List Table 1 Light Accent 4" w:uiPriority="46"/>
+    <w:lsdException w:name="List Table 2 Accent 4" w:uiPriority="47"/>
+    <w:lsdException w:name="List Table 3 Accent 4" w:uiPriority="48"/>
+    <w:lsdException w:name="List Table 4 Accent 4" w:uiPriority="49"/>
+    <w:lsdException w:name="List Table 5 Dark Accent 4" w:uiPriority="50"/>
+    <w:lsdException w:name="List Table 6 Colorful Accent 4" w:uiPriority="51"/>
+    <w:lsdException w:name="List Table 7 Colorful Accent 4" w:uiPriority="52"/>
+    <w:lsdException w:name="List Table 1 Light Accent 5" w:uiPriority="46"/>
+    <w:lsdException w:name="List Table 2 Accent 5" w:uiPriority="47"/>
+    <w:lsdException w:name="List Table 3 Accent 5" w:uiPriority="48"/>
+    <w:lsdException w:name="List Table 4 Accent 5" w:uiPriority="49"/>
+    <w:lsdException w:name="List Table 5 Dark Accent 5" w:uiPriority="50"/>
+    <w:lsdException w:name="List Table 6 Colorful Accent 5" w:uiPriority="51"/>
+    <w:lsdException w:name="List Table 7 Colorful Accent 5" w:uiPriority="52"/>
+    <w:lsdException w:name="List Table 1 Light Accent 6" w:uiPriority="46"/>
+    <w:lsdException w:name="List Table 2 Accent 6" w:uiPriority="47"/>
+    <w:lsdException w:name="List Table 3 Accent 6" w:uiPriority="48"/>
+    <w:lsdException w:name="List Table 4 Accent 6" w:uiPriority="49"/>
+    <w:lsdException w:name="List Table 5 Dark Accent 6" w:uiPriority="50"/>
+    <w:lsdException w:name="List Table 6 Colorful Accent 6" w:uiPriority="51"/>
+    <w:lsdException w:name="List Table 7 Colorful Accent 6" w:uiPriority="52"/>
   </w:latentStyles>
   <w:style w:type="paragraph" w:default="1" w:styleId="Normal">
     <w:name w:val="Normal"/>
@@ -2027,416 +2618,16 @@
       </w:tblCellMar>
     </w:tblPr>
   </w:style>
-</w:styles>
-</file>
-
-<file path=word/stylesWithEffects.xml><?xml version="1.0" encoding="utf-8"?>
-<w:styles xmlns:wpc="http://schemas.microsoft.com/office/word/2010/wordprocessingCanvas" xmlns:mc="http://schemas.openxmlformats.org/markup-compatibility/2006" xmlns:o="urn:schemas-microsoft-com:office:office" xmlns:r="http://schemas.openxmlformats.org/officeDocument/2006/relationships" xmlns:m="http://schemas.openxmlformats.org/officeDocument/2006/math" xmlns:v="urn:schemas-microsoft-com:vml" xmlns:wp14="http://schemas.microsoft.com/office/word/2010/wordprocessingDrawing" xmlns:wp="http://schemas.openxmlformats.org/drawingml/2006/wordprocessingDrawing" xmlns:w10="urn:schemas-microsoft-com:office:word" xmlns:w="http://schemas.openxmlformats.org/wordprocessingml/2006/main" xmlns:w14="http://schemas.microsoft.com/office/word/2010/wordml" xmlns:wpg="http://schemas.microsoft.com/office/word/2010/wordprocessingGroup" xmlns:wpi="http://schemas.microsoft.com/office/word/2010/wordprocessingInk" xmlns:wne="http://schemas.microsoft.com/office/word/2006/wordml" xmlns:wps="http://schemas.microsoft.com/office/word/2010/wordprocessingShape" mc:Ignorable="w14 wp14">
-  <w:docDefaults>
-    <w:rPrDefault>
-      <w:rPr>
-        <w:rFonts w:asciiTheme="minorHAnsi" w:eastAsiaTheme="minorHAnsi" w:hAnsiTheme="minorHAnsi" w:cstheme="minorBidi"/>
-        <w:sz w:val="22"/>
-        <w:szCs w:val="22"/>
-        <w:lang w:val="en-US" w:eastAsia="en-US" w:bidi="ar-SA"/>
-      </w:rPr>
-    </w:rPrDefault>
-    <w:pPrDefault>
-      <w:pPr>
-        <w:spacing w:after="160" w:line="259" w:lineRule="auto"/>
-      </w:pPr>
-    </w:pPrDefault>
-  </w:docDefaults>
-  <w:latentStyles w:defLockedState="0" w:defUIPriority="99" w:defSemiHidden="1" w:defUnhideWhenUsed="1" w:defQFormat="0" w:count="267">
-    <w:lsdException w:name="Normal" w:semiHidden="0" w:uiPriority="0" w:unhideWhenUsed="0" w:qFormat="1"/>
-    <w:lsdException w:name="heading 1" w:semiHidden="0" w:uiPriority="9" w:unhideWhenUsed="0" w:qFormat="1"/>
-    <w:lsdException w:name="heading 2" w:uiPriority="9" w:qFormat="1"/>
-    <w:lsdException w:name="heading 3" w:uiPriority="9" w:qFormat="1"/>
-    <w:lsdException w:name="heading 4" w:uiPriority="9" w:qFormat="1"/>
-    <w:lsdException w:name="heading 5" w:uiPriority="9" w:qFormat="1"/>
-    <w:lsdException w:name="heading 6" w:uiPriority="9" w:qFormat="1"/>
-    <w:lsdException w:name="heading 7" w:uiPriority="9" w:qFormat="1"/>
-    <w:lsdException w:name="heading 8" w:uiPriority="9" w:qFormat="1"/>
-    <w:lsdException w:name="heading 9" w:uiPriority="9" w:qFormat="1"/>
-    <w:lsdException w:name="toc 1" w:uiPriority="39"/>
-    <w:lsdException w:name="toc 2" w:uiPriority="39"/>
-    <w:lsdException w:name="toc 3" w:uiPriority="39"/>
-    <w:lsdException w:name="toc 4" w:uiPriority="39"/>
-    <w:lsdException w:name="toc 5" w:uiPriority="39"/>
-    <w:lsdException w:name="toc 6" w:uiPriority="39"/>
-    <w:lsdException w:name="toc 7" w:uiPriority="39"/>
-    <w:lsdException w:name="toc 8" w:uiPriority="39"/>
-    <w:lsdException w:name="toc 9" w:uiPriority="39"/>
-    <w:lsdException w:name="caption" w:uiPriority="35" w:qFormat="1"/>
-    <w:lsdException w:name="Title" w:semiHidden="0" w:uiPriority="10" w:unhideWhenUsed="0" w:qFormat="1"/>
-    <w:lsdException w:name="Default Paragraph Font" w:uiPriority="1"/>
-    <w:lsdException w:name="Subtitle" w:semiHidden="0" w:uiPriority="11" w:unhideWhenUsed="0" w:qFormat="1"/>
-    <w:lsdException w:name="Strong" w:semiHidden="0" w:uiPriority="22" w:unhideWhenUsed="0" w:qFormat="1"/>
-    <w:lsdException w:name="Emphasis" w:semiHidden="0" w:uiPriority="20" w:unhideWhenUsed="0" w:qFormat="1"/>
-    <w:lsdException w:name="Table Grid" w:semiHidden="0" w:uiPriority="39" w:unhideWhenUsed="0"/>
-    <w:lsdException w:name="Placeholder Text" w:unhideWhenUsed="0"/>
-    <w:lsdException w:name="No Spacing" w:semiHidden="0" w:uiPriority="1" w:unhideWhenUsed="0" w:qFormat="1"/>
-    <w:lsdException w:name="Light Shading" w:semiHidden="0" w:uiPriority="60" w:unhideWhenUsed="0"/>
-    <w:lsdException w:name="Light List" w:semiHidden="0" w:uiPriority="61" w:unhideWhenUsed="0"/>
-    <w:lsdException w:name="Light Grid" w:semiHidden="0" w:uiPriority="62" w:unhideWhenUsed="0"/>
-    <w:lsdException w:name="Medium Shading 1" w:semiHidden="0" w:uiPriority="63" w:unhideWhenUsed="0"/>
-    <w:lsdException w:name="Medium Shading 2" w:semiHidden="0" w:uiPriority="64" w:unhideWhenUsed="0"/>
-    <w:lsdException w:name="Medium List 1" w:semiHidden="0" w:uiPriority="65" w:unhideWhenUsed="0"/>
-    <w:lsdException w:name="Medium List 2" w:semiHidden="0" w:uiPriority="66" w:unhideWhenUsed="0"/>
-    <w:lsdException w:name="Medium Grid 1" w:semiHidden="0" w:uiPriority="67" w:unhideWhenUsed="0"/>
-    <w:lsdException w:name="Medium Grid 2" w:semiHidden="0" w:uiPriority="68" w:unhideWhenUsed="0"/>
-    <w:lsdException w:name="Medium Grid 3" w:semiHidden="0" w:uiPriority="69" w:unhideWhenUsed="0"/>
-    <w:lsdException w:name="Dark List" w:semiHidden="0" w:uiPriority="70" w:unhideWhenUsed="0"/>
-    <w:lsdException w:name="Colorful Shading" w:semiHidden="0" w:uiPriority="71" w:unhideWhenUsed="0"/>
-    <w:lsdException w:name="Colorful List" w:semiHidden="0" w:uiPriority="72" w:unhideWhenUsed="0"/>
-    <w:lsdException w:name="Colorful Grid" w:semiHidden="0" w:uiPriority="73" w:unhideWhenUsed="0"/>
-    <w:lsdException w:name="Light Shading Accent 1" w:semiHidden="0" w:uiPriority="60" w:unhideWhenUsed="0"/>
-    <w:lsdException w:name="Light List Accent 1" w:semiHidden="0" w:uiPriority="61" w:unhideWhenUsed="0"/>
-    <w:lsdException w:name="Light Grid Accent 1" w:semiHidden="0" w:uiPriority="62" w:unhideWhenUsed="0"/>
-    <w:lsdException w:name="Medium Shading 1 Accent 1" w:semiHidden="0" w:uiPriority="63" w:unhideWhenUsed="0"/>
-    <w:lsdException w:name="Medium Shading 2 Accent 1" w:semiHidden="0" w:uiPriority="64" w:unhideWhenUsed="0"/>
-    <w:lsdException w:name="Medium List 1 Accent 1" w:semiHidden="0" w:uiPriority="65" w:unhideWhenUsed="0"/>
-    <w:lsdException w:name="Revision" w:unhideWhenUsed="0"/>
-    <w:lsdException w:name="List Paragraph" w:semiHidden="0" w:uiPriority="34" w:unhideWhenUsed="0" w:qFormat="1"/>
-    <w:lsdException w:name="Quote" w:semiHidden="0" w:uiPriority="29" w:unhideWhenUsed="0" w:qFormat="1"/>
-    <w:lsdException w:name="Intense Quote" w:semiHidden="0" w:uiPriority="30" w:unhideWhenUsed="0" w:qFormat="1"/>
-    <w:lsdException w:name="Medium List 2 Accent 1" w:semiHidden="0" w:uiPriority="66" w:unhideWhenUsed="0"/>
-    <w:lsdException w:name="Medium Grid 1 Accent 1" w:semiHidden="0" w:uiPriority="67" w:unhideWhenUsed="0"/>
-    <w:lsdException w:name="Medium Grid 2 Accent 1" w:semiHidden="0" w:uiPriority="68" w:unhideWhenUsed="0"/>
-    <w:lsdException w:name="Medium Grid 3 Accent 1" w:semiHidden="0" w:uiPriority="69" w:unhideWhenUsed="0"/>
-    <w:lsdException w:name="Dark List Accent 1" w:semiHidden="0" w:uiPriority="70" w:unhideWhenUsed="0"/>
-    <w:lsdException w:name="Colorful Shading Accent 1" w:semiHidden="0" w:uiPriority="71" w:unhideWhenUsed="0"/>
-    <w:lsdException w:name="Colorful List Accent 1" w:semiHidden="0" w:uiPriority="72" w:unhideWhenUsed="0"/>
-    <w:lsdException w:name="Colorful Grid Accent 1" w:semiHidden="0" w:uiPriority="73" w:unhideWhenUsed="0"/>
-    <w:lsdException w:name="Light Shading Accent 2" w:semiHidden="0" w:uiPriority="60" w:unhideWhenUsed="0"/>
-    <w:lsdException w:name="Light List Accent 2" w:semiHidden="0" w:uiPriority="61" w:unhideWhenUsed="0"/>
-    <w:lsdException w:name="Light Grid Accent 2" w:semiHidden="0" w:uiPriority="62" w:unhideWhenUsed="0"/>
-    <w:lsdException w:name="Medium Shading 1 Accent 2" w:semiHidden="0" w:uiPriority="63" w:unhideWhenUsed="0"/>
-    <w:lsdException w:name="Medium Shading 2 Accent 2" w:semiHidden="0" w:uiPriority="64" w:unhideWhenUsed="0"/>
-    <w:lsdException w:name="Medium List 1 Accent 2" w:semiHidden="0" w:uiPriority="65" w:unhideWhenUsed="0"/>
-    <w:lsdException w:name="Medium List 2 Accent 2" w:semiHidden="0" w:uiPriority="66" w:unhideWhenUsed="0"/>
-    <w:lsdException w:name="Medium Grid 1 Accent 2" w:semiHidden="0" w:uiPriority="67" w:unhideWhenUsed="0"/>
-    <w:lsdException w:name="Medium Grid 2 Accent 2" w:semiHidden="0" w:uiPriority="68" w:unhideWhenUsed="0"/>
-    <w:lsdException w:name="Medium Grid 3 Accent 2" w:semiHidden="0" w:uiPriority="69" w:unhideWhenUsed="0"/>
-    <w:lsdException w:name="Dark List Accent 2" w:semiHidden="0" w:uiPriority="70" w:unhideWhenUsed="0"/>
-    <w:lsdException w:name="Colorful Shading Accent 2" w:semiHidden="0" w:uiPriority="71" w:unhideWhenUsed="0"/>
-    <w:lsdException w:name="Colorful List Accent 2" w:semiHidden="0" w:uiPriority="72" w:unhideWhenUsed="0"/>
-    <w:lsdException w:name="Colorful Grid Accent 2" w:semiHidden="0" w:uiPriority="73" w:unhideWhenUsed="0"/>
-    <w:lsdException w:name="Light Shading Accent 3" w:semiHidden="0" w:uiPriority="60" w:unhideWhenUsed="0"/>
-    <w:lsdException w:name="Light List Accent 3" w:semiHidden="0" w:uiPriority="61" w:unhideWhenUsed="0"/>
-    <w:lsdException w:name="Light Grid Accent 3" w:semiHidden="0" w:uiPriority="62" w:unhideWhenUsed="0"/>
-    <w:lsdException w:name="Medium Shading 1 Accent 3" w:semiHidden="0" w:uiPriority="63" w:unhideWhenUsed="0"/>
-    <w:lsdException w:name="Medium Shading 2 Accent 3" w:semiHidden="0" w:uiPriority="64" w:unhideWhenUsed="0"/>
-    <w:lsdException w:name="Medium List 1 Accent 3" w:semiHidden="0" w:uiPriority="65" w:unhideWhenUsed="0"/>
-    <w:lsdException w:name="Medium List 2 Accent 3" w:semiHidden="0" w:uiPriority="66" w:unhideWhenUsed="0"/>
-    <w:lsdException w:name="Medium Grid 1 Accent 3" w:semiHidden="0" w:uiPriority="67" w:unhideWhenUsed="0"/>
-    <w:lsdException w:name="Medium Grid 2 Accent 3" w:semiHidden="0" w:uiPriority="68" w:unhideWhenUsed="0"/>
-    <w:lsdException w:name="Medium Grid 3 Accent 3" w:semiHidden="0" w:uiPriority="69" w:unhideWhenUsed="0"/>
-    <w:lsdException w:name="Dark List Accent 3" w:semiHidden="0" w:uiPriority="70" w:unhideWhenUsed="0"/>
-    <w:lsdException w:name="Colorful Shading Accent 3" w:semiHidden="0" w:uiPriority="71" w:unhideWhenUsed="0"/>
-    <w:lsdException w:name="Colorful List Accent 3" w:semiHidden="0" w:uiPriority="72" w:unhideWhenUsed="0"/>
-    <w:lsdException w:name="Colorful Grid Accent 3" w:semiHidden="0" w:uiPriority="73" w:unhideWhenUsed="0"/>
-    <w:lsdException w:name="Light Shading Accent 4" w:semiHidden="0" w:uiPriority="60" w:unhideWhenUsed="0"/>
-    <w:lsdException w:name="Light List Accent 4" w:semiHidden="0" w:uiPriority="61" w:unhideWhenUsed="0"/>
-    <w:lsdException w:name="Light Grid Accent 4" w:semiHidden="0" w:uiPriority="62" w:unhideWhenUsed="0"/>
-    <w:lsdException w:name="Medium Shading 1 Accent 4" w:semiHidden="0" w:uiPriority="63" w:unhideWhenUsed="0"/>
-    <w:lsdException w:name="Medium Shading 2 Accent 4" w:semiHidden="0" w:uiPriority="64" w:unhideWhenUsed="0"/>
-    <w:lsdException w:name="Medium List 1 Accent 4" w:semiHidden="0" w:uiPriority="65" w:unhideWhenUsed="0"/>
-    <w:lsdException w:name="Medium List 2 Accent 4" w:semiHidden="0" w:uiPriority="66" w:unhideWhenUsed="0"/>
-    <w:lsdException w:name="Medium Grid 1 Accent 4" w:semiHidden="0" w:uiPriority="67" w:unhideWhenUsed="0"/>
-    <w:lsdException w:name="Medium Grid 2 Accent 4" w:semiHidden="0" w:uiPriority="68" w:unhideWhenUsed="0"/>
-    <w:lsdException w:name="Medium Grid 3 Accent 4" w:semiHidden="0" w:uiPriority="69" w:unhideWhenUsed="0"/>
-    <w:lsdException w:name="Dark List Accent 4" w:semiHidden="0" w:uiPriority="70" w:unhideWhenUsed="0"/>
-    <w:lsdException w:name="Colorful Shading Accent 4" w:semiHidden="0" w:uiPriority="71" w:unhideWhenUsed="0"/>
-    <w:lsdException w:name="Colorful List Accent 4" w:semiHidden="0" w:uiPriority="72" w:unhideWhenUsed="0"/>
-    <w:lsdException w:name="Colorful Grid Accent 4" w:semiHidden="0" w:uiPriority="73" w:unhideWhenUsed="0"/>
-    <w:lsdException w:name="Light Shading Accent 5" w:semiHidden="0" w:uiPriority="60" w:unhideWhenUsed="0"/>
-    <w:lsdException w:name="Light List Accent 5" w:semiHidden="0" w:uiPriority="61" w:unhideWhenUsed="0"/>
-    <w:lsdException w:name="Light Grid Accent 5" w:semiHidden="0" w:uiPriority="62" w:unhideWhenUsed="0"/>
-    <w:lsdException w:name="Medium Shading 1 Accent 5" w:semiHidden="0" w:uiPriority="63" w:unhideWhenUsed="0"/>
-    <w:lsdException w:name="Medium Shading 2 Accent 5" w:semiHidden="0" w:uiPriority="64" w:unhideWhenUsed="0"/>
-    <w:lsdException w:name="Medium List 1 Accent 5" w:semiHidden="0" w:uiPriority="65" w:unhideWhenUsed="0"/>
-    <w:lsdException w:name="Medium List 2 Accent 5" w:semiHidden="0" w:uiPriority="66" w:unhideWhenUsed="0"/>
-    <w:lsdException w:name="Medium Grid 1 Accent 5" w:semiHidden="0" w:uiPriority="67" w:unhideWhenUsed="0"/>
-    <w:lsdException w:name="Medium Grid 2 Accent 5" w:semiHidden="0" w:uiPriority="68" w:unhideWhenUsed="0"/>
-    <w:lsdException w:name="Medium Grid 3 Accent 5" w:semiHidden="0" w:uiPriority="69" w:unhideWhenUsed="0"/>
-    <w:lsdException w:name="Dark List Accent 5" w:semiHidden="0" w:uiPriority="70" w:unhideWhenUsed="0"/>
-    <w:lsdException w:name="Colorful Shading Accent 5" w:semiHidden="0" w:uiPriority="71" w:unhideWhenUsed="0"/>
-    <w:lsdException w:name="Colorful List Accent 5" w:semiHidden="0" w:uiPriority="72" w:unhideWhenUsed="0"/>
-    <w:lsdException w:name="Colorful Grid Accent 5" w:semiHidden="0" w:uiPriority="73" w:unhideWhenUsed="0"/>
-    <w:lsdException w:name="Light Shading Accent 6" w:semiHidden="0" w:uiPriority="60" w:unhideWhenUsed="0"/>
-    <w:lsdException w:name="Light List Accent 6" w:semiHidden="0" w:uiPriority="61" w:unhideWhenUsed="0"/>
-    <w:lsdException w:name="Light Grid Accent 6" w:semiHidden="0" w:uiPriority="62" w:unhideWhenUsed="0"/>
-    <w:lsdException w:name="Medium Shading 1 Accent 6" w:semiHidden="0" w:uiPriority="63" w:unhideWhenUsed="0"/>
-    <w:lsdException w:name="Medium Shading 2 Accent 6" w:semiHidden="0" w:uiPriority="64" w:unhideWhenUsed="0"/>
-    <w:lsdException w:name="Medium List 1 Accent 6" w:semiHidden="0" w:uiPriority="65" w:unhideWhenUsed="0"/>
-    <w:lsdException w:name="Medium List 2 Accent 6" w:semiHidden="0" w:uiPriority="66" w:unhideWhenUsed="0"/>
-    <w:lsdException w:name="Medium Grid 1 Accent 6" w:semiHidden="0" w:uiPriority="67" w:unhideWhenUsed="0"/>
-    <w:lsdException w:name="Medium Grid 2 Accent 6" w:semiHidden="0" w:uiPriority="68" w:unhideWhenUsed="0"/>
-    <w:lsdException w:name="Medium Grid 3 Accent 6" w:semiHidden="0" w:uiPriority="69" w:unhideWhenUsed="0"/>
-    <w:lsdException w:name="Dark List Accent 6" w:semiHidden="0" w:uiPriority="70" w:unhideWhenUsed="0"/>
-    <w:lsdException w:name="Colorful Shading Accent 6" w:semiHidden="0" w:uiPriority="71" w:unhideWhenUsed="0"/>
-    <w:lsdException w:name="Colorful List Accent 6" w:semiHidden="0" w:uiPriority="72" w:unhideWhenUsed="0"/>
-    <w:lsdException w:name="Colorful Grid Accent 6" w:semiHidden="0" w:uiPriority="73" w:unhideWhenUsed="0"/>
-    <w:lsdException w:name="Subtle Emphasis" w:semiHidden="0" w:uiPriority="19" w:unhideWhenUsed="0" w:qFormat="1"/>
-    <w:lsdException w:name="Intense Emphasis" w:semiHidden="0" w:uiPriority="21" w:unhideWhenUsed="0" w:qFormat="1"/>
-    <w:lsdException w:name="Subtle Reference" w:semiHidden="0" w:uiPriority="31" w:unhideWhenUsed="0" w:qFormat="1"/>
-    <w:lsdException w:name="Intense Reference" w:semiHidden="0" w:uiPriority="32" w:unhideWhenUsed="0" w:qFormat="1"/>
-    <w:lsdException w:name="Book Title" w:semiHidden="0" w:uiPriority="33" w:unhideWhenUsed="0" w:qFormat="1"/>
-    <w:lsdException w:name="Bibliography" w:uiPriority="37"/>
-    <w:lsdException w:name="TOC Heading" w:uiPriority="39" w:qFormat="1"/>
-  </w:latentStyles>
-  <w:style w:type="paragraph" w:default="1" w:styleId="Normal">
-    <w:name w:val="Normal"/>
+  <w:style w:type="paragraph" w:styleId="ListParagraph">
+    <w:name w:val="List Paragraph"/>
+    <w:basedOn w:val="Normal"/>
+    <w:uiPriority w:val="34"/>
     <w:qFormat/>
-  </w:style>
-  <w:style w:type="paragraph" w:styleId="Heading1">
-    <w:name w:val="heading 1"/>
-    <w:basedOn w:val="Normal"/>
-    <w:next w:val="Normal"/>
-    <w:link w:val="Heading1Char"/>
-    <w:uiPriority w:val="9"/>
-    <w:qFormat/>
-    <w:rsid w:val="00E13DBE"/>
+    <w:rsid w:val="00754E56"/>
     <w:pPr>
-      <w:keepNext/>
-      <w:keepLines/>
-      <w:spacing w:before="240" w:after="0"/>
-      <w:outlineLvl w:val="0"/>
-    </w:pPr>
-    <w:rPr>
-      <w:rFonts w:asciiTheme="majorHAnsi" w:eastAsiaTheme="majorEastAsia" w:hAnsiTheme="majorHAnsi" w:cstheme="majorBidi"/>
-      <w:color w:val="2E74B5" w:themeColor="accent1" w:themeShade="BF"/>
-      <w:sz w:val="32"/>
-      <w:szCs w:val="32"/>
-    </w:rPr>
-  </w:style>
-  <w:style w:type="paragraph" w:styleId="Heading3">
-    <w:name w:val="heading 3"/>
-    <w:basedOn w:val="Normal"/>
-    <w:next w:val="Normal"/>
-    <w:link w:val="Heading3Char"/>
-    <w:uiPriority w:val="9"/>
-    <w:semiHidden/>
-    <w:unhideWhenUsed/>
-    <w:qFormat/>
-    <w:rsid w:val="006D23B2"/>
-    <w:pPr>
-      <w:keepNext/>
-      <w:keepLines/>
-      <w:spacing w:before="200" w:after="0"/>
-      <w:outlineLvl w:val="2"/>
-    </w:pPr>
-    <w:rPr>
-      <w:rFonts w:asciiTheme="majorHAnsi" w:eastAsiaTheme="majorEastAsia" w:hAnsiTheme="majorHAnsi" w:cstheme="majorBidi"/>
-      <w:b/>
-      <w:bCs/>
-      <w:color w:val="5B9BD5" w:themeColor="accent1"/>
-    </w:rPr>
-  </w:style>
-  <w:style w:type="character" w:default="1" w:styleId="DefaultParagraphFont">
-    <w:name w:val="Default Paragraph Font"/>
-    <w:uiPriority w:val="1"/>
-    <w:semiHidden/>
-    <w:unhideWhenUsed/>
-  </w:style>
-  <w:style w:type="table" w:default="1" w:styleId="TableNormal">
-    <w:name w:val="Normal Table"/>
-    <w:uiPriority w:val="99"/>
-    <w:semiHidden/>
-    <w:unhideWhenUsed/>
-    <w:tblPr>
-      <w:tblInd w:w="0" w:type="dxa"/>
-      <w:tblCellMar>
-        <w:top w:w="0" w:type="dxa"/>
-        <w:left w:w="108" w:type="dxa"/>
-        <w:bottom w:w="0" w:type="dxa"/>
-        <w:right w:w="108" w:type="dxa"/>
-      </w:tblCellMar>
-    </w:tblPr>
-  </w:style>
-  <w:style w:type="numbering" w:default="1" w:styleId="NoList">
-    <w:name w:val="No List"/>
-    <w:uiPriority w:val="99"/>
-    <w:semiHidden/>
-    <w:unhideWhenUsed/>
-  </w:style>
-  <w:style w:type="paragraph" w:styleId="Title">
-    <w:name w:val="Title"/>
-    <w:basedOn w:val="Normal"/>
-    <w:next w:val="Normal"/>
-    <w:link w:val="TitleChar"/>
-    <w:uiPriority w:val="10"/>
-    <w:qFormat/>
-    <w:rsid w:val="00E13DBE"/>
-    <w:pPr>
-      <w:spacing w:after="0" w:line="240" w:lineRule="auto"/>
+      <w:ind w:left="720"/>
       <w:contextualSpacing/>
     </w:pPr>
-    <w:rPr>
-      <w:rFonts w:asciiTheme="majorHAnsi" w:eastAsiaTheme="majorEastAsia" w:hAnsiTheme="majorHAnsi" w:cstheme="majorBidi"/>
-      <w:spacing w:val="-10"/>
-      <w:kern w:val="28"/>
-      <w:sz w:val="56"/>
-      <w:szCs w:val="56"/>
-    </w:rPr>
-  </w:style>
-  <w:style w:type="character" w:customStyle="1" w:styleId="TitleChar">
-    <w:name w:val="Title Char"/>
-    <w:basedOn w:val="DefaultParagraphFont"/>
-    <w:link w:val="Title"/>
-    <w:uiPriority w:val="10"/>
-    <w:rsid w:val="00E13DBE"/>
-    <w:rPr>
-      <w:rFonts w:asciiTheme="majorHAnsi" w:eastAsiaTheme="majorEastAsia" w:hAnsiTheme="majorHAnsi" w:cstheme="majorBidi"/>
-      <w:spacing w:val="-10"/>
-      <w:kern w:val="28"/>
-      <w:sz w:val="56"/>
-      <w:szCs w:val="56"/>
-    </w:rPr>
-  </w:style>
-  <w:style w:type="character" w:customStyle="1" w:styleId="Heading1Char">
-    <w:name w:val="Heading 1 Char"/>
-    <w:basedOn w:val="DefaultParagraphFont"/>
-    <w:link w:val="Heading1"/>
-    <w:uiPriority w:val="9"/>
-    <w:rsid w:val="00E13DBE"/>
-    <w:rPr>
-      <w:rFonts w:asciiTheme="majorHAnsi" w:eastAsiaTheme="majorEastAsia" w:hAnsiTheme="majorHAnsi" w:cstheme="majorBidi"/>
-      <w:color w:val="2E74B5" w:themeColor="accent1" w:themeShade="BF"/>
-      <w:sz w:val="32"/>
-      <w:szCs w:val="32"/>
-    </w:rPr>
-  </w:style>
-  <w:style w:type="paragraph" w:styleId="TOCHeading">
-    <w:name w:val="TOC Heading"/>
-    <w:basedOn w:val="Heading1"/>
-    <w:next w:val="Normal"/>
-    <w:uiPriority w:val="39"/>
-    <w:unhideWhenUsed/>
-    <w:qFormat/>
-    <w:rsid w:val="00E13DBE"/>
-    <w:pPr>
-      <w:outlineLvl w:val="9"/>
-    </w:pPr>
-  </w:style>
-  <w:style w:type="paragraph" w:styleId="TOC1">
-    <w:name w:val="toc 1"/>
-    <w:basedOn w:val="Normal"/>
-    <w:next w:val="Normal"/>
-    <w:autoRedefine/>
-    <w:uiPriority w:val="39"/>
-    <w:unhideWhenUsed/>
-    <w:rsid w:val="00E13DBE"/>
-    <w:pPr>
-      <w:spacing w:after="100"/>
-    </w:pPr>
-  </w:style>
-  <w:style w:type="character" w:styleId="Hyperlink">
-    <w:name w:val="Hyperlink"/>
-    <w:basedOn w:val="DefaultParagraphFont"/>
-    <w:uiPriority w:val="99"/>
-    <w:unhideWhenUsed/>
-    <w:rsid w:val="00E13DBE"/>
-    <w:rPr>
-      <w:color w:val="0563C1" w:themeColor="hyperlink"/>
-      <w:u w:val="single"/>
-    </w:rPr>
-  </w:style>
-  <w:style w:type="paragraph" w:styleId="BalloonText">
-    <w:name w:val="Balloon Text"/>
-    <w:basedOn w:val="Normal"/>
-    <w:link w:val="BalloonTextChar"/>
-    <w:uiPriority w:val="99"/>
-    <w:semiHidden/>
-    <w:unhideWhenUsed/>
-    <w:rsid w:val="001853B6"/>
-    <w:pPr>
-      <w:spacing w:after="0" w:line="240" w:lineRule="auto"/>
-    </w:pPr>
-    <w:rPr>
-      <w:rFonts w:ascii="Tahoma" w:hAnsi="Tahoma" w:cs="Tahoma"/>
-      <w:sz w:val="16"/>
-      <w:szCs w:val="16"/>
-    </w:rPr>
-  </w:style>
-  <w:style w:type="character" w:customStyle="1" w:styleId="BalloonTextChar">
-    <w:name w:val="Balloon Text Char"/>
-    <w:basedOn w:val="DefaultParagraphFont"/>
-    <w:link w:val="BalloonText"/>
-    <w:uiPriority w:val="99"/>
-    <w:semiHidden/>
-    <w:rsid w:val="001853B6"/>
-    <w:rPr>
-      <w:rFonts w:ascii="Tahoma" w:hAnsi="Tahoma" w:cs="Tahoma"/>
-      <w:sz w:val="16"/>
-      <w:szCs w:val="16"/>
-    </w:rPr>
-  </w:style>
-  <w:style w:type="character" w:customStyle="1" w:styleId="a">
-    <w:name w:val="a"/>
-    <w:basedOn w:val="DefaultParagraphFont"/>
-    <w:rsid w:val="003D2892"/>
-  </w:style>
-  <w:style w:type="character" w:customStyle="1" w:styleId="apple-converted-space">
-    <w:name w:val="apple-converted-space"/>
-    <w:basedOn w:val="DefaultParagraphFont"/>
-    <w:rsid w:val="003D2892"/>
-  </w:style>
-  <w:style w:type="character" w:customStyle="1" w:styleId="l7">
-    <w:name w:val="l7"/>
-    <w:basedOn w:val="DefaultParagraphFont"/>
-    <w:rsid w:val="003D2892"/>
-  </w:style>
-  <w:style w:type="character" w:customStyle="1" w:styleId="l8">
-    <w:name w:val="l8"/>
-    <w:basedOn w:val="DefaultParagraphFont"/>
-    <w:rsid w:val="003D2892"/>
-  </w:style>
-  <w:style w:type="character" w:customStyle="1" w:styleId="l6">
-    <w:name w:val="l6"/>
-    <w:basedOn w:val="DefaultParagraphFont"/>
-    <w:rsid w:val="003D2892"/>
-  </w:style>
-  <w:style w:type="character" w:customStyle="1" w:styleId="Heading3Char">
-    <w:name w:val="Heading 3 Char"/>
-    <w:basedOn w:val="DefaultParagraphFont"/>
-    <w:link w:val="Heading3"/>
-    <w:uiPriority w:val="9"/>
-    <w:semiHidden/>
-    <w:rsid w:val="006D23B2"/>
-    <w:rPr>
-      <w:rFonts w:asciiTheme="majorHAnsi" w:eastAsiaTheme="majorEastAsia" w:hAnsiTheme="majorHAnsi" w:cstheme="majorBidi"/>
-      <w:b/>
-      <w:bCs/>
-      <w:color w:val="5B9BD5" w:themeColor="accent1"/>
-    </w:rPr>
-  </w:style>
-  <w:style w:type="table" w:styleId="TableGrid">
-    <w:name w:val="Table Grid"/>
-    <w:basedOn w:val="TableNormal"/>
-    <w:uiPriority w:val="39"/>
-    <w:rsid w:val="002F39EC"/>
-    <w:pPr>
-      <w:spacing w:after="0" w:line="240" w:lineRule="auto"/>
-    </w:pPr>
-    <w:tblPr>
-      <w:tblInd w:w="0" w:type="dxa"/>
-      <w:tblBorders>
-        <w:top w:val="single" w:sz="4" w:space="0" w:color="auto"/>
-        <w:left w:val="single" w:sz="4" w:space="0" w:color="auto"/>
-        <w:bottom w:val="single" w:sz="4" w:space="0" w:color="auto"/>
-        <w:right w:val="single" w:sz="4" w:space="0" w:color="auto"/>
-        <w:insideH w:val="single" w:sz="4" w:space="0" w:color="auto"/>
-        <w:insideV w:val="single" w:sz="4" w:space="0" w:color="auto"/>
-      </w:tblBorders>
-      <w:tblCellMar>
-        <w:top w:w="0" w:type="dxa"/>
-        <w:left w:w="108" w:type="dxa"/>
-        <w:bottom w:w="0" w:type="dxa"/>
-        <w:right w:w="108" w:type="dxa"/>
-      </w:tblCellMar>
-    </w:tblPr>
   </w:style>
 </w:styles>
 </file>
@@ -2696,7 +2887,7 @@
   <a:extraClrSchemeLst/>
   <a:extLst>
     <a:ext uri="{05A4C25C-085E-4340-85A3-A5531E510DB2}">
-      <thm15:themeFamily xmlns:thm15="http://schemas.microsoft.com/office/thememl/2012/main" xmlns="" name="Office Theme" id="{62F939B6-93AF-4DB8-9C6B-D6C7DFDC589F}" vid="{4A3C46E8-61CC-4603-A589-7422A47A8E4A}"/>
+      <thm15:themeFamily xmlns:thm15="http://schemas.microsoft.com/office/thememl/2012/main" name="Office Theme" id="{62F939B6-93AF-4DB8-9C6B-D6C7DFDC589F}" vid="{4A3C46E8-61CC-4603-A589-7422A47A8E4A}"/>
     </a:ext>
   </a:extLst>
 </a:theme>
@@ -2707,7 +2898,7 @@
 </file>
 
 <file path=customXml/itemProps1.xml><?xml version="1.0" encoding="utf-8"?>
-<ds:datastoreItem xmlns:ds="http://schemas.openxmlformats.org/officeDocument/2006/customXml" ds:itemID="{273ABBEF-6F79-48D2-81FD-7D14B955769D}">
+<ds:datastoreItem xmlns:ds="http://schemas.openxmlformats.org/officeDocument/2006/customXml" ds:itemID="{BDD94C74-3FA1-4DC3-A2DF-292348F160F6}">
   <ds:schemaRefs>
     <ds:schemaRef ds:uri="http://schemas.openxmlformats.org/officeDocument/2006/bibliography"/>
   </ds:schemaRefs>

--- a/documents/Documentation_Digital Vaccination Program.docx
+++ b/documents/Documentation_Digital Vaccination Program.docx
@@ -20,6 +20,9 @@
         <w:jc w:val="center"/>
       </w:pPr>
       <w:r>
+        <w:t xml:space="preserve">DIGITAL </w:t>
+      </w:r>
+      <w:r>
         <w:t>VACCINATION</w:t>
       </w:r>
     </w:p>
@@ -34,9 +37,9 @@
         </w:rPr>
         <w:drawing>
           <wp:inline distT="0" distB="0" distL="0" distR="0">
-            <wp:extent cx="1828800" cy="1666875"/>
-            <wp:effectExtent l="0" t="0" r="0" b="9525"/>
-            <wp:docPr id="1" name="Picture 1"/>
+            <wp:extent cx="1676400" cy="1676400"/>
+            <wp:effectExtent l="0" t="0" r="0" b="0"/>
+            <wp:docPr id="26" name="Picture 26"/>
             <wp:cNvGraphicFramePr>
               <a:graphicFrameLocks xmlns:a="http://schemas.openxmlformats.org/drawingml/2006/main" noChangeAspect="1"/>
             </wp:cNvGraphicFramePr>
@@ -44,7 +47,7 @@
               <a:graphicData uri="http://schemas.openxmlformats.org/drawingml/2006/picture">
                 <pic:pic xmlns:pic="http://schemas.openxmlformats.org/drawingml/2006/picture">
                   <pic:nvPicPr>
-                    <pic:cNvPr id="1" name="images2.jpg"/>
+                    <pic:cNvPr id="26" name="index.jpg"/>
                     <pic:cNvPicPr/>
                   </pic:nvPicPr>
                   <pic:blipFill>
@@ -62,7 +65,7 @@
                   <pic:spPr>
                     <a:xfrm>
                       <a:off x="0" y="0"/>
-                      <a:ext cx="1828800" cy="1666875"/>
+                      <a:ext cx="1676400" cy="1676400"/>
                     </a:xfrm>
                     <a:prstGeom prst="rect">
                       <a:avLst/>
@@ -97,10 +100,7 @@
     <w:p/>
     <w:p/>
     <w:p/>
-    <w:p>
-      <w:bookmarkStart w:id="0" w:name="_GoBack"/>
-      <w:bookmarkEnd w:id="0"/>
-    </w:p>
+    <w:p/>
     <w:p/>
     <w:p/>
     <w:p/>
@@ -163,7 +163,7 @@
           <w:r>
             <w:fldChar w:fldCharType="separate"/>
           </w:r>
-          <w:hyperlink w:anchor="_Toc423816602" w:history="1">
+          <w:hyperlink w:anchor="_Toc424076273" w:history="1">
             <w:r>
               <w:rPr>
                 <w:rStyle w:val="Hyperlink"/>
@@ -190,7 +190,7 @@
                 <w:noProof/>
                 <w:webHidden/>
               </w:rPr>
-              <w:instrText xml:space="preserve"> PAGEREF _Toc423816602 \h </w:instrText>
+              <w:instrText xml:space="preserve"> PAGEREF _Toc424076273 \h </w:instrText>
             </w:r>
             <w:r>
               <w:rPr>
@@ -233,7 +233,7 @@
               <w:noProof/>
             </w:rPr>
           </w:pPr>
-          <w:hyperlink w:anchor="_Toc423816603" w:history="1">
+          <w:hyperlink w:anchor="_Toc424076274" w:history="1">
             <w:r>
               <w:rPr>
                 <w:rStyle w:val="Hyperlink"/>
@@ -274,7 +274,7 @@
                 <w:noProof/>
                 <w:webHidden/>
               </w:rPr>
-              <w:instrText xml:space="preserve"> PAGEREF _Toc423816603 \h </w:instrText>
+              <w:instrText xml:space="preserve"> PAGEREF _Toc424076274 \h </w:instrText>
             </w:r>
             <w:r>
               <w:rPr>
@@ -316,7 +316,7 @@
               <w:noProof/>
             </w:rPr>
           </w:pPr>
-          <w:hyperlink w:anchor="_Toc423816604" w:history="1">
+          <w:hyperlink w:anchor="_Toc424076275" w:history="1">
             <w:r>
               <w:rPr>
                 <w:rStyle w:val="Hyperlink"/>
@@ -343,7 +343,7 @@
                 <w:noProof/>
                 <w:webHidden/>
               </w:rPr>
-              <w:instrText xml:space="preserve"> PAGEREF _Toc423816604 \h </w:instrText>
+              <w:instrText xml:space="preserve"> PAGEREF _Toc424076275 \h </w:instrText>
             </w:r>
             <w:r>
               <w:rPr>
@@ -363,7 +363,7 @@
                 <w:noProof/>
                 <w:webHidden/>
               </w:rPr>
-              <w:t>4</w:t>
+              <w:t>5</w:t>
             </w:r>
             <w:r>
               <w:rPr>
@@ -385,7 +385,7 @@
               <w:noProof/>
             </w:rPr>
           </w:pPr>
-          <w:hyperlink w:anchor="_Toc423816605" w:history="1">
+          <w:hyperlink w:anchor="_Toc424076276" w:history="1">
             <w:r>
               <w:rPr>
                 <w:rStyle w:val="Hyperlink"/>
@@ -412,7 +412,7 @@
                 <w:noProof/>
                 <w:webHidden/>
               </w:rPr>
-              <w:instrText xml:space="preserve"> PAGEREF _Toc423816605 \h </w:instrText>
+              <w:instrText xml:space="preserve"> PAGEREF _Toc424076276 \h </w:instrText>
             </w:r>
             <w:r>
               <w:rPr>
@@ -432,7 +432,7 @@
                 <w:noProof/>
                 <w:webHidden/>
               </w:rPr>
-              <w:t>4</w:t>
+              <w:t>5</w:t>
             </w:r>
             <w:r>
               <w:rPr>
@@ -454,7 +454,7 @@
               <w:noProof/>
             </w:rPr>
           </w:pPr>
-          <w:hyperlink w:anchor="_Toc423816606" w:history="1">
+          <w:hyperlink w:anchor="_Toc424076277" w:history="1">
             <w:r>
               <w:rPr>
                 <w:rStyle w:val="Hyperlink"/>
@@ -481,7 +481,7 @@
                 <w:noProof/>
                 <w:webHidden/>
               </w:rPr>
-              <w:instrText xml:space="preserve"> PAGEREF _Toc423816606 \h </w:instrText>
+              <w:instrText xml:space="preserve"> PAGEREF _Toc424076277 \h </w:instrText>
             </w:r>
             <w:r>
               <w:rPr>
@@ -501,7 +501,7 @@
                 <w:noProof/>
                 <w:webHidden/>
               </w:rPr>
-              <w:t>6</w:t>
+              <w:t>7</w:t>
             </w:r>
             <w:r>
               <w:rPr>
@@ -523,7 +523,7 @@
               <w:noProof/>
             </w:rPr>
           </w:pPr>
-          <w:hyperlink w:anchor="_Toc423816607" w:history="1">
+          <w:hyperlink w:anchor="_Toc424076278" w:history="1">
             <w:r>
               <w:rPr>
                 <w:rStyle w:val="Hyperlink"/>
@@ -550,7 +550,7 @@
                 <w:noProof/>
                 <w:webHidden/>
               </w:rPr>
-              <w:instrText xml:space="preserve"> PAGEREF _Toc423816607 \h </w:instrText>
+              <w:instrText xml:space="preserve"> PAGEREF _Toc424076278 \h </w:instrText>
             </w:r>
             <w:r>
               <w:rPr>
@@ -570,7 +570,7 @@
                 <w:noProof/>
                 <w:webHidden/>
               </w:rPr>
-              <w:t>7</w:t>
+              <w:t>8</w:t>
             </w:r>
             <w:r>
               <w:rPr>
@@ -592,7 +592,7 @@
               <w:noProof/>
             </w:rPr>
           </w:pPr>
-          <w:hyperlink w:anchor="_Toc423816608" w:history="1">
+          <w:hyperlink w:anchor="_Toc424076279" w:history="1">
             <w:r>
               <w:rPr>
                 <w:rStyle w:val="Hyperlink"/>
@@ -619,7 +619,7 @@
                 <w:noProof/>
                 <w:webHidden/>
               </w:rPr>
-              <w:instrText xml:space="preserve"> PAGEREF _Toc423816608 \h </w:instrText>
+              <w:instrText xml:space="preserve"> PAGEREF _Toc424076279 \h </w:instrText>
             </w:r>
             <w:r>
               <w:rPr>
@@ -639,7 +639,7 @@
                 <w:noProof/>
                 <w:webHidden/>
               </w:rPr>
-              <w:t>8</w:t>
+              <w:t>9</w:t>
             </w:r>
             <w:r>
               <w:rPr>
@@ -661,7 +661,7 @@
               <w:noProof/>
             </w:rPr>
           </w:pPr>
-          <w:hyperlink w:anchor="_Toc423816609" w:history="1">
+          <w:hyperlink w:anchor="_Toc424076280" w:history="1">
             <w:r>
               <w:rPr>
                 <w:noProof/>
@@ -681,7 +681,7 @@
                 <w:noProof/>
                 <w:webHidden/>
               </w:rPr>
-              <w:instrText xml:space="preserve"> PAGEREF _Toc423816609 \h </w:instrText>
+              <w:instrText xml:space="preserve"> PAGEREF _Toc424076280 \h </w:instrText>
             </w:r>
             <w:r>
               <w:rPr>
@@ -701,7 +701,918 @@
                 <w:noProof/>
                 <w:webHidden/>
               </w:rPr>
-              <w:t>8</w:t>
+              <w:t>9</w:t>
+            </w:r>
+            <w:r>
+              <w:rPr>
+                <w:noProof/>
+                <w:webHidden/>
+              </w:rPr>
+              <w:fldChar w:fldCharType="end"/>
+            </w:r>
+          </w:hyperlink>
+        </w:p>
+        <w:p>
+          <w:pPr>
+            <w:pStyle w:val="TOC2"/>
+            <w:tabs>
+              <w:tab w:val="left" w:pos="660"/>
+              <w:tab w:val="right" w:leader="dot" w:pos="9350"/>
+            </w:tabs>
+            <w:rPr>
+              <w:noProof/>
+            </w:rPr>
+          </w:pPr>
+          <w:hyperlink w:anchor="_Toc424076281" w:history="1">
+            <w:r>
+              <w:rPr>
+                <w:rStyle w:val="Hyperlink"/>
+                <w:noProof/>
+              </w:rPr>
+              <w:t>1.</w:t>
+            </w:r>
+            <w:r>
+              <w:rPr>
+                <w:noProof/>
+              </w:rPr>
+              <w:tab/>
+            </w:r>
+            <w:r>
+              <w:rPr>
+                <w:rStyle w:val="Hyperlink"/>
+                <w:noProof/>
+              </w:rPr>
+              <w:t>Admin Login</w:t>
+            </w:r>
+            <w:r>
+              <w:rPr>
+                <w:noProof/>
+                <w:webHidden/>
+              </w:rPr>
+              <w:tab/>
+            </w:r>
+            <w:r>
+              <w:rPr>
+                <w:noProof/>
+                <w:webHidden/>
+              </w:rPr>
+              <w:fldChar w:fldCharType="begin"/>
+            </w:r>
+            <w:r>
+              <w:rPr>
+                <w:noProof/>
+                <w:webHidden/>
+              </w:rPr>
+              <w:instrText xml:space="preserve"> PAGEREF _Toc424076281 \h </w:instrText>
+            </w:r>
+            <w:r>
+              <w:rPr>
+                <w:noProof/>
+                <w:webHidden/>
+              </w:rPr>
+            </w:r>
+            <w:r>
+              <w:rPr>
+                <w:noProof/>
+                <w:webHidden/>
+              </w:rPr>
+              <w:fldChar w:fldCharType="separate"/>
+            </w:r>
+            <w:r>
+              <w:rPr>
+                <w:noProof/>
+                <w:webHidden/>
+              </w:rPr>
+              <w:t>10</w:t>
+            </w:r>
+            <w:r>
+              <w:rPr>
+                <w:noProof/>
+                <w:webHidden/>
+              </w:rPr>
+              <w:fldChar w:fldCharType="end"/>
+            </w:r>
+          </w:hyperlink>
+        </w:p>
+        <w:p>
+          <w:pPr>
+            <w:pStyle w:val="TOC3"/>
+            <w:tabs>
+              <w:tab w:val="left" w:pos="880"/>
+              <w:tab w:val="right" w:leader="dot" w:pos="9350"/>
+            </w:tabs>
+            <w:rPr>
+              <w:noProof/>
+            </w:rPr>
+          </w:pPr>
+          <w:hyperlink w:anchor="_Toc424076282" w:history="1">
+            <w:r>
+              <w:rPr>
+                <w:rStyle w:val="Hyperlink"/>
+                <w:rFonts w:ascii="Wingdings" w:hAnsi="Wingdings"/>
+                <w:noProof/>
+              </w:rPr>
+              <w:t></w:t>
+            </w:r>
+            <w:r>
+              <w:rPr>
+                <w:noProof/>
+              </w:rPr>
+              <w:tab/>
+            </w:r>
+            <w:r>
+              <w:rPr>
+                <w:rStyle w:val="Hyperlink"/>
+                <w:noProof/>
+              </w:rPr>
+              <w:t>Dashboard:</w:t>
+            </w:r>
+            <w:r>
+              <w:rPr>
+                <w:noProof/>
+                <w:webHidden/>
+              </w:rPr>
+              <w:tab/>
+            </w:r>
+            <w:r>
+              <w:rPr>
+                <w:noProof/>
+                <w:webHidden/>
+              </w:rPr>
+              <w:fldChar w:fldCharType="begin"/>
+            </w:r>
+            <w:r>
+              <w:rPr>
+                <w:noProof/>
+                <w:webHidden/>
+              </w:rPr>
+              <w:instrText xml:space="preserve"> PAGEREF _Toc424076282 \h </w:instrText>
+            </w:r>
+            <w:r>
+              <w:rPr>
+                <w:noProof/>
+                <w:webHidden/>
+              </w:rPr>
+            </w:r>
+            <w:r>
+              <w:rPr>
+                <w:noProof/>
+                <w:webHidden/>
+              </w:rPr>
+              <w:fldChar w:fldCharType="separate"/>
+            </w:r>
+            <w:r>
+              <w:rPr>
+                <w:noProof/>
+                <w:webHidden/>
+              </w:rPr>
+              <w:t>10</w:t>
+            </w:r>
+            <w:r>
+              <w:rPr>
+                <w:noProof/>
+                <w:webHidden/>
+              </w:rPr>
+              <w:fldChar w:fldCharType="end"/>
+            </w:r>
+          </w:hyperlink>
+        </w:p>
+        <w:p>
+          <w:pPr>
+            <w:pStyle w:val="TOC3"/>
+            <w:tabs>
+              <w:tab w:val="left" w:pos="880"/>
+              <w:tab w:val="right" w:leader="dot" w:pos="9350"/>
+            </w:tabs>
+            <w:rPr>
+              <w:noProof/>
+            </w:rPr>
+          </w:pPr>
+          <w:hyperlink w:anchor="_Toc424076283" w:history="1">
+            <w:r>
+              <w:rPr>
+                <w:rStyle w:val="Hyperlink"/>
+                <w:rFonts w:ascii="Wingdings" w:hAnsi="Wingdings"/>
+                <w:noProof/>
+              </w:rPr>
+              <w:t></w:t>
+            </w:r>
+            <w:r>
+              <w:rPr>
+                <w:noProof/>
+              </w:rPr>
+              <w:tab/>
+            </w:r>
+            <w:r>
+              <w:rPr>
+                <w:rStyle w:val="Hyperlink"/>
+                <w:noProof/>
+              </w:rPr>
+              <w:t>Manage Users:</w:t>
+            </w:r>
+            <w:r>
+              <w:rPr>
+                <w:noProof/>
+                <w:webHidden/>
+              </w:rPr>
+              <w:tab/>
+            </w:r>
+            <w:r>
+              <w:rPr>
+                <w:noProof/>
+                <w:webHidden/>
+              </w:rPr>
+              <w:fldChar w:fldCharType="begin"/>
+            </w:r>
+            <w:r>
+              <w:rPr>
+                <w:noProof/>
+                <w:webHidden/>
+              </w:rPr>
+              <w:instrText xml:space="preserve"> PAGEREF _Toc424076283 \h </w:instrText>
+            </w:r>
+            <w:r>
+              <w:rPr>
+                <w:noProof/>
+                <w:webHidden/>
+              </w:rPr>
+            </w:r>
+            <w:r>
+              <w:rPr>
+                <w:noProof/>
+                <w:webHidden/>
+              </w:rPr>
+              <w:fldChar w:fldCharType="separate"/>
+            </w:r>
+            <w:r>
+              <w:rPr>
+                <w:noProof/>
+                <w:webHidden/>
+              </w:rPr>
+              <w:t>10</w:t>
+            </w:r>
+            <w:r>
+              <w:rPr>
+                <w:noProof/>
+                <w:webHidden/>
+              </w:rPr>
+              <w:fldChar w:fldCharType="end"/>
+            </w:r>
+          </w:hyperlink>
+        </w:p>
+        <w:p>
+          <w:pPr>
+            <w:pStyle w:val="TOC3"/>
+            <w:tabs>
+              <w:tab w:val="left" w:pos="880"/>
+              <w:tab w:val="right" w:leader="dot" w:pos="9350"/>
+            </w:tabs>
+            <w:rPr>
+              <w:noProof/>
+            </w:rPr>
+          </w:pPr>
+          <w:hyperlink w:anchor="_Toc424076284" w:history="1">
+            <w:r>
+              <w:rPr>
+                <w:rStyle w:val="Hyperlink"/>
+                <w:rFonts w:ascii="Wingdings" w:hAnsi="Wingdings"/>
+                <w:noProof/>
+              </w:rPr>
+              <w:t></w:t>
+            </w:r>
+            <w:r>
+              <w:rPr>
+                <w:noProof/>
+              </w:rPr>
+              <w:tab/>
+            </w:r>
+            <w:r>
+              <w:rPr>
+                <w:rStyle w:val="Hyperlink"/>
+                <w:noProof/>
+              </w:rPr>
+              <w:t>Manage Vaccines:</w:t>
+            </w:r>
+            <w:r>
+              <w:rPr>
+                <w:noProof/>
+                <w:webHidden/>
+              </w:rPr>
+              <w:tab/>
+            </w:r>
+            <w:r>
+              <w:rPr>
+                <w:noProof/>
+                <w:webHidden/>
+              </w:rPr>
+              <w:fldChar w:fldCharType="begin"/>
+            </w:r>
+            <w:r>
+              <w:rPr>
+                <w:noProof/>
+                <w:webHidden/>
+              </w:rPr>
+              <w:instrText xml:space="preserve"> PAGEREF _Toc424076284 \h </w:instrText>
+            </w:r>
+            <w:r>
+              <w:rPr>
+                <w:noProof/>
+                <w:webHidden/>
+              </w:rPr>
+            </w:r>
+            <w:r>
+              <w:rPr>
+                <w:noProof/>
+                <w:webHidden/>
+              </w:rPr>
+              <w:fldChar w:fldCharType="separate"/>
+            </w:r>
+            <w:r>
+              <w:rPr>
+                <w:noProof/>
+                <w:webHidden/>
+              </w:rPr>
+              <w:t>11</w:t>
+            </w:r>
+            <w:r>
+              <w:rPr>
+                <w:noProof/>
+                <w:webHidden/>
+              </w:rPr>
+              <w:fldChar w:fldCharType="end"/>
+            </w:r>
+          </w:hyperlink>
+        </w:p>
+        <w:p>
+          <w:pPr>
+            <w:pStyle w:val="TOC3"/>
+            <w:tabs>
+              <w:tab w:val="left" w:pos="880"/>
+              <w:tab w:val="right" w:leader="dot" w:pos="9350"/>
+            </w:tabs>
+            <w:rPr>
+              <w:noProof/>
+            </w:rPr>
+          </w:pPr>
+          <w:hyperlink w:anchor="_Toc424076285" w:history="1">
+            <w:r>
+              <w:rPr>
+                <w:rStyle w:val="Hyperlink"/>
+                <w:rFonts w:ascii="Wingdings" w:hAnsi="Wingdings"/>
+                <w:noProof/>
+              </w:rPr>
+              <w:t></w:t>
+            </w:r>
+            <w:r>
+              <w:rPr>
+                <w:noProof/>
+              </w:rPr>
+              <w:tab/>
+            </w:r>
+            <w:r>
+              <w:rPr>
+                <w:rStyle w:val="Hyperlink"/>
+                <w:noProof/>
+              </w:rPr>
+              <w:t>Manage Centers:</w:t>
+            </w:r>
+            <w:r>
+              <w:rPr>
+                <w:noProof/>
+                <w:webHidden/>
+              </w:rPr>
+              <w:tab/>
+            </w:r>
+            <w:r>
+              <w:rPr>
+                <w:noProof/>
+                <w:webHidden/>
+              </w:rPr>
+              <w:fldChar w:fldCharType="begin"/>
+            </w:r>
+            <w:r>
+              <w:rPr>
+                <w:noProof/>
+                <w:webHidden/>
+              </w:rPr>
+              <w:instrText xml:space="preserve"> PAGEREF _Toc424076285 \h </w:instrText>
+            </w:r>
+            <w:r>
+              <w:rPr>
+                <w:noProof/>
+                <w:webHidden/>
+              </w:rPr>
+            </w:r>
+            <w:r>
+              <w:rPr>
+                <w:noProof/>
+                <w:webHidden/>
+              </w:rPr>
+              <w:fldChar w:fldCharType="separate"/>
+            </w:r>
+            <w:r>
+              <w:rPr>
+                <w:noProof/>
+                <w:webHidden/>
+              </w:rPr>
+              <w:t>12</w:t>
+            </w:r>
+            <w:r>
+              <w:rPr>
+                <w:noProof/>
+                <w:webHidden/>
+              </w:rPr>
+              <w:fldChar w:fldCharType="end"/>
+            </w:r>
+          </w:hyperlink>
+        </w:p>
+        <w:p>
+          <w:pPr>
+            <w:pStyle w:val="TOC3"/>
+            <w:tabs>
+              <w:tab w:val="left" w:pos="880"/>
+              <w:tab w:val="right" w:leader="dot" w:pos="9350"/>
+            </w:tabs>
+            <w:rPr>
+              <w:noProof/>
+            </w:rPr>
+          </w:pPr>
+          <w:hyperlink w:anchor="_Toc424076286" w:history="1">
+            <w:r>
+              <w:rPr>
+                <w:rStyle w:val="Hyperlink"/>
+                <w:rFonts w:ascii="Wingdings" w:hAnsi="Wingdings"/>
+                <w:noProof/>
+              </w:rPr>
+              <w:t></w:t>
+            </w:r>
+            <w:r>
+              <w:rPr>
+                <w:noProof/>
+              </w:rPr>
+              <w:tab/>
+            </w:r>
+            <w:r>
+              <w:rPr>
+                <w:rStyle w:val="Hyperlink"/>
+                <w:noProof/>
+              </w:rPr>
+              <w:t>Reports:</w:t>
+            </w:r>
+            <w:r>
+              <w:rPr>
+                <w:noProof/>
+                <w:webHidden/>
+              </w:rPr>
+              <w:tab/>
+            </w:r>
+            <w:r>
+              <w:rPr>
+                <w:noProof/>
+                <w:webHidden/>
+              </w:rPr>
+              <w:fldChar w:fldCharType="begin"/>
+            </w:r>
+            <w:r>
+              <w:rPr>
+                <w:noProof/>
+                <w:webHidden/>
+              </w:rPr>
+              <w:instrText xml:space="preserve"> PAGEREF _Toc424076286 \h </w:instrText>
+            </w:r>
+            <w:r>
+              <w:rPr>
+                <w:noProof/>
+                <w:webHidden/>
+              </w:rPr>
+            </w:r>
+            <w:r>
+              <w:rPr>
+                <w:noProof/>
+                <w:webHidden/>
+              </w:rPr>
+              <w:fldChar w:fldCharType="separate"/>
+            </w:r>
+            <w:r>
+              <w:rPr>
+                <w:noProof/>
+                <w:webHidden/>
+              </w:rPr>
+              <w:t>13</w:t>
+            </w:r>
+            <w:r>
+              <w:rPr>
+                <w:noProof/>
+                <w:webHidden/>
+              </w:rPr>
+              <w:fldChar w:fldCharType="end"/>
+            </w:r>
+          </w:hyperlink>
+        </w:p>
+        <w:p>
+          <w:pPr>
+            <w:pStyle w:val="TOC3"/>
+            <w:tabs>
+              <w:tab w:val="left" w:pos="880"/>
+              <w:tab w:val="right" w:leader="dot" w:pos="9350"/>
+            </w:tabs>
+            <w:rPr>
+              <w:noProof/>
+            </w:rPr>
+          </w:pPr>
+          <w:hyperlink w:anchor="_Toc424076287" w:history="1">
+            <w:r>
+              <w:rPr>
+                <w:rStyle w:val="Hyperlink"/>
+                <w:rFonts w:ascii="Wingdings" w:hAnsi="Wingdings"/>
+                <w:noProof/>
+              </w:rPr>
+              <w:t></w:t>
+            </w:r>
+            <w:r>
+              <w:rPr>
+                <w:noProof/>
+              </w:rPr>
+              <w:tab/>
+            </w:r>
+            <w:r>
+              <w:rPr>
+                <w:rStyle w:val="Hyperlink"/>
+                <w:noProof/>
+              </w:rPr>
+              <w:t>Server Configuration:</w:t>
+            </w:r>
+            <w:r>
+              <w:rPr>
+                <w:noProof/>
+                <w:webHidden/>
+              </w:rPr>
+              <w:tab/>
+            </w:r>
+            <w:r>
+              <w:rPr>
+                <w:noProof/>
+                <w:webHidden/>
+              </w:rPr>
+              <w:fldChar w:fldCharType="begin"/>
+            </w:r>
+            <w:r>
+              <w:rPr>
+                <w:noProof/>
+                <w:webHidden/>
+              </w:rPr>
+              <w:instrText xml:space="preserve"> PAGEREF _Toc424076287 \h </w:instrText>
+            </w:r>
+            <w:r>
+              <w:rPr>
+                <w:noProof/>
+                <w:webHidden/>
+              </w:rPr>
+            </w:r>
+            <w:r>
+              <w:rPr>
+                <w:noProof/>
+                <w:webHidden/>
+              </w:rPr>
+              <w:fldChar w:fldCharType="separate"/>
+            </w:r>
+            <w:r>
+              <w:rPr>
+                <w:noProof/>
+                <w:webHidden/>
+              </w:rPr>
+              <w:t>14</w:t>
+            </w:r>
+            <w:r>
+              <w:rPr>
+                <w:noProof/>
+                <w:webHidden/>
+              </w:rPr>
+              <w:fldChar w:fldCharType="end"/>
+            </w:r>
+          </w:hyperlink>
+        </w:p>
+        <w:p>
+          <w:pPr>
+            <w:pStyle w:val="TOC2"/>
+            <w:tabs>
+              <w:tab w:val="left" w:pos="660"/>
+              <w:tab w:val="right" w:leader="dot" w:pos="9350"/>
+            </w:tabs>
+            <w:rPr>
+              <w:noProof/>
+            </w:rPr>
+          </w:pPr>
+          <w:hyperlink w:anchor="_Toc424076288" w:history="1">
+            <w:r>
+              <w:rPr>
+                <w:rStyle w:val="Hyperlink"/>
+                <w:noProof/>
+              </w:rPr>
+              <w:t>2.</w:t>
+            </w:r>
+            <w:r>
+              <w:rPr>
+                <w:noProof/>
+              </w:rPr>
+              <w:tab/>
+            </w:r>
+            <w:r>
+              <w:rPr>
+                <w:rStyle w:val="Hyperlink"/>
+                <w:noProof/>
+              </w:rPr>
+              <w:t>User Login</w:t>
+            </w:r>
+            <w:r>
+              <w:rPr>
+                <w:noProof/>
+                <w:webHidden/>
+              </w:rPr>
+              <w:tab/>
+            </w:r>
+            <w:r>
+              <w:rPr>
+                <w:noProof/>
+                <w:webHidden/>
+              </w:rPr>
+              <w:fldChar w:fldCharType="begin"/>
+            </w:r>
+            <w:r>
+              <w:rPr>
+                <w:noProof/>
+                <w:webHidden/>
+              </w:rPr>
+              <w:instrText xml:space="preserve"> PAGEREF _Toc424076288 \h </w:instrText>
+            </w:r>
+            <w:r>
+              <w:rPr>
+                <w:noProof/>
+                <w:webHidden/>
+              </w:rPr>
+            </w:r>
+            <w:r>
+              <w:rPr>
+                <w:noProof/>
+                <w:webHidden/>
+              </w:rPr>
+              <w:fldChar w:fldCharType="separate"/>
+            </w:r>
+            <w:r>
+              <w:rPr>
+                <w:noProof/>
+                <w:webHidden/>
+              </w:rPr>
+              <w:t>14</w:t>
+            </w:r>
+            <w:r>
+              <w:rPr>
+                <w:noProof/>
+                <w:webHidden/>
+              </w:rPr>
+              <w:fldChar w:fldCharType="end"/>
+            </w:r>
+          </w:hyperlink>
+        </w:p>
+        <w:p>
+          <w:pPr>
+            <w:pStyle w:val="TOC3"/>
+            <w:tabs>
+              <w:tab w:val="left" w:pos="880"/>
+              <w:tab w:val="right" w:leader="dot" w:pos="9350"/>
+            </w:tabs>
+            <w:rPr>
+              <w:noProof/>
+            </w:rPr>
+          </w:pPr>
+          <w:hyperlink w:anchor="_Toc424076289" w:history="1">
+            <w:r>
+              <w:rPr>
+                <w:rStyle w:val="Hyperlink"/>
+                <w:rFonts w:ascii="Wingdings" w:hAnsi="Wingdings"/>
+                <w:noProof/>
+              </w:rPr>
+              <w:t></w:t>
+            </w:r>
+            <w:r>
+              <w:rPr>
+                <w:noProof/>
+              </w:rPr>
+              <w:tab/>
+            </w:r>
+            <w:r>
+              <w:rPr>
+                <w:rStyle w:val="Hyperlink"/>
+                <w:noProof/>
+              </w:rPr>
+              <w:t>Dashboard</w:t>
+            </w:r>
+            <w:r>
+              <w:rPr>
+                <w:noProof/>
+                <w:webHidden/>
+              </w:rPr>
+              <w:tab/>
+            </w:r>
+            <w:r>
+              <w:rPr>
+                <w:noProof/>
+                <w:webHidden/>
+              </w:rPr>
+              <w:fldChar w:fldCharType="begin"/>
+            </w:r>
+            <w:r>
+              <w:rPr>
+                <w:noProof/>
+                <w:webHidden/>
+              </w:rPr>
+              <w:instrText xml:space="preserve"> PAGEREF _Toc424076289 \h </w:instrText>
+            </w:r>
+            <w:r>
+              <w:rPr>
+                <w:noProof/>
+                <w:webHidden/>
+              </w:rPr>
+            </w:r>
+            <w:r>
+              <w:rPr>
+                <w:noProof/>
+                <w:webHidden/>
+              </w:rPr>
+              <w:fldChar w:fldCharType="separate"/>
+            </w:r>
+            <w:r>
+              <w:rPr>
+                <w:noProof/>
+                <w:webHidden/>
+              </w:rPr>
+              <w:t>14</w:t>
+            </w:r>
+            <w:r>
+              <w:rPr>
+                <w:noProof/>
+                <w:webHidden/>
+              </w:rPr>
+              <w:fldChar w:fldCharType="end"/>
+            </w:r>
+          </w:hyperlink>
+        </w:p>
+        <w:p>
+          <w:pPr>
+            <w:pStyle w:val="TOC3"/>
+            <w:tabs>
+              <w:tab w:val="left" w:pos="880"/>
+              <w:tab w:val="right" w:leader="dot" w:pos="9350"/>
+            </w:tabs>
+            <w:rPr>
+              <w:noProof/>
+            </w:rPr>
+          </w:pPr>
+          <w:hyperlink w:anchor="_Toc424076290" w:history="1">
+            <w:r>
+              <w:rPr>
+                <w:rStyle w:val="Hyperlink"/>
+                <w:rFonts w:ascii="Wingdings" w:hAnsi="Wingdings"/>
+                <w:noProof/>
+              </w:rPr>
+              <w:t></w:t>
+            </w:r>
+            <w:r>
+              <w:rPr>
+                <w:noProof/>
+              </w:rPr>
+              <w:tab/>
+            </w:r>
+            <w:r>
+              <w:rPr>
+                <w:rStyle w:val="Hyperlink"/>
+                <w:noProof/>
+              </w:rPr>
+              <w:t>Add child</w:t>
+            </w:r>
+            <w:r>
+              <w:rPr>
+                <w:noProof/>
+                <w:webHidden/>
+              </w:rPr>
+              <w:tab/>
+            </w:r>
+            <w:r>
+              <w:rPr>
+                <w:noProof/>
+                <w:webHidden/>
+              </w:rPr>
+              <w:fldChar w:fldCharType="begin"/>
+            </w:r>
+            <w:r>
+              <w:rPr>
+                <w:noProof/>
+                <w:webHidden/>
+              </w:rPr>
+              <w:instrText xml:space="preserve"> PAGEREF _Toc424076290 \h </w:instrText>
+            </w:r>
+            <w:r>
+              <w:rPr>
+                <w:noProof/>
+                <w:webHidden/>
+              </w:rPr>
+            </w:r>
+            <w:r>
+              <w:rPr>
+                <w:noProof/>
+                <w:webHidden/>
+              </w:rPr>
+              <w:fldChar w:fldCharType="separate"/>
+            </w:r>
+            <w:r>
+              <w:rPr>
+                <w:noProof/>
+                <w:webHidden/>
+              </w:rPr>
+              <w:t>15</w:t>
+            </w:r>
+            <w:r>
+              <w:rPr>
+                <w:noProof/>
+                <w:webHidden/>
+              </w:rPr>
+              <w:fldChar w:fldCharType="end"/>
+            </w:r>
+          </w:hyperlink>
+        </w:p>
+        <w:p>
+          <w:pPr>
+            <w:pStyle w:val="TOC3"/>
+            <w:tabs>
+              <w:tab w:val="left" w:pos="880"/>
+              <w:tab w:val="right" w:leader="dot" w:pos="9350"/>
+            </w:tabs>
+            <w:rPr>
+              <w:noProof/>
+            </w:rPr>
+          </w:pPr>
+          <w:hyperlink w:anchor="_Toc424076291" w:history="1">
+            <w:r>
+              <w:rPr>
+                <w:rStyle w:val="Hyperlink"/>
+                <w:rFonts w:ascii="Wingdings" w:hAnsi="Wingdings"/>
+                <w:noProof/>
+              </w:rPr>
+              <w:t></w:t>
+            </w:r>
+            <w:r>
+              <w:rPr>
+                <w:noProof/>
+              </w:rPr>
+              <w:tab/>
+            </w:r>
+            <w:r>
+              <w:rPr>
+                <w:rStyle w:val="Hyperlink"/>
+                <w:noProof/>
+              </w:rPr>
+              <w:t>Child List:</w:t>
+            </w:r>
+            <w:r>
+              <w:rPr>
+                <w:noProof/>
+                <w:webHidden/>
+              </w:rPr>
+              <w:tab/>
+            </w:r>
+            <w:r>
+              <w:rPr>
+                <w:noProof/>
+                <w:webHidden/>
+              </w:rPr>
+              <w:fldChar w:fldCharType="begin"/>
+            </w:r>
+            <w:r>
+              <w:rPr>
+                <w:noProof/>
+                <w:webHidden/>
+              </w:rPr>
+              <w:instrText xml:space="preserve"> PAGEREF _Toc424076291 \h </w:instrText>
+            </w:r>
+            <w:r>
+              <w:rPr>
+                <w:noProof/>
+                <w:webHidden/>
+              </w:rPr>
+            </w:r>
+            <w:r>
+              <w:rPr>
+                <w:noProof/>
+                <w:webHidden/>
+              </w:rPr>
+              <w:fldChar w:fldCharType="separate"/>
+            </w:r>
+            <w:r>
+              <w:rPr>
+                <w:noProof/>
+                <w:webHidden/>
+              </w:rPr>
+              <w:t>15</w:t>
             </w:r>
             <w:r>
               <w:rPr>
@@ -723,7 +1634,7 @@
               <w:noProof/>
             </w:rPr>
           </w:pPr>
-          <w:hyperlink w:anchor="_Toc423816610" w:history="1">
+          <w:hyperlink w:anchor="_Toc424076292" w:history="1">
             <w:r>
               <w:rPr>
                 <w:rStyle w:val="Hyperlink"/>
@@ -750,7 +1661,7 @@
                 <w:noProof/>
                 <w:webHidden/>
               </w:rPr>
-              <w:instrText xml:space="preserve"> PAGEREF _Toc423816610 \h </w:instrText>
+              <w:instrText xml:space="preserve"> PAGEREF _Toc424076292 \h </w:instrText>
             </w:r>
             <w:r>
               <w:rPr>
@@ -770,7 +1681,7 @@
                 <w:noProof/>
                 <w:webHidden/>
               </w:rPr>
-              <w:t>8</w:t>
+              <w:t>15</w:t>
             </w:r>
             <w:r>
               <w:rPr>
@@ -805,12 +1716,11 @@
       <w:pPr>
         <w:pStyle w:val="Heading1"/>
       </w:pPr>
-      <w:bookmarkStart w:id="1" w:name="_Toc423816602"/>
-      <w:r>
-        <w:lastRenderedPageBreak/>
+      <w:bookmarkStart w:id="0" w:name="_Toc424076273"/>
+      <w:r>
         <w:t>Introduction</w:t>
       </w:r>
-      <w:bookmarkEnd w:id="1"/>
+      <w:bookmarkEnd w:id="0"/>
     </w:p>
     <w:p>
       <w:pPr>
@@ -830,11 +1740,11 @@
           <w:numId w:val="1"/>
         </w:numPr>
       </w:pPr>
-      <w:bookmarkStart w:id="2" w:name="_Toc423816603"/>
+      <w:bookmarkStart w:id="1" w:name="_Toc424076274"/>
       <w:r>
         <w:t>Web interface</w:t>
       </w:r>
-      <w:bookmarkEnd w:id="2"/>
+      <w:bookmarkEnd w:id="1"/>
     </w:p>
     <w:p>
       <w:r>
@@ -885,6 +1795,7 @@
         <w:rPr>
           <w:noProof/>
         </w:rPr>
+        <w:lastRenderedPageBreak/>
         <w:drawing>
           <wp:inline distT="0" distB="0" distL="0" distR="0">
             <wp:extent cx="5010150" cy="6083371"/>
@@ -935,12 +1846,12 @@
           <w:tab w:val="left" w:pos="8535"/>
         </w:tabs>
       </w:pPr>
-      <w:bookmarkStart w:id="3" w:name="_Toc423816604"/>
+      <w:bookmarkStart w:id="2" w:name="_Toc424076275"/>
       <w:r>
         <w:lastRenderedPageBreak/>
         <w:t>Registration</w:t>
       </w:r>
-      <w:bookmarkEnd w:id="3"/>
+      <w:bookmarkEnd w:id="2"/>
     </w:p>
     <w:p>
       <w:r>
@@ -1188,6 +2099,61 @@
       </w:r>
     </w:p>
     <w:p>
+      <w:r>
+        <w:t xml:space="preserve">Initially we have Login information in the Home page. There is two field’s information required to login- </w:t>
+      </w:r>
+      <w:r>
+        <w:rPr>
+          <w:b/>
+          <w:bCs/>
+        </w:rPr>
+        <w:t>ID &amp; Mobile Number</w:t>
+      </w:r>
+      <w:r>
+        <w:t xml:space="preserve">. </w:t>
+      </w:r>
+      <w:r>
+        <w:rPr>
+          <w:b/>
+          <w:bCs/>
+        </w:rPr>
+        <w:t>ID</w:t>
+      </w:r>
+      <w:r>
+        <w:t xml:space="preserve"> can be child’s birth registration number/ birth date. </w:t>
+      </w:r>
+      <w:r>
+        <w:rPr>
+          <w:b/>
+          <w:bCs/>
+        </w:rPr>
+        <w:t>Mobile Number</w:t>
+      </w:r>
+      <w:r>
+        <w:t xml:space="preserve"> can be father’s/mother’s mobile number. Already registered parents can login by giving ID/Mobile Number. New member can create account by “Sign up Here”. </w:t>
+      </w:r>
+      <w:r>
+        <w:rPr>
+          <w:b/>
+          <w:bCs/>
+        </w:rPr>
+        <w:t>Comment:</w:t>
+      </w:r>
+      <w:r>
+        <w:t xml:space="preserve"> Root users can forget the information they provided. So a </w:t>
+      </w:r>
+      <w:r>
+        <w:rPr>
+          <w:b/>
+          <w:bCs/>
+        </w:rPr>
+        <w:t>“forget information”</w:t>
+      </w:r>
+      <w:r>
+        <w:t xml:space="preserve"> need to be introduced.   </w:t>
+      </w:r>
+    </w:p>
+    <w:p>
       <w:pPr>
         <w:pStyle w:val="Heading1"/>
         <w:tabs>
@@ -1202,11 +2168,11 @@
           <w:tab w:val="left" w:pos="8535"/>
         </w:tabs>
       </w:pPr>
-      <w:bookmarkStart w:id="4" w:name="_Toc423816605"/>
+      <w:bookmarkStart w:id="3" w:name="_Toc424076276"/>
       <w:r>
         <w:t>Services</w:t>
       </w:r>
-      <w:bookmarkEnd w:id="4"/>
+      <w:bookmarkEnd w:id="3"/>
     </w:p>
     <w:p>
       <w:pPr>
@@ -1271,12 +2237,12 @@
           <w:tab w:val="left" w:pos="8535"/>
         </w:tabs>
       </w:pPr>
-      <w:bookmarkStart w:id="5" w:name="_Toc423816606"/>
+      <w:bookmarkStart w:id="4" w:name="_Toc424076277"/>
       <w:r>
         <w:lastRenderedPageBreak/>
         <w:t>FAQ</w:t>
       </w:r>
-      <w:bookmarkEnd w:id="5"/>
+      <w:bookmarkEnd w:id="4"/>
     </w:p>
     <w:p>
       <w:r>
@@ -1333,12 +2299,12 @@
           <w:tab w:val="left" w:pos="8535"/>
         </w:tabs>
       </w:pPr>
-      <w:bookmarkStart w:id="6" w:name="_Toc423816607"/>
+      <w:bookmarkStart w:id="5" w:name="_Toc424076278"/>
       <w:r>
         <w:lastRenderedPageBreak/>
         <w:t>Contact</w:t>
       </w:r>
-      <w:bookmarkEnd w:id="6"/>
+      <w:bookmarkEnd w:id="5"/>
     </w:p>
     <w:p>
       <w:r>
@@ -1395,18 +2361,15 @@
           <w:tab w:val="left" w:pos="8535"/>
         </w:tabs>
       </w:pPr>
-      <w:bookmarkStart w:id="7" w:name="_Toc423816608"/>
+      <w:bookmarkStart w:id="6" w:name="_Toc424076279"/>
       <w:r>
         <w:lastRenderedPageBreak/>
         <w:t>Login</w:t>
       </w:r>
-      <w:bookmarkEnd w:id="7"/>
-    </w:p>
-    <w:p>
-      <w:pPr>
-        <w:pStyle w:val="Heading1"/>
-      </w:pPr>
-      <w:bookmarkStart w:id="8" w:name="_Toc423816609"/>
+      <w:bookmarkEnd w:id="6"/>
+    </w:p>
+    <w:p>
+      <w:bookmarkStart w:id="7" w:name="_Toc424076280"/>
       <w:r>
         <w:rPr>
           <w:noProof/>
@@ -1453,80 +2416,872 @@
           </wp:inline>
         </w:drawing>
       </w:r>
+      <w:bookmarkEnd w:id="7"/>
+    </w:p>
+    <w:p/>
+    <w:p>
+      <w:pPr>
+        <w:pStyle w:val="Heading2"/>
+        <w:numPr>
+          <w:ilvl w:val="0"/>
+          <w:numId w:val="3"/>
+        </w:numPr>
+      </w:pPr>
+      <w:bookmarkStart w:id="8" w:name="_Toc424076281"/>
+      <w:r>
+        <w:lastRenderedPageBreak/>
+        <w:t>Admin Login</w:t>
+      </w:r>
       <w:bookmarkEnd w:id="8"/>
     </w:p>
-    <w:p/>
-    <w:p>
-      <w:r>
-        <w:t xml:space="preserve">Initially we have Login information in the Home page. There is two field’s information required to login- </w:t>
-      </w:r>
-      <w:r>
-        <w:rPr>
-          <w:b/>
-          <w:bCs/>
-        </w:rPr>
-        <w:t>ID &amp; Mobile Number</w:t>
-      </w:r>
-      <w:r>
-        <w:t xml:space="preserve">. </w:t>
-      </w:r>
-      <w:r>
-        <w:rPr>
-          <w:b/>
-          <w:bCs/>
-        </w:rPr>
-        <w:t>ID</w:t>
-      </w:r>
-      <w:r>
-        <w:t xml:space="preserve"> can be child’s birth registration number/ birth date. </w:t>
-      </w:r>
-      <w:r>
-        <w:rPr>
-          <w:b/>
-          <w:bCs/>
-        </w:rPr>
-        <w:t>Mobile Number</w:t>
-      </w:r>
-      <w:r>
-        <w:t xml:space="preserve"> can be father’s/mother’s mobile number. Already regis</w:t>
-      </w:r>
-      <w:r>
-        <w:t xml:space="preserve">tered parents can login by giving ID/Mobile Number. New member can create account by “Sign up Here”. </w:t>
-      </w:r>
-      <w:r>
-        <w:rPr>
-          <w:b/>
-          <w:bCs/>
-        </w:rPr>
-        <w:t>Comment:</w:t>
-      </w:r>
-      <w:r>
-        <w:t xml:space="preserve"> Root users can forget the information they provided. So a </w:t>
-      </w:r>
-      <w:r>
-        <w:rPr>
-          <w:b/>
-          <w:bCs/>
-        </w:rPr>
-        <w:t>“forget information”</w:t>
-      </w:r>
-      <w:r>
-        <w:t xml:space="preserve"> need to be introduced. </w:t>
-      </w:r>
-      <w:r>
-        <w:t xml:space="preserve"> </w:t>
-      </w:r>
-      <w:r>
-        <w:t xml:space="preserve"> </w:t>
-      </w:r>
-    </w:p>
-    <w:p/>
+    <w:p>
+      <w:r>
+        <w:rPr>
+          <w:noProof/>
+        </w:rPr>
+        <w:drawing>
+          <wp:inline distT="0" distB="0" distL="0" distR="0">
+            <wp:extent cx="5943600" cy="6807200"/>
+            <wp:effectExtent l="0" t="0" r="0" b="0"/>
+            <wp:docPr id="2" name="Picture 2"/>
+            <wp:cNvGraphicFramePr>
+              <a:graphicFrameLocks xmlns:a="http://schemas.openxmlformats.org/drawingml/2006/main" noChangeAspect="1"/>
+            </wp:cNvGraphicFramePr>
+            <a:graphic xmlns:a="http://schemas.openxmlformats.org/drawingml/2006/main">
+              <a:graphicData uri="http://schemas.openxmlformats.org/drawingml/2006/picture">
+                <pic:pic xmlns:pic="http://schemas.openxmlformats.org/drawingml/2006/picture">
+                  <pic:nvPicPr>
+                    <pic:cNvPr id="2" name="DV Admin Panel 2015-07-07 23-29-47.png"/>
+                    <pic:cNvPicPr/>
+                  </pic:nvPicPr>
+                  <pic:blipFill>
+                    <a:blip r:embed="rId13">
+                      <a:extLst>
+                        <a:ext uri="{28A0092B-C50C-407E-A947-70E740481C1C}">
+                          <a14:useLocalDpi xmlns:a14="http://schemas.microsoft.com/office/drawing/2010/main" val="0"/>
+                        </a:ext>
+                      </a:extLst>
+                    </a:blip>
+                    <a:stretch>
+                      <a:fillRect/>
+                    </a:stretch>
+                  </pic:blipFill>
+                  <pic:spPr>
+                    <a:xfrm>
+                      <a:off x="0" y="0"/>
+                      <a:ext cx="5943600" cy="6807200"/>
+                    </a:xfrm>
+                    <a:prstGeom prst="rect">
+                      <a:avLst/>
+                    </a:prstGeom>
+                  </pic:spPr>
+                </pic:pic>
+              </a:graphicData>
+            </a:graphic>
+          </wp:inline>
+        </w:drawing>
+      </w:r>
+    </w:p>
+    <w:p>
+      <w:pPr>
+        <w:pStyle w:val="Heading3"/>
+        <w:numPr>
+          <w:ilvl w:val="0"/>
+          <w:numId w:val="4"/>
+        </w:numPr>
+      </w:pPr>
+      <w:bookmarkStart w:id="9" w:name="_Toc424076282"/>
+      <w:r>
+        <w:t>Dashboard:</w:t>
+      </w:r>
+      <w:bookmarkEnd w:id="9"/>
+    </w:p>
+    <w:p>
+      <w:pPr>
+        <w:pStyle w:val="Heading3"/>
+        <w:numPr>
+          <w:ilvl w:val="0"/>
+          <w:numId w:val="4"/>
+        </w:numPr>
+      </w:pPr>
+      <w:bookmarkStart w:id="10" w:name="_Toc424076283"/>
+      <w:r>
+        <w:t>Manage Users:</w:t>
+      </w:r>
+      <w:bookmarkEnd w:id="10"/>
+    </w:p>
+    <w:p>
+      <w:pPr>
+        <w:pStyle w:val="ListParagraph"/>
+        <w:numPr>
+          <w:ilvl w:val="1"/>
+          <w:numId w:val="4"/>
+        </w:numPr>
+      </w:pPr>
+      <w:r>
+        <w:t>Add User</w:t>
+      </w:r>
+    </w:p>
+    <w:p>
+      <w:pPr>
+        <w:pStyle w:val="ListParagraph"/>
+      </w:pPr>
+      <w:r>
+        <w:rPr>
+          <w:noProof/>
+        </w:rPr>
+        <w:lastRenderedPageBreak/>
+        <w:drawing>
+          <wp:inline distT="0" distB="0" distL="0" distR="0">
+            <wp:extent cx="5943600" cy="3660775"/>
+            <wp:effectExtent l="0" t="0" r="0" b="0"/>
+            <wp:docPr id="3" name="Picture 3"/>
+            <wp:cNvGraphicFramePr>
+              <a:graphicFrameLocks xmlns:a="http://schemas.openxmlformats.org/drawingml/2006/main" noChangeAspect="1"/>
+            </wp:cNvGraphicFramePr>
+            <a:graphic xmlns:a="http://schemas.openxmlformats.org/drawingml/2006/main">
+              <a:graphicData uri="http://schemas.openxmlformats.org/drawingml/2006/picture">
+                <pic:pic xmlns:pic="http://schemas.openxmlformats.org/drawingml/2006/picture">
+                  <pic:nvPicPr>
+                    <pic:cNvPr id="3" name="7-7-2015 11-31-59 PM.png"/>
+                    <pic:cNvPicPr/>
+                  </pic:nvPicPr>
+                  <pic:blipFill>
+                    <a:blip r:embed="rId14">
+                      <a:extLst>
+                        <a:ext uri="{28A0092B-C50C-407E-A947-70E740481C1C}">
+                          <a14:useLocalDpi xmlns:a14="http://schemas.microsoft.com/office/drawing/2010/main" val="0"/>
+                        </a:ext>
+                      </a:extLst>
+                    </a:blip>
+                    <a:stretch>
+                      <a:fillRect/>
+                    </a:stretch>
+                  </pic:blipFill>
+                  <pic:spPr>
+                    <a:xfrm>
+                      <a:off x="0" y="0"/>
+                      <a:ext cx="5943600" cy="3660775"/>
+                    </a:xfrm>
+                    <a:prstGeom prst="rect">
+                      <a:avLst/>
+                    </a:prstGeom>
+                  </pic:spPr>
+                </pic:pic>
+              </a:graphicData>
+            </a:graphic>
+          </wp:inline>
+        </w:drawing>
+      </w:r>
+    </w:p>
+    <w:p>
+      <w:pPr>
+        <w:pStyle w:val="ListParagraph"/>
+        <w:ind w:left="1080"/>
+      </w:pPr>
+    </w:p>
+    <w:p>
+      <w:pPr>
+        <w:pStyle w:val="ListParagraph"/>
+        <w:numPr>
+          <w:ilvl w:val="0"/>
+          <w:numId w:val="6"/>
+        </w:numPr>
+      </w:pPr>
+      <w:r>
+        <w:t>View list of users:</w:t>
+      </w:r>
+    </w:p>
+    <w:p>
+      <w:pPr>
+        <w:pStyle w:val="ListParagraph"/>
+        <w:ind w:left="1080"/>
+      </w:pPr>
+      <w:r>
+        <w:rPr>
+          <w:noProof/>
+        </w:rPr>
+        <w:drawing>
+          <wp:inline distT="0" distB="0" distL="0" distR="0">
+            <wp:extent cx="5943600" cy="1876425"/>
+            <wp:effectExtent l="0" t="0" r="0" b="9525"/>
+            <wp:docPr id="6" name="Picture 6"/>
+            <wp:cNvGraphicFramePr>
+              <a:graphicFrameLocks xmlns:a="http://schemas.openxmlformats.org/drawingml/2006/main" noChangeAspect="1"/>
+            </wp:cNvGraphicFramePr>
+            <a:graphic xmlns:a="http://schemas.openxmlformats.org/drawingml/2006/main">
+              <a:graphicData uri="http://schemas.openxmlformats.org/drawingml/2006/picture">
+                <pic:pic xmlns:pic="http://schemas.openxmlformats.org/drawingml/2006/picture">
+                  <pic:nvPicPr>
+                    <pic:cNvPr id="6" name="7-7-2015 11-36-59 PM.png"/>
+                    <pic:cNvPicPr/>
+                  </pic:nvPicPr>
+                  <pic:blipFill>
+                    <a:blip r:embed="rId15">
+                      <a:extLst>
+                        <a:ext uri="{28A0092B-C50C-407E-A947-70E740481C1C}">
+                          <a14:useLocalDpi xmlns:a14="http://schemas.microsoft.com/office/drawing/2010/main" val="0"/>
+                        </a:ext>
+                      </a:extLst>
+                    </a:blip>
+                    <a:stretch>
+                      <a:fillRect/>
+                    </a:stretch>
+                  </pic:blipFill>
+                  <pic:spPr>
+                    <a:xfrm>
+                      <a:off x="0" y="0"/>
+                      <a:ext cx="5943600" cy="1876425"/>
+                    </a:xfrm>
+                    <a:prstGeom prst="rect">
+                      <a:avLst/>
+                    </a:prstGeom>
+                  </pic:spPr>
+                </pic:pic>
+              </a:graphicData>
+            </a:graphic>
+          </wp:inline>
+        </w:drawing>
+      </w:r>
+    </w:p>
+    <w:p>
+      <w:pPr>
+        <w:pStyle w:val="Heading3"/>
+        <w:numPr>
+          <w:ilvl w:val="0"/>
+          <w:numId w:val="4"/>
+        </w:numPr>
+      </w:pPr>
+      <w:bookmarkStart w:id="11" w:name="_Toc424076284"/>
+      <w:r>
+        <w:t>Manage Vaccines:</w:t>
+      </w:r>
+      <w:bookmarkEnd w:id="11"/>
+    </w:p>
+    <w:p>
+      <w:pPr>
+        <w:pStyle w:val="ListParagraph"/>
+        <w:numPr>
+          <w:ilvl w:val="1"/>
+          <w:numId w:val="4"/>
+        </w:numPr>
+      </w:pPr>
+      <w:r>
+        <w:t>Add Vaccine</w:t>
+      </w:r>
+    </w:p>
+    <w:p>
+      <w:pPr>
+        <w:pStyle w:val="ListParagraph"/>
+        <w:ind w:left="1440"/>
+      </w:pPr>
+      <w:r>
+        <w:rPr>
+          <w:noProof/>
+        </w:rPr>
+        <w:lastRenderedPageBreak/>
+        <w:drawing>
+          <wp:inline distT="0" distB="0" distL="0" distR="0">
+            <wp:extent cx="5095875" cy="2036445"/>
+            <wp:effectExtent l="0" t="0" r="9525" b="1905"/>
+            <wp:docPr id="9" name="Picture 9"/>
+            <wp:cNvGraphicFramePr>
+              <a:graphicFrameLocks xmlns:a="http://schemas.openxmlformats.org/drawingml/2006/main" noChangeAspect="1"/>
+            </wp:cNvGraphicFramePr>
+            <a:graphic xmlns:a="http://schemas.openxmlformats.org/drawingml/2006/main">
+              <a:graphicData uri="http://schemas.openxmlformats.org/drawingml/2006/picture">
+                <pic:pic xmlns:pic="http://schemas.openxmlformats.org/drawingml/2006/picture">
+                  <pic:nvPicPr>
+                    <pic:cNvPr id="9" name="7-7-2015 11-37-38 PM.png"/>
+                    <pic:cNvPicPr/>
+                  </pic:nvPicPr>
+                  <pic:blipFill>
+                    <a:blip r:embed="rId16">
+                      <a:extLst>
+                        <a:ext uri="{28A0092B-C50C-407E-A947-70E740481C1C}">
+                          <a14:useLocalDpi xmlns:a14="http://schemas.microsoft.com/office/drawing/2010/main" val="0"/>
+                        </a:ext>
+                      </a:extLst>
+                    </a:blip>
+                    <a:stretch>
+                      <a:fillRect/>
+                    </a:stretch>
+                  </pic:blipFill>
+                  <pic:spPr>
+                    <a:xfrm>
+                      <a:off x="0" y="0"/>
+                      <a:ext cx="5095875" cy="2036445"/>
+                    </a:xfrm>
+                    <a:prstGeom prst="rect">
+                      <a:avLst/>
+                    </a:prstGeom>
+                  </pic:spPr>
+                </pic:pic>
+              </a:graphicData>
+            </a:graphic>
+          </wp:inline>
+        </w:drawing>
+      </w:r>
+    </w:p>
+    <w:p>
+      <w:pPr>
+        <w:pStyle w:val="ListParagraph"/>
+        <w:ind w:left="1440"/>
+      </w:pPr>
+    </w:p>
+    <w:p>
+      <w:pPr>
+        <w:pStyle w:val="ListParagraph"/>
+        <w:numPr>
+          <w:ilvl w:val="1"/>
+          <w:numId w:val="4"/>
+        </w:numPr>
+      </w:pPr>
+      <w:r>
+        <w:t>View List of Vaccine:</w:t>
+      </w:r>
+    </w:p>
+    <w:p>
+      <w:pPr>
+        <w:pStyle w:val="ListParagraph"/>
+        <w:ind w:left="1440"/>
+      </w:pPr>
+      <w:r>
+        <w:rPr>
+          <w:noProof/>
+        </w:rPr>
+        <w:drawing>
+          <wp:inline distT="0" distB="0" distL="0" distR="0">
+            <wp:extent cx="5095875" cy="1933575"/>
+            <wp:effectExtent l="0" t="0" r="9525" b="9525"/>
+            <wp:docPr id="13" name="Picture 13"/>
+            <wp:cNvGraphicFramePr>
+              <a:graphicFrameLocks xmlns:a="http://schemas.openxmlformats.org/drawingml/2006/main" noChangeAspect="1"/>
+            </wp:cNvGraphicFramePr>
+            <a:graphic xmlns:a="http://schemas.openxmlformats.org/drawingml/2006/main">
+              <a:graphicData uri="http://schemas.openxmlformats.org/drawingml/2006/picture">
+                <pic:pic xmlns:pic="http://schemas.openxmlformats.org/drawingml/2006/picture">
+                  <pic:nvPicPr>
+                    <pic:cNvPr id="13" name="7-7-2015 11-39-01 PM.png"/>
+                    <pic:cNvPicPr/>
+                  </pic:nvPicPr>
+                  <pic:blipFill>
+                    <a:blip r:embed="rId17">
+                      <a:extLst>
+                        <a:ext uri="{28A0092B-C50C-407E-A947-70E740481C1C}">
+                          <a14:useLocalDpi xmlns:a14="http://schemas.microsoft.com/office/drawing/2010/main" val="0"/>
+                        </a:ext>
+                      </a:extLst>
+                    </a:blip>
+                    <a:stretch>
+                      <a:fillRect/>
+                    </a:stretch>
+                  </pic:blipFill>
+                  <pic:spPr>
+                    <a:xfrm>
+                      <a:off x="0" y="0"/>
+                      <a:ext cx="5095875" cy="1933575"/>
+                    </a:xfrm>
+                    <a:prstGeom prst="rect">
+                      <a:avLst/>
+                    </a:prstGeom>
+                  </pic:spPr>
+                </pic:pic>
+              </a:graphicData>
+            </a:graphic>
+          </wp:inline>
+        </w:drawing>
+      </w:r>
+    </w:p>
+    <w:p>
+      <w:pPr>
+        <w:pStyle w:val="Heading3"/>
+        <w:numPr>
+          <w:ilvl w:val="0"/>
+          <w:numId w:val="4"/>
+        </w:numPr>
+      </w:pPr>
+      <w:bookmarkStart w:id="12" w:name="_Toc424076285"/>
+      <w:r>
+        <w:t>Manage Centers:</w:t>
+      </w:r>
+      <w:bookmarkEnd w:id="12"/>
+    </w:p>
+    <w:p>
+      <w:pPr>
+        <w:pStyle w:val="ListParagraph"/>
+        <w:numPr>
+          <w:ilvl w:val="1"/>
+          <w:numId w:val="4"/>
+        </w:numPr>
+      </w:pPr>
+      <w:r>
+        <w:t>Add Center</w:t>
+      </w:r>
+    </w:p>
+    <w:p>
+      <w:pPr>
+        <w:ind w:left="1080"/>
+      </w:pPr>
+      <w:r>
+        <w:rPr>
+          <w:noProof/>
+        </w:rPr>
+        <w:drawing>
+          <wp:inline distT="0" distB="0" distL="0" distR="0">
+            <wp:extent cx="5943600" cy="2698115"/>
+            <wp:effectExtent l="0" t="0" r="0" b="6985"/>
+            <wp:docPr id="18" name="Picture 18"/>
+            <wp:cNvGraphicFramePr>
+              <a:graphicFrameLocks xmlns:a="http://schemas.openxmlformats.org/drawingml/2006/main" noChangeAspect="1"/>
+            </wp:cNvGraphicFramePr>
+            <a:graphic xmlns:a="http://schemas.openxmlformats.org/drawingml/2006/main">
+              <a:graphicData uri="http://schemas.openxmlformats.org/drawingml/2006/picture">
+                <pic:pic xmlns:pic="http://schemas.openxmlformats.org/drawingml/2006/picture">
+                  <pic:nvPicPr>
+                    <pic:cNvPr id="18" name="7-7-2015 11-39-47 PM.png"/>
+                    <pic:cNvPicPr/>
+                  </pic:nvPicPr>
+                  <pic:blipFill>
+                    <a:blip r:embed="rId18">
+                      <a:extLst>
+                        <a:ext uri="{28A0092B-C50C-407E-A947-70E740481C1C}">
+                          <a14:useLocalDpi xmlns:a14="http://schemas.microsoft.com/office/drawing/2010/main" val="0"/>
+                        </a:ext>
+                      </a:extLst>
+                    </a:blip>
+                    <a:stretch>
+                      <a:fillRect/>
+                    </a:stretch>
+                  </pic:blipFill>
+                  <pic:spPr>
+                    <a:xfrm>
+                      <a:off x="0" y="0"/>
+                      <a:ext cx="5943600" cy="2698115"/>
+                    </a:xfrm>
+                    <a:prstGeom prst="rect">
+                      <a:avLst/>
+                    </a:prstGeom>
+                  </pic:spPr>
+                </pic:pic>
+              </a:graphicData>
+            </a:graphic>
+          </wp:inline>
+        </w:drawing>
+      </w:r>
+    </w:p>
+    <w:p>
+      <w:pPr>
+        <w:pStyle w:val="ListParagraph"/>
+        <w:numPr>
+          <w:ilvl w:val="1"/>
+          <w:numId w:val="4"/>
+        </w:numPr>
+      </w:pPr>
+      <w:r>
+        <w:t>View list of Centers:</w:t>
+      </w:r>
+    </w:p>
+    <w:p>
+      <w:pPr>
+        <w:pStyle w:val="ListParagraph"/>
+        <w:ind w:left="1440"/>
+      </w:pPr>
+      <w:r>
+        <w:rPr>
+          <w:noProof/>
+        </w:rPr>
+        <w:lastRenderedPageBreak/>
+        <w:drawing>
+          <wp:inline distT="0" distB="0" distL="0" distR="0">
+            <wp:extent cx="5495925" cy="2073910"/>
+            <wp:effectExtent l="0" t="0" r="9525" b="2540"/>
+            <wp:docPr id="19" name="Picture 19"/>
+            <wp:cNvGraphicFramePr>
+              <a:graphicFrameLocks xmlns:a="http://schemas.openxmlformats.org/drawingml/2006/main" noChangeAspect="1"/>
+            </wp:cNvGraphicFramePr>
+            <a:graphic xmlns:a="http://schemas.openxmlformats.org/drawingml/2006/main">
+              <a:graphicData uri="http://schemas.openxmlformats.org/drawingml/2006/picture">
+                <pic:pic xmlns:pic="http://schemas.openxmlformats.org/drawingml/2006/picture">
+                  <pic:nvPicPr>
+                    <pic:cNvPr id="19" name="7-7-2015 11-42-30 PM.png"/>
+                    <pic:cNvPicPr/>
+                  </pic:nvPicPr>
+                  <pic:blipFill>
+                    <a:blip r:embed="rId19">
+                      <a:extLst>
+                        <a:ext uri="{28A0092B-C50C-407E-A947-70E740481C1C}">
+                          <a14:useLocalDpi xmlns:a14="http://schemas.microsoft.com/office/drawing/2010/main" val="0"/>
+                        </a:ext>
+                      </a:extLst>
+                    </a:blip>
+                    <a:stretch>
+                      <a:fillRect/>
+                    </a:stretch>
+                  </pic:blipFill>
+                  <pic:spPr>
+                    <a:xfrm>
+                      <a:off x="0" y="0"/>
+                      <a:ext cx="5495925" cy="2073910"/>
+                    </a:xfrm>
+                    <a:prstGeom prst="rect">
+                      <a:avLst/>
+                    </a:prstGeom>
+                  </pic:spPr>
+                </pic:pic>
+              </a:graphicData>
+            </a:graphic>
+          </wp:inline>
+        </w:drawing>
+      </w:r>
+    </w:p>
+    <w:p>
+      <w:pPr>
+        <w:ind w:left="1080"/>
+      </w:pPr>
+    </w:p>
+    <w:p>
+      <w:pPr>
+        <w:ind w:left="1080"/>
+      </w:pPr>
+    </w:p>
+    <w:p>
+      <w:pPr>
+        <w:pStyle w:val="Heading3"/>
+        <w:numPr>
+          <w:ilvl w:val="0"/>
+          <w:numId w:val="4"/>
+        </w:numPr>
+      </w:pPr>
+      <w:bookmarkStart w:id="13" w:name="_Toc424076286"/>
+      <w:r>
+        <w:t>Reports:</w:t>
+      </w:r>
+      <w:bookmarkEnd w:id="13"/>
+    </w:p>
+    <w:p>
+      <w:r>
+        <w:rPr>
+          <w:noProof/>
+        </w:rPr>
+        <w:drawing>
+          <wp:inline distT="0" distB="0" distL="0" distR="0">
+            <wp:extent cx="5943600" cy="3065145"/>
+            <wp:effectExtent l="0" t="0" r="0" b="1905"/>
+            <wp:docPr id="20" name="Picture 20"/>
+            <wp:cNvGraphicFramePr>
+              <a:graphicFrameLocks xmlns:a="http://schemas.openxmlformats.org/drawingml/2006/main" noChangeAspect="1"/>
+            </wp:cNvGraphicFramePr>
+            <a:graphic xmlns:a="http://schemas.openxmlformats.org/drawingml/2006/main">
+              <a:graphicData uri="http://schemas.openxmlformats.org/drawingml/2006/picture">
+                <pic:pic xmlns:pic="http://schemas.openxmlformats.org/drawingml/2006/picture">
+                  <pic:nvPicPr>
+                    <pic:cNvPr id="20" name="7-7-2015 11-43-01 PM.png"/>
+                    <pic:cNvPicPr/>
+                  </pic:nvPicPr>
+                  <pic:blipFill>
+                    <a:blip r:embed="rId20">
+                      <a:extLst>
+                        <a:ext uri="{28A0092B-C50C-407E-A947-70E740481C1C}">
+                          <a14:useLocalDpi xmlns:a14="http://schemas.microsoft.com/office/drawing/2010/main" val="0"/>
+                        </a:ext>
+                      </a:extLst>
+                    </a:blip>
+                    <a:stretch>
+                      <a:fillRect/>
+                    </a:stretch>
+                  </pic:blipFill>
+                  <pic:spPr>
+                    <a:xfrm>
+                      <a:off x="0" y="0"/>
+                      <a:ext cx="5943600" cy="3065145"/>
+                    </a:xfrm>
+                    <a:prstGeom prst="rect">
+                      <a:avLst/>
+                    </a:prstGeom>
+                  </pic:spPr>
+                </pic:pic>
+              </a:graphicData>
+            </a:graphic>
+          </wp:inline>
+        </w:drawing>
+      </w:r>
+    </w:p>
+    <w:p>
+      <w:pPr>
+        <w:pStyle w:val="Heading3"/>
+        <w:numPr>
+          <w:ilvl w:val="0"/>
+          <w:numId w:val="4"/>
+        </w:numPr>
+      </w:pPr>
+      <w:bookmarkStart w:id="14" w:name="_Toc424076287"/>
+      <w:r>
+        <w:lastRenderedPageBreak/>
+        <w:t>Server Configuration:</w:t>
+      </w:r>
+      <w:bookmarkEnd w:id="14"/>
+    </w:p>
+    <w:p>
+      <w:r>
+        <w:rPr>
+          <w:noProof/>
+        </w:rPr>
+        <w:drawing>
+          <wp:inline distT="0" distB="0" distL="0" distR="0">
+            <wp:extent cx="5943600" cy="2263140"/>
+            <wp:effectExtent l="0" t="0" r="0" b="3810"/>
+            <wp:docPr id="21" name="Picture 21"/>
+            <wp:cNvGraphicFramePr>
+              <a:graphicFrameLocks xmlns:a="http://schemas.openxmlformats.org/drawingml/2006/main" noChangeAspect="1"/>
+            </wp:cNvGraphicFramePr>
+            <a:graphic xmlns:a="http://schemas.openxmlformats.org/drawingml/2006/main">
+              <a:graphicData uri="http://schemas.openxmlformats.org/drawingml/2006/picture">
+                <pic:pic xmlns:pic="http://schemas.openxmlformats.org/drawingml/2006/picture">
+                  <pic:nvPicPr>
+                    <pic:cNvPr id="21" name="7-7-2015 11-43-30 PM.png"/>
+                    <pic:cNvPicPr/>
+                  </pic:nvPicPr>
+                  <pic:blipFill>
+                    <a:blip r:embed="rId21">
+                      <a:extLst>
+                        <a:ext uri="{28A0092B-C50C-407E-A947-70E740481C1C}">
+                          <a14:useLocalDpi xmlns:a14="http://schemas.microsoft.com/office/drawing/2010/main" val="0"/>
+                        </a:ext>
+                      </a:extLst>
+                    </a:blip>
+                    <a:stretch>
+                      <a:fillRect/>
+                    </a:stretch>
+                  </pic:blipFill>
+                  <pic:spPr>
+                    <a:xfrm>
+                      <a:off x="0" y="0"/>
+                      <a:ext cx="5943600" cy="2263140"/>
+                    </a:xfrm>
+                    <a:prstGeom prst="rect">
+                      <a:avLst/>
+                    </a:prstGeom>
+                  </pic:spPr>
+                </pic:pic>
+              </a:graphicData>
+            </a:graphic>
+          </wp:inline>
+        </w:drawing>
+      </w:r>
+    </w:p>
+    <w:p>
+      <w:pPr>
+        <w:pStyle w:val="Heading2"/>
+      </w:pPr>
+    </w:p>
+    <w:p>
+      <w:pPr>
+        <w:pStyle w:val="Heading2"/>
+        <w:numPr>
+          <w:ilvl w:val="0"/>
+          <w:numId w:val="3"/>
+        </w:numPr>
+      </w:pPr>
+      <w:bookmarkStart w:id="15" w:name="_Toc424076288"/>
+      <w:r>
+        <w:t>User Login</w:t>
+      </w:r>
+      <w:bookmarkEnd w:id="15"/>
+    </w:p>
+    <w:p>
+      <w:pPr>
+        <w:pStyle w:val="Heading3"/>
+        <w:numPr>
+          <w:ilvl w:val="0"/>
+          <w:numId w:val="7"/>
+        </w:numPr>
+      </w:pPr>
+      <w:bookmarkStart w:id="16" w:name="_Toc424076289"/>
+      <w:r>
+        <w:t>Dashboard</w:t>
+      </w:r>
+      <w:bookmarkEnd w:id="16"/>
+    </w:p>
+    <w:p>
+      <w:r>
+        <w:rPr>
+          <w:noProof/>
+        </w:rPr>
+        <w:drawing>
+          <wp:inline distT="0" distB="0" distL="0" distR="0">
+            <wp:extent cx="5943600" cy="2728595"/>
+            <wp:effectExtent l="0" t="0" r="0" b="0"/>
+            <wp:docPr id="22" name="Picture 22"/>
+            <wp:cNvGraphicFramePr>
+              <a:graphicFrameLocks xmlns:a="http://schemas.openxmlformats.org/drawingml/2006/main" noChangeAspect="1"/>
+            </wp:cNvGraphicFramePr>
+            <a:graphic xmlns:a="http://schemas.openxmlformats.org/drawingml/2006/main">
+              <a:graphicData uri="http://schemas.openxmlformats.org/drawingml/2006/picture">
+                <pic:pic xmlns:pic="http://schemas.openxmlformats.org/drawingml/2006/picture">
+                  <pic:nvPicPr>
+                    <pic:cNvPr id="22" name="7-7-2015 11-45-25 PM.png"/>
+                    <pic:cNvPicPr/>
+                  </pic:nvPicPr>
+                  <pic:blipFill>
+                    <a:blip r:embed="rId22">
+                      <a:extLst>
+                        <a:ext uri="{28A0092B-C50C-407E-A947-70E740481C1C}">
+                          <a14:useLocalDpi xmlns:a14="http://schemas.microsoft.com/office/drawing/2010/main" val="0"/>
+                        </a:ext>
+                      </a:extLst>
+                    </a:blip>
+                    <a:stretch>
+                      <a:fillRect/>
+                    </a:stretch>
+                  </pic:blipFill>
+                  <pic:spPr>
+                    <a:xfrm>
+                      <a:off x="0" y="0"/>
+                      <a:ext cx="5943600" cy="2728595"/>
+                    </a:xfrm>
+                    <a:prstGeom prst="rect">
+                      <a:avLst/>
+                    </a:prstGeom>
+                  </pic:spPr>
+                </pic:pic>
+              </a:graphicData>
+            </a:graphic>
+          </wp:inline>
+        </w:drawing>
+      </w:r>
+    </w:p>
+    <w:p>
+      <w:pPr>
+        <w:pStyle w:val="Heading3"/>
+        <w:numPr>
+          <w:ilvl w:val="0"/>
+          <w:numId w:val="8"/>
+        </w:numPr>
+      </w:pPr>
+      <w:bookmarkStart w:id="17" w:name="_Toc424076290"/>
+      <w:r>
+        <w:lastRenderedPageBreak/>
+        <w:t>Add child</w:t>
+      </w:r>
+      <w:bookmarkEnd w:id="17"/>
+    </w:p>
+    <w:p>
+      <w:r>
+        <w:rPr>
+          <w:noProof/>
+        </w:rPr>
+        <w:drawing>
+          <wp:inline distT="0" distB="0" distL="0" distR="0">
+            <wp:extent cx="5943600" cy="4132580"/>
+            <wp:effectExtent l="0" t="0" r="0" b="1270"/>
+            <wp:docPr id="23" name="Picture 23"/>
+            <wp:cNvGraphicFramePr>
+              <a:graphicFrameLocks xmlns:a="http://schemas.openxmlformats.org/drawingml/2006/main" noChangeAspect="1"/>
+            </wp:cNvGraphicFramePr>
+            <a:graphic xmlns:a="http://schemas.openxmlformats.org/drawingml/2006/main">
+              <a:graphicData uri="http://schemas.openxmlformats.org/drawingml/2006/picture">
+                <pic:pic xmlns:pic="http://schemas.openxmlformats.org/drawingml/2006/picture">
+                  <pic:nvPicPr>
+                    <pic:cNvPr id="23" name="DV User Panel 2015-07-07 23-46-43.png"/>
+                    <pic:cNvPicPr/>
+                  </pic:nvPicPr>
+                  <pic:blipFill>
+                    <a:blip r:embed="rId23">
+                      <a:extLst>
+                        <a:ext uri="{28A0092B-C50C-407E-A947-70E740481C1C}">
+                          <a14:useLocalDpi xmlns:a14="http://schemas.microsoft.com/office/drawing/2010/main" val="0"/>
+                        </a:ext>
+                      </a:extLst>
+                    </a:blip>
+                    <a:stretch>
+                      <a:fillRect/>
+                    </a:stretch>
+                  </pic:blipFill>
+                  <pic:spPr>
+                    <a:xfrm>
+                      <a:off x="0" y="0"/>
+                      <a:ext cx="5943600" cy="4132580"/>
+                    </a:xfrm>
+                    <a:prstGeom prst="rect">
+                      <a:avLst/>
+                    </a:prstGeom>
+                  </pic:spPr>
+                </pic:pic>
+              </a:graphicData>
+            </a:graphic>
+          </wp:inline>
+        </w:drawing>
+      </w:r>
+    </w:p>
+    <w:p>
+      <w:pPr>
+        <w:pStyle w:val="Heading3"/>
+        <w:numPr>
+          <w:ilvl w:val="0"/>
+          <w:numId w:val="9"/>
+        </w:numPr>
+      </w:pPr>
+      <w:bookmarkStart w:id="18" w:name="_Toc424076291"/>
+      <w:r>
+        <w:t>Child List:</w:t>
+      </w:r>
+      <w:bookmarkEnd w:id="18"/>
+    </w:p>
+    <w:p>
+      <w:r>
+        <w:rPr>
+          <w:noProof/>
+        </w:rPr>
+        <w:drawing>
+          <wp:inline distT="0" distB="0" distL="0" distR="0">
+            <wp:extent cx="5943600" cy="2575560"/>
+            <wp:effectExtent l="0" t="0" r="0" b="0"/>
+            <wp:docPr id="24" name="Picture 24"/>
+            <wp:cNvGraphicFramePr>
+              <a:graphicFrameLocks xmlns:a="http://schemas.openxmlformats.org/drawingml/2006/main" noChangeAspect="1"/>
+            </wp:cNvGraphicFramePr>
+            <a:graphic xmlns:a="http://schemas.openxmlformats.org/drawingml/2006/main">
+              <a:graphicData uri="http://schemas.openxmlformats.org/drawingml/2006/picture">
+                <pic:pic xmlns:pic="http://schemas.openxmlformats.org/drawingml/2006/picture">
+                  <pic:nvPicPr>
+                    <pic:cNvPr id="24" name="7-7-2015 11-47-46 PM.png"/>
+                    <pic:cNvPicPr/>
+                  </pic:nvPicPr>
+                  <pic:blipFill>
+                    <a:blip r:embed="rId24">
+                      <a:extLst>
+                        <a:ext uri="{28A0092B-C50C-407E-A947-70E740481C1C}">
+                          <a14:useLocalDpi xmlns:a14="http://schemas.microsoft.com/office/drawing/2010/main" val="0"/>
+                        </a:ext>
+                      </a:extLst>
+                    </a:blip>
+                    <a:stretch>
+                      <a:fillRect/>
+                    </a:stretch>
+                  </pic:blipFill>
+                  <pic:spPr>
+                    <a:xfrm>
+                      <a:off x="0" y="0"/>
+                      <a:ext cx="5943600" cy="2575560"/>
+                    </a:xfrm>
+                    <a:prstGeom prst="rect">
+                      <a:avLst/>
+                    </a:prstGeom>
+                  </pic:spPr>
+                </pic:pic>
+              </a:graphicData>
+            </a:graphic>
+          </wp:inline>
+        </w:drawing>
+      </w:r>
+    </w:p>
     <w:p>
       <w:pPr>
         <w:pStyle w:val="Heading1"/>
         <w:ind w:left="360"/>
       </w:pPr>
-      <w:bookmarkStart w:id="9" w:name="_Toc423816610"/>
+      <w:bookmarkStart w:id="19" w:name="_Toc424076292"/>
       <w:r>
         <w:t>2.</w:t>
       </w:r>
@@ -1536,7 +3291,7 @@
       <w:r>
         <w:t>Mobile Interfaces</w:t>
       </w:r>
-      <w:bookmarkEnd w:id="9"/>
+      <w:bookmarkEnd w:id="19"/>
     </w:p>
     <w:p>
       <w:r>
@@ -1574,6 +3329,7 @@
           <w:rFonts w:cstheme="minorHAnsi"/>
           <w:color w:val="000000" w:themeColor="text1"/>
         </w:rPr>
+        <w:lastRenderedPageBreak/>
         <w:t xml:space="preserve">Two way SMS services are for getting the </w:t>
       </w:r>
       <w:r>
@@ -1672,6 +3428,13 @@
                 <w:color w:val="000000" w:themeColor="text1"/>
               </w:rPr>
             </w:pPr>
+            <w:r>
+              <w:rPr>
+                <w:rFonts w:cstheme="minorHAnsi"/>
+                <w:color w:val="000000" w:themeColor="text1"/>
+              </w:rPr>
+              <w:t>Name</w:t>
+            </w:r>
           </w:p>
         </w:tc>
         <w:tc>
@@ -1685,6 +3448,13 @@
                 <w:color w:val="000000" w:themeColor="text1"/>
               </w:rPr>
             </w:pPr>
+            <w:r>
+              <w:rPr>
+                <w:rFonts w:cstheme="minorHAnsi"/>
+                <w:color w:val="000000" w:themeColor="text1"/>
+              </w:rPr>
+              <w:t>Change</w:t>
+            </w:r>
           </w:p>
         </w:tc>
         <w:tc>
@@ -1698,6 +3468,13 @@
                 <w:color w:val="000000" w:themeColor="text1"/>
               </w:rPr>
             </w:pPr>
+            <w:r>
+              <w:rPr>
+                <w:rFonts w:cstheme="minorHAnsi"/>
+                <w:color w:val="000000" w:themeColor="text1"/>
+              </w:rPr>
+              <w:t>Date</w:t>
+            </w:r>
           </w:p>
         </w:tc>
         <w:tc>
@@ -1711,6 +3488,13 @@
                 <w:color w:val="000000" w:themeColor="text1"/>
               </w:rPr>
             </w:pPr>
+            <w:r>
+              <w:rPr>
+                <w:rFonts w:cstheme="minorHAnsi"/>
+                <w:color w:val="000000" w:themeColor="text1"/>
+              </w:rPr>
+              <w:t>Comment</w:t>
+            </w:r>
           </w:p>
         </w:tc>
       </w:tr>
@@ -1726,6 +3510,13 @@
                 <w:color w:val="000000" w:themeColor="text1"/>
               </w:rPr>
             </w:pPr>
+            <w:r>
+              <w:rPr>
+                <w:rFonts w:cstheme="minorHAnsi"/>
+                <w:color w:val="000000" w:themeColor="text1"/>
+              </w:rPr>
+              <w:t>Sakib</w:t>
+            </w:r>
           </w:p>
         </w:tc>
         <w:tc>
@@ -1739,6 +3530,13 @@
                 <w:color w:val="000000" w:themeColor="text1"/>
               </w:rPr>
             </w:pPr>
+            <w:r>
+              <w:rPr>
+                <w:rFonts w:cstheme="minorHAnsi"/>
+                <w:color w:val="000000" w:themeColor="text1"/>
+              </w:rPr>
+              <w:t>Added images</w:t>
+            </w:r>
           </w:p>
         </w:tc>
         <w:tc>
@@ -1752,6 +3550,15 @@
                 <w:color w:val="000000" w:themeColor="text1"/>
               </w:rPr>
             </w:pPr>
+            <w:r>
+              <w:rPr>
+                <w:rFonts w:cstheme="minorHAnsi"/>
+                <w:color w:val="000000" w:themeColor="text1"/>
+              </w:rPr>
+              <w:t>7-7-2015</w:t>
+            </w:r>
+            <w:bookmarkStart w:id="20" w:name="_GoBack"/>
+            <w:bookmarkEnd w:id="20"/>
           </w:p>
         </w:tc>
         <w:tc>
@@ -1790,6 +3597,232 @@
 <file path=word/numbering.xml><?xml version="1.0" encoding="utf-8"?>
 <w:numbering xmlns:wpc="http://schemas.microsoft.com/office/word/2010/wordprocessingCanvas" xmlns:mc="http://schemas.openxmlformats.org/markup-compatibility/2006" xmlns:o="urn:schemas-microsoft-com:office:office" xmlns:r="http://schemas.openxmlformats.org/officeDocument/2006/relationships" xmlns:m="http://schemas.openxmlformats.org/officeDocument/2006/math" xmlns:v="urn:schemas-microsoft-com:vml" xmlns:wp14="http://schemas.microsoft.com/office/word/2010/wordprocessingDrawing" xmlns:wp="http://schemas.openxmlformats.org/drawingml/2006/wordprocessingDrawing" xmlns:w10="urn:schemas-microsoft-com:office:word" xmlns:w="http://schemas.openxmlformats.org/wordprocessingml/2006/main" xmlns:w14="http://schemas.microsoft.com/office/word/2010/wordml" xmlns:w15="http://schemas.microsoft.com/office/word/2012/wordml" xmlns:wpg="http://schemas.microsoft.com/office/word/2010/wordprocessingGroup" xmlns:wpi="http://schemas.microsoft.com/office/word/2010/wordprocessingInk" xmlns:wne="http://schemas.microsoft.com/office/word/2006/wordml" xmlns:wps="http://schemas.microsoft.com/office/word/2010/wordprocessingShape" mc:Ignorable="w14 w15 wp14">
   <w:abstractNum w:abstractNumId="0">
+    <w:nsid w:val="02325F1A"/>
+    <w:multiLevelType w:val="hybridMultilevel"/>
+    <w:tmpl w:val="6F741624"/>
+    <w:lvl w:ilvl="0" w:tplc="0409000B">
+      <w:start w:val="1"/>
+      <w:numFmt w:val="bullet"/>
+      <w:lvlText w:val=""/>
+      <w:lvlJc w:val="left"/>
+      <w:pPr>
+        <w:ind w:left="1440" w:hanging="360"/>
+      </w:pPr>
+      <w:rPr>
+        <w:rFonts w:ascii="Wingdings" w:hAnsi="Wingdings" w:hint="default"/>
+      </w:rPr>
+    </w:lvl>
+    <w:lvl w:ilvl="1" w:tplc="04090003" w:tentative="1">
+      <w:start w:val="1"/>
+      <w:numFmt w:val="bullet"/>
+      <w:lvlText w:val="o"/>
+      <w:lvlJc w:val="left"/>
+      <w:pPr>
+        <w:ind w:left="2160" w:hanging="360"/>
+      </w:pPr>
+      <w:rPr>
+        <w:rFonts w:ascii="Courier New" w:hAnsi="Courier New" w:cs="Courier New" w:hint="default"/>
+      </w:rPr>
+    </w:lvl>
+    <w:lvl w:ilvl="2" w:tplc="04090005" w:tentative="1">
+      <w:start w:val="1"/>
+      <w:numFmt w:val="bullet"/>
+      <w:lvlText w:val=""/>
+      <w:lvlJc w:val="left"/>
+      <w:pPr>
+        <w:ind w:left="2880" w:hanging="360"/>
+      </w:pPr>
+      <w:rPr>
+        <w:rFonts w:ascii="Wingdings" w:hAnsi="Wingdings" w:hint="default"/>
+      </w:rPr>
+    </w:lvl>
+    <w:lvl w:ilvl="3" w:tplc="04090001" w:tentative="1">
+      <w:start w:val="1"/>
+      <w:numFmt w:val="bullet"/>
+      <w:lvlText w:val=""/>
+      <w:lvlJc w:val="left"/>
+      <w:pPr>
+        <w:ind w:left="3600" w:hanging="360"/>
+      </w:pPr>
+      <w:rPr>
+        <w:rFonts w:ascii="Symbol" w:hAnsi="Symbol" w:hint="default"/>
+      </w:rPr>
+    </w:lvl>
+    <w:lvl w:ilvl="4" w:tplc="04090003" w:tentative="1">
+      <w:start w:val="1"/>
+      <w:numFmt w:val="bullet"/>
+      <w:lvlText w:val="o"/>
+      <w:lvlJc w:val="left"/>
+      <w:pPr>
+        <w:ind w:left="4320" w:hanging="360"/>
+      </w:pPr>
+      <w:rPr>
+        <w:rFonts w:ascii="Courier New" w:hAnsi="Courier New" w:cs="Courier New" w:hint="default"/>
+      </w:rPr>
+    </w:lvl>
+    <w:lvl w:ilvl="5" w:tplc="04090005" w:tentative="1">
+      <w:start w:val="1"/>
+      <w:numFmt w:val="bullet"/>
+      <w:lvlText w:val=""/>
+      <w:lvlJc w:val="left"/>
+      <w:pPr>
+        <w:ind w:left="5040" w:hanging="360"/>
+      </w:pPr>
+      <w:rPr>
+        <w:rFonts w:ascii="Wingdings" w:hAnsi="Wingdings" w:hint="default"/>
+      </w:rPr>
+    </w:lvl>
+    <w:lvl w:ilvl="6" w:tplc="04090001" w:tentative="1">
+      <w:start w:val="1"/>
+      <w:numFmt w:val="bullet"/>
+      <w:lvlText w:val=""/>
+      <w:lvlJc w:val="left"/>
+      <w:pPr>
+        <w:ind w:left="5760" w:hanging="360"/>
+      </w:pPr>
+      <w:rPr>
+        <w:rFonts w:ascii="Symbol" w:hAnsi="Symbol" w:hint="default"/>
+      </w:rPr>
+    </w:lvl>
+    <w:lvl w:ilvl="7" w:tplc="04090003" w:tentative="1">
+      <w:start w:val="1"/>
+      <w:numFmt w:val="bullet"/>
+      <w:lvlText w:val="o"/>
+      <w:lvlJc w:val="left"/>
+      <w:pPr>
+        <w:ind w:left="6480" w:hanging="360"/>
+      </w:pPr>
+      <w:rPr>
+        <w:rFonts w:ascii="Courier New" w:hAnsi="Courier New" w:cs="Courier New" w:hint="default"/>
+      </w:rPr>
+    </w:lvl>
+    <w:lvl w:ilvl="8" w:tplc="04090005" w:tentative="1">
+      <w:start w:val="1"/>
+      <w:numFmt w:val="bullet"/>
+      <w:lvlText w:val=""/>
+      <w:lvlJc w:val="left"/>
+      <w:pPr>
+        <w:ind w:left="7200" w:hanging="360"/>
+      </w:pPr>
+      <w:rPr>
+        <w:rFonts w:ascii="Wingdings" w:hAnsi="Wingdings" w:hint="default"/>
+      </w:rPr>
+    </w:lvl>
+  </w:abstractNum>
+  <w:abstractNum w:abstractNumId="1">
+    <w:nsid w:val="07AB66E3"/>
+    <w:multiLevelType w:val="hybridMultilevel"/>
+    <w:tmpl w:val="46DCE8D8"/>
+    <w:lvl w:ilvl="0" w:tplc="0409000B">
+      <w:start w:val="1"/>
+      <w:numFmt w:val="bullet"/>
+      <w:lvlText w:val=""/>
+      <w:lvlJc w:val="left"/>
+      <w:pPr>
+        <w:ind w:left="720" w:hanging="360"/>
+      </w:pPr>
+      <w:rPr>
+        <w:rFonts w:ascii="Wingdings" w:hAnsi="Wingdings" w:hint="default"/>
+      </w:rPr>
+    </w:lvl>
+    <w:lvl w:ilvl="1" w:tplc="04090003">
+      <w:start w:val="1"/>
+      <w:numFmt w:val="bullet"/>
+      <w:lvlText w:val="o"/>
+      <w:lvlJc w:val="left"/>
+      <w:pPr>
+        <w:ind w:left="1440" w:hanging="360"/>
+      </w:pPr>
+      <w:rPr>
+        <w:rFonts w:ascii="Courier New" w:hAnsi="Courier New" w:cs="Courier New" w:hint="default"/>
+      </w:rPr>
+    </w:lvl>
+    <w:lvl w:ilvl="2" w:tplc="04090005" w:tentative="1">
+      <w:start w:val="1"/>
+      <w:numFmt w:val="bullet"/>
+      <w:lvlText w:val=""/>
+      <w:lvlJc w:val="left"/>
+      <w:pPr>
+        <w:ind w:left="2160" w:hanging="360"/>
+      </w:pPr>
+      <w:rPr>
+        <w:rFonts w:ascii="Wingdings" w:hAnsi="Wingdings" w:hint="default"/>
+      </w:rPr>
+    </w:lvl>
+    <w:lvl w:ilvl="3" w:tplc="04090001" w:tentative="1">
+      <w:start w:val="1"/>
+      <w:numFmt w:val="bullet"/>
+      <w:lvlText w:val=""/>
+      <w:lvlJc w:val="left"/>
+      <w:pPr>
+        <w:ind w:left="2880" w:hanging="360"/>
+      </w:pPr>
+      <w:rPr>
+        <w:rFonts w:ascii="Symbol" w:hAnsi="Symbol" w:hint="default"/>
+      </w:rPr>
+    </w:lvl>
+    <w:lvl w:ilvl="4" w:tplc="04090003" w:tentative="1">
+      <w:start w:val="1"/>
+      <w:numFmt w:val="bullet"/>
+      <w:lvlText w:val="o"/>
+      <w:lvlJc w:val="left"/>
+      <w:pPr>
+        <w:ind w:left="3600" w:hanging="360"/>
+      </w:pPr>
+      <w:rPr>
+        <w:rFonts w:ascii="Courier New" w:hAnsi="Courier New" w:cs="Courier New" w:hint="default"/>
+      </w:rPr>
+    </w:lvl>
+    <w:lvl w:ilvl="5" w:tplc="04090005" w:tentative="1">
+      <w:start w:val="1"/>
+      <w:numFmt w:val="bullet"/>
+      <w:lvlText w:val=""/>
+      <w:lvlJc w:val="left"/>
+      <w:pPr>
+        <w:ind w:left="4320" w:hanging="360"/>
+      </w:pPr>
+      <w:rPr>
+        <w:rFonts w:ascii="Wingdings" w:hAnsi="Wingdings" w:hint="default"/>
+      </w:rPr>
+    </w:lvl>
+    <w:lvl w:ilvl="6" w:tplc="04090001" w:tentative="1">
+      <w:start w:val="1"/>
+      <w:numFmt w:val="bullet"/>
+      <w:lvlText w:val=""/>
+      <w:lvlJc w:val="left"/>
+      <w:pPr>
+        <w:ind w:left="5040" w:hanging="360"/>
+      </w:pPr>
+      <w:rPr>
+        <w:rFonts w:ascii="Symbol" w:hAnsi="Symbol" w:hint="default"/>
+      </w:rPr>
+    </w:lvl>
+    <w:lvl w:ilvl="7" w:tplc="04090003" w:tentative="1">
+      <w:start w:val="1"/>
+      <w:numFmt w:val="bullet"/>
+      <w:lvlText w:val="o"/>
+      <w:lvlJc w:val="left"/>
+      <w:pPr>
+        <w:ind w:left="5760" w:hanging="360"/>
+      </w:pPr>
+      <w:rPr>
+        <w:rFonts w:ascii="Courier New" w:hAnsi="Courier New" w:cs="Courier New" w:hint="default"/>
+      </w:rPr>
+    </w:lvl>
+    <w:lvl w:ilvl="8" w:tplc="04090005" w:tentative="1">
+      <w:start w:val="1"/>
+      <w:numFmt w:val="bullet"/>
+      <w:lvlText w:val=""/>
+      <w:lvlJc w:val="left"/>
+      <w:pPr>
+        <w:ind w:left="6480" w:hanging="360"/>
+      </w:pPr>
+      <w:rPr>
+        <w:rFonts w:ascii="Wingdings" w:hAnsi="Wingdings" w:hint="default"/>
+      </w:rPr>
+    </w:lvl>
+  </w:abstractNum>
+  <w:abstractNum w:abstractNumId="2">
     <w:nsid w:val="08485DAA"/>
     <w:multiLevelType w:val="hybridMultilevel"/>
     <w:tmpl w:val="F1B06D9A"/>
@@ -1878,7 +3911,346 @@
       </w:pPr>
     </w:lvl>
   </w:abstractNum>
-  <w:abstractNum w:abstractNumId="1">
+  <w:abstractNum w:abstractNumId="3">
+    <w:nsid w:val="1B2B0985"/>
+    <w:multiLevelType w:val="hybridMultilevel"/>
+    <w:tmpl w:val="FFA026B2"/>
+    <w:lvl w:ilvl="0" w:tplc="0409000F">
+      <w:start w:val="1"/>
+      <w:numFmt w:val="decimal"/>
+      <w:lvlText w:val="%1."/>
+      <w:lvlJc w:val="left"/>
+      <w:pPr>
+        <w:ind w:left="1440" w:hanging="360"/>
+      </w:pPr>
+      <w:rPr>
+        <w:rFonts w:hint="default"/>
+      </w:rPr>
+    </w:lvl>
+    <w:lvl w:ilvl="1" w:tplc="04090003" w:tentative="1">
+      <w:start w:val="1"/>
+      <w:numFmt w:val="bullet"/>
+      <w:lvlText w:val="o"/>
+      <w:lvlJc w:val="left"/>
+      <w:pPr>
+        <w:ind w:left="2160" w:hanging="360"/>
+      </w:pPr>
+      <w:rPr>
+        <w:rFonts w:ascii="Courier New" w:hAnsi="Courier New" w:cs="Courier New" w:hint="default"/>
+      </w:rPr>
+    </w:lvl>
+    <w:lvl w:ilvl="2" w:tplc="04090005" w:tentative="1">
+      <w:start w:val="1"/>
+      <w:numFmt w:val="bullet"/>
+      <w:lvlText w:val=""/>
+      <w:lvlJc w:val="left"/>
+      <w:pPr>
+        <w:ind w:left="2880" w:hanging="360"/>
+      </w:pPr>
+      <w:rPr>
+        <w:rFonts w:ascii="Wingdings" w:hAnsi="Wingdings" w:hint="default"/>
+      </w:rPr>
+    </w:lvl>
+    <w:lvl w:ilvl="3" w:tplc="04090001" w:tentative="1">
+      <w:start w:val="1"/>
+      <w:numFmt w:val="bullet"/>
+      <w:lvlText w:val=""/>
+      <w:lvlJc w:val="left"/>
+      <w:pPr>
+        <w:ind w:left="3600" w:hanging="360"/>
+      </w:pPr>
+      <w:rPr>
+        <w:rFonts w:ascii="Symbol" w:hAnsi="Symbol" w:hint="default"/>
+      </w:rPr>
+    </w:lvl>
+    <w:lvl w:ilvl="4" w:tplc="04090003" w:tentative="1">
+      <w:start w:val="1"/>
+      <w:numFmt w:val="bullet"/>
+      <w:lvlText w:val="o"/>
+      <w:lvlJc w:val="left"/>
+      <w:pPr>
+        <w:ind w:left="4320" w:hanging="360"/>
+      </w:pPr>
+      <w:rPr>
+        <w:rFonts w:ascii="Courier New" w:hAnsi="Courier New" w:cs="Courier New" w:hint="default"/>
+      </w:rPr>
+    </w:lvl>
+    <w:lvl w:ilvl="5" w:tplc="04090005" w:tentative="1">
+      <w:start w:val="1"/>
+      <w:numFmt w:val="bullet"/>
+      <w:lvlText w:val=""/>
+      <w:lvlJc w:val="left"/>
+      <w:pPr>
+        <w:ind w:left="5040" w:hanging="360"/>
+      </w:pPr>
+      <w:rPr>
+        <w:rFonts w:ascii="Wingdings" w:hAnsi="Wingdings" w:hint="default"/>
+      </w:rPr>
+    </w:lvl>
+    <w:lvl w:ilvl="6" w:tplc="04090001" w:tentative="1">
+      <w:start w:val="1"/>
+      <w:numFmt w:val="bullet"/>
+      <w:lvlText w:val=""/>
+      <w:lvlJc w:val="left"/>
+      <w:pPr>
+        <w:ind w:left="5760" w:hanging="360"/>
+      </w:pPr>
+      <w:rPr>
+        <w:rFonts w:ascii="Symbol" w:hAnsi="Symbol" w:hint="default"/>
+      </w:rPr>
+    </w:lvl>
+    <w:lvl w:ilvl="7" w:tplc="04090003" w:tentative="1">
+      <w:start w:val="1"/>
+      <w:numFmt w:val="bullet"/>
+      <w:lvlText w:val="o"/>
+      <w:lvlJc w:val="left"/>
+      <w:pPr>
+        <w:ind w:left="6480" w:hanging="360"/>
+      </w:pPr>
+      <w:rPr>
+        <w:rFonts w:ascii="Courier New" w:hAnsi="Courier New" w:cs="Courier New" w:hint="default"/>
+      </w:rPr>
+    </w:lvl>
+    <w:lvl w:ilvl="8" w:tplc="04090005" w:tentative="1">
+      <w:start w:val="1"/>
+      <w:numFmt w:val="bullet"/>
+      <w:lvlText w:val=""/>
+      <w:lvlJc w:val="left"/>
+      <w:pPr>
+        <w:ind w:left="7200" w:hanging="360"/>
+      </w:pPr>
+      <w:rPr>
+        <w:rFonts w:ascii="Wingdings" w:hAnsi="Wingdings" w:hint="default"/>
+      </w:rPr>
+    </w:lvl>
+  </w:abstractNum>
+  <w:abstractNum w:abstractNumId="4">
+    <w:nsid w:val="312222DB"/>
+    <w:multiLevelType w:val="hybridMultilevel"/>
+    <w:tmpl w:val="C77444FC"/>
+    <w:lvl w:ilvl="0" w:tplc="0409000B">
+      <w:start w:val="1"/>
+      <w:numFmt w:val="bullet"/>
+      <w:lvlText w:val=""/>
+      <w:lvlJc w:val="left"/>
+      <w:pPr>
+        <w:ind w:left="720" w:hanging="360"/>
+      </w:pPr>
+      <w:rPr>
+        <w:rFonts w:ascii="Wingdings" w:hAnsi="Wingdings" w:hint="default"/>
+      </w:rPr>
+    </w:lvl>
+    <w:lvl w:ilvl="1" w:tplc="04090003" w:tentative="1">
+      <w:start w:val="1"/>
+      <w:numFmt w:val="bullet"/>
+      <w:lvlText w:val="o"/>
+      <w:lvlJc w:val="left"/>
+      <w:pPr>
+        <w:ind w:left="1440" w:hanging="360"/>
+      </w:pPr>
+      <w:rPr>
+        <w:rFonts w:ascii="Courier New" w:hAnsi="Courier New" w:cs="Courier New" w:hint="default"/>
+      </w:rPr>
+    </w:lvl>
+    <w:lvl w:ilvl="2" w:tplc="04090005" w:tentative="1">
+      <w:start w:val="1"/>
+      <w:numFmt w:val="bullet"/>
+      <w:lvlText w:val=""/>
+      <w:lvlJc w:val="left"/>
+      <w:pPr>
+        <w:ind w:left="2160" w:hanging="360"/>
+      </w:pPr>
+      <w:rPr>
+        <w:rFonts w:ascii="Wingdings" w:hAnsi="Wingdings" w:hint="default"/>
+      </w:rPr>
+    </w:lvl>
+    <w:lvl w:ilvl="3" w:tplc="04090001" w:tentative="1">
+      <w:start w:val="1"/>
+      <w:numFmt w:val="bullet"/>
+      <w:lvlText w:val=""/>
+      <w:lvlJc w:val="left"/>
+      <w:pPr>
+        <w:ind w:left="2880" w:hanging="360"/>
+      </w:pPr>
+      <w:rPr>
+        <w:rFonts w:ascii="Symbol" w:hAnsi="Symbol" w:hint="default"/>
+      </w:rPr>
+    </w:lvl>
+    <w:lvl w:ilvl="4" w:tplc="04090003" w:tentative="1">
+      <w:start w:val="1"/>
+      <w:numFmt w:val="bullet"/>
+      <w:lvlText w:val="o"/>
+      <w:lvlJc w:val="left"/>
+      <w:pPr>
+        <w:ind w:left="3600" w:hanging="360"/>
+      </w:pPr>
+      <w:rPr>
+        <w:rFonts w:ascii="Courier New" w:hAnsi="Courier New" w:cs="Courier New" w:hint="default"/>
+      </w:rPr>
+    </w:lvl>
+    <w:lvl w:ilvl="5" w:tplc="04090005" w:tentative="1">
+      <w:start w:val="1"/>
+      <w:numFmt w:val="bullet"/>
+      <w:lvlText w:val=""/>
+      <w:lvlJc w:val="left"/>
+      <w:pPr>
+        <w:ind w:left="4320" w:hanging="360"/>
+      </w:pPr>
+      <w:rPr>
+        <w:rFonts w:ascii="Wingdings" w:hAnsi="Wingdings" w:hint="default"/>
+      </w:rPr>
+    </w:lvl>
+    <w:lvl w:ilvl="6" w:tplc="04090001" w:tentative="1">
+      <w:start w:val="1"/>
+      <w:numFmt w:val="bullet"/>
+      <w:lvlText w:val=""/>
+      <w:lvlJc w:val="left"/>
+      <w:pPr>
+        <w:ind w:left="5040" w:hanging="360"/>
+      </w:pPr>
+      <w:rPr>
+        <w:rFonts w:ascii="Symbol" w:hAnsi="Symbol" w:hint="default"/>
+      </w:rPr>
+    </w:lvl>
+    <w:lvl w:ilvl="7" w:tplc="04090003" w:tentative="1">
+      <w:start w:val="1"/>
+      <w:numFmt w:val="bullet"/>
+      <w:lvlText w:val="o"/>
+      <w:lvlJc w:val="left"/>
+      <w:pPr>
+        <w:ind w:left="5760" w:hanging="360"/>
+      </w:pPr>
+      <w:rPr>
+        <w:rFonts w:ascii="Courier New" w:hAnsi="Courier New" w:cs="Courier New" w:hint="default"/>
+      </w:rPr>
+    </w:lvl>
+    <w:lvl w:ilvl="8" w:tplc="04090005" w:tentative="1">
+      <w:start w:val="1"/>
+      <w:numFmt w:val="bullet"/>
+      <w:lvlText w:val=""/>
+      <w:lvlJc w:val="left"/>
+      <w:pPr>
+        <w:ind w:left="6480" w:hanging="360"/>
+      </w:pPr>
+      <w:rPr>
+        <w:rFonts w:ascii="Wingdings" w:hAnsi="Wingdings" w:hint="default"/>
+      </w:rPr>
+    </w:lvl>
+  </w:abstractNum>
+  <w:abstractNum w:abstractNumId="5">
+    <w:nsid w:val="436957E9"/>
+    <w:multiLevelType w:val="hybridMultilevel"/>
+    <w:tmpl w:val="424CAA48"/>
+    <w:lvl w:ilvl="0" w:tplc="04090003">
+      <w:start w:val="1"/>
+      <w:numFmt w:val="bullet"/>
+      <w:lvlText w:val="o"/>
+      <w:lvlJc w:val="left"/>
+      <w:pPr>
+        <w:ind w:left="1080" w:hanging="360"/>
+      </w:pPr>
+      <w:rPr>
+        <w:rFonts w:ascii="Courier New" w:hAnsi="Courier New" w:cs="Courier New" w:hint="default"/>
+      </w:rPr>
+    </w:lvl>
+    <w:lvl w:ilvl="1" w:tplc="04090003" w:tentative="1">
+      <w:start w:val="1"/>
+      <w:numFmt w:val="bullet"/>
+      <w:lvlText w:val="o"/>
+      <w:lvlJc w:val="left"/>
+      <w:pPr>
+        <w:ind w:left="1800" w:hanging="360"/>
+      </w:pPr>
+      <w:rPr>
+        <w:rFonts w:ascii="Courier New" w:hAnsi="Courier New" w:cs="Courier New" w:hint="default"/>
+      </w:rPr>
+    </w:lvl>
+    <w:lvl w:ilvl="2" w:tplc="04090005" w:tentative="1">
+      <w:start w:val="1"/>
+      <w:numFmt w:val="bullet"/>
+      <w:lvlText w:val=""/>
+      <w:lvlJc w:val="left"/>
+      <w:pPr>
+        <w:ind w:left="2520" w:hanging="360"/>
+      </w:pPr>
+      <w:rPr>
+        <w:rFonts w:ascii="Wingdings" w:hAnsi="Wingdings" w:hint="default"/>
+      </w:rPr>
+    </w:lvl>
+    <w:lvl w:ilvl="3" w:tplc="04090001" w:tentative="1">
+      <w:start w:val="1"/>
+      <w:numFmt w:val="bullet"/>
+      <w:lvlText w:val=""/>
+      <w:lvlJc w:val="left"/>
+      <w:pPr>
+        <w:ind w:left="3240" w:hanging="360"/>
+      </w:pPr>
+      <w:rPr>
+        <w:rFonts w:ascii="Symbol" w:hAnsi="Symbol" w:hint="default"/>
+      </w:rPr>
+    </w:lvl>
+    <w:lvl w:ilvl="4" w:tplc="04090003" w:tentative="1">
+      <w:start w:val="1"/>
+      <w:numFmt w:val="bullet"/>
+      <w:lvlText w:val="o"/>
+      <w:lvlJc w:val="left"/>
+      <w:pPr>
+        <w:ind w:left="3960" w:hanging="360"/>
+      </w:pPr>
+      <w:rPr>
+        <w:rFonts w:ascii="Courier New" w:hAnsi="Courier New" w:cs="Courier New" w:hint="default"/>
+      </w:rPr>
+    </w:lvl>
+    <w:lvl w:ilvl="5" w:tplc="04090005" w:tentative="1">
+      <w:start w:val="1"/>
+      <w:numFmt w:val="bullet"/>
+      <w:lvlText w:val=""/>
+      <w:lvlJc w:val="left"/>
+      <w:pPr>
+        <w:ind w:left="4680" w:hanging="360"/>
+      </w:pPr>
+      <w:rPr>
+        <w:rFonts w:ascii="Wingdings" w:hAnsi="Wingdings" w:hint="default"/>
+      </w:rPr>
+    </w:lvl>
+    <w:lvl w:ilvl="6" w:tplc="04090001" w:tentative="1">
+      <w:start w:val="1"/>
+      <w:numFmt w:val="bullet"/>
+      <w:lvlText w:val=""/>
+      <w:lvlJc w:val="left"/>
+      <w:pPr>
+        <w:ind w:left="5400" w:hanging="360"/>
+      </w:pPr>
+      <w:rPr>
+        <w:rFonts w:ascii="Symbol" w:hAnsi="Symbol" w:hint="default"/>
+      </w:rPr>
+    </w:lvl>
+    <w:lvl w:ilvl="7" w:tplc="04090003" w:tentative="1">
+      <w:start w:val="1"/>
+      <w:numFmt w:val="bullet"/>
+      <w:lvlText w:val="o"/>
+      <w:lvlJc w:val="left"/>
+      <w:pPr>
+        <w:ind w:left="6120" w:hanging="360"/>
+      </w:pPr>
+      <w:rPr>
+        <w:rFonts w:ascii="Courier New" w:hAnsi="Courier New" w:cs="Courier New" w:hint="default"/>
+      </w:rPr>
+    </w:lvl>
+    <w:lvl w:ilvl="8" w:tplc="04090005" w:tentative="1">
+      <w:start w:val="1"/>
+      <w:numFmt w:val="bullet"/>
+      <w:lvlText w:val=""/>
+      <w:lvlJc w:val="left"/>
+      <w:pPr>
+        <w:ind w:left="6840" w:hanging="360"/>
+      </w:pPr>
+      <w:rPr>
+        <w:rFonts w:ascii="Wingdings" w:hAnsi="Wingdings" w:hint="default"/>
+      </w:rPr>
+    </w:lvl>
+  </w:abstractNum>
+  <w:abstractNum w:abstractNumId="6">
     <w:nsid w:val="4F11095F"/>
     <w:multiLevelType w:val="hybridMultilevel"/>
     <w:tmpl w:val="CAA6F442"/>
@@ -1967,11 +4339,258 @@
       </w:pPr>
     </w:lvl>
   </w:abstractNum>
+  <w:abstractNum w:abstractNumId="7">
+    <w:nsid w:val="547C6C7C"/>
+    <w:multiLevelType w:val="hybridMultilevel"/>
+    <w:tmpl w:val="365E1A5A"/>
+    <w:lvl w:ilvl="0" w:tplc="0409000B">
+      <w:start w:val="1"/>
+      <w:numFmt w:val="bullet"/>
+      <w:lvlText w:val=""/>
+      <w:lvlJc w:val="left"/>
+      <w:pPr>
+        <w:ind w:left="720" w:hanging="360"/>
+      </w:pPr>
+      <w:rPr>
+        <w:rFonts w:ascii="Wingdings" w:hAnsi="Wingdings" w:hint="default"/>
+      </w:rPr>
+    </w:lvl>
+    <w:lvl w:ilvl="1" w:tplc="04090003" w:tentative="1">
+      <w:start w:val="1"/>
+      <w:numFmt w:val="bullet"/>
+      <w:lvlText w:val="o"/>
+      <w:lvlJc w:val="left"/>
+      <w:pPr>
+        <w:ind w:left="1440" w:hanging="360"/>
+      </w:pPr>
+      <w:rPr>
+        <w:rFonts w:ascii="Courier New" w:hAnsi="Courier New" w:cs="Courier New" w:hint="default"/>
+      </w:rPr>
+    </w:lvl>
+    <w:lvl w:ilvl="2" w:tplc="04090005" w:tentative="1">
+      <w:start w:val="1"/>
+      <w:numFmt w:val="bullet"/>
+      <w:lvlText w:val=""/>
+      <w:lvlJc w:val="left"/>
+      <w:pPr>
+        <w:ind w:left="2160" w:hanging="360"/>
+      </w:pPr>
+      <w:rPr>
+        <w:rFonts w:ascii="Wingdings" w:hAnsi="Wingdings" w:hint="default"/>
+      </w:rPr>
+    </w:lvl>
+    <w:lvl w:ilvl="3" w:tplc="04090001" w:tentative="1">
+      <w:start w:val="1"/>
+      <w:numFmt w:val="bullet"/>
+      <w:lvlText w:val=""/>
+      <w:lvlJc w:val="left"/>
+      <w:pPr>
+        <w:ind w:left="2880" w:hanging="360"/>
+      </w:pPr>
+      <w:rPr>
+        <w:rFonts w:ascii="Symbol" w:hAnsi="Symbol" w:hint="default"/>
+      </w:rPr>
+    </w:lvl>
+    <w:lvl w:ilvl="4" w:tplc="04090003" w:tentative="1">
+      <w:start w:val="1"/>
+      <w:numFmt w:val="bullet"/>
+      <w:lvlText w:val="o"/>
+      <w:lvlJc w:val="left"/>
+      <w:pPr>
+        <w:ind w:left="3600" w:hanging="360"/>
+      </w:pPr>
+      <w:rPr>
+        <w:rFonts w:ascii="Courier New" w:hAnsi="Courier New" w:cs="Courier New" w:hint="default"/>
+      </w:rPr>
+    </w:lvl>
+    <w:lvl w:ilvl="5" w:tplc="04090005" w:tentative="1">
+      <w:start w:val="1"/>
+      <w:numFmt w:val="bullet"/>
+      <w:lvlText w:val=""/>
+      <w:lvlJc w:val="left"/>
+      <w:pPr>
+        <w:ind w:left="4320" w:hanging="360"/>
+      </w:pPr>
+      <w:rPr>
+        <w:rFonts w:ascii="Wingdings" w:hAnsi="Wingdings" w:hint="default"/>
+      </w:rPr>
+    </w:lvl>
+    <w:lvl w:ilvl="6" w:tplc="04090001" w:tentative="1">
+      <w:start w:val="1"/>
+      <w:numFmt w:val="bullet"/>
+      <w:lvlText w:val=""/>
+      <w:lvlJc w:val="left"/>
+      <w:pPr>
+        <w:ind w:left="5040" w:hanging="360"/>
+      </w:pPr>
+      <w:rPr>
+        <w:rFonts w:ascii="Symbol" w:hAnsi="Symbol" w:hint="default"/>
+      </w:rPr>
+    </w:lvl>
+    <w:lvl w:ilvl="7" w:tplc="04090003" w:tentative="1">
+      <w:start w:val="1"/>
+      <w:numFmt w:val="bullet"/>
+      <w:lvlText w:val="o"/>
+      <w:lvlJc w:val="left"/>
+      <w:pPr>
+        <w:ind w:left="5760" w:hanging="360"/>
+      </w:pPr>
+      <w:rPr>
+        <w:rFonts w:ascii="Courier New" w:hAnsi="Courier New" w:cs="Courier New" w:hint="default"/>
+      </w:rPr>
+    </w:lvl>
+    <w:lvl w:ilvl="8" w:tplc="04090005" w:tentative="1">
+      <w:start w:val="1"/>
+      <w:numFmt w:val="bullet"/>
+      <w:lvlText w:val=""/>
+      <w:lvlJc w:val="left"/>
+      <w:pPr>
+        <w:ind w:left="6480" w:hanging="360"/>
+      </w:pPr>
+      <w:rPr>
+        <w:rFonts w:ascii="Wingdings" w:hAnsi="Wingdings" w:hint="default"/>
+      </w:rPr>
+    </w:lvl>
+  </w:abstractNum>
+  <w:abstractNum w:abstractNumId="8">
+    <w:nsid w:val="59C05FF0"/>
+    <w:multiLevelType w:val="hybridMultilevel"/>
+    <w:tmpl w:val="7DEAED6E"/>
+    <w:lvl w:ilvl="0" w:tplc="0409000B">
+      <w:start w:val="1"/>
+      <w:numFmt w:val="bullet"/>
+      <w:lvlText w:val=""/>
+      <w:lvlJc w:val="left"/>
+      <w:pPr>
+        <w:ind w:left="720" w:hanging="360"/>
+      </w:pPr>
+      <w:rPr>
+        <w:rFonts w:ascii="Wingdings" w:hAnsi="Wingdings" w:hint="default"/>
+      </w:rPr>
+    </w:lvl>
+    <w:lvl w:ilvl="1" w:tplc="04090003" w:tentative="1">
+      <w:start w:val="1"/>
+      <w:numFmt w:val="bullet"/>
+      <w:lvlText w:val="o"/>
+      <w:lvlJc w:val="left"/>
+      <w:pPr>
+        <w:ind w:left="1440" w:hanging="360"/>
+      </w:pPr>
+      <w:rPr>
+        <w:rFonts w:ascii="Courier New" w:hAnsi="Courier New" w:cs="Courier New" w:hint="default"/>
+      </w:rPr>
+    </w:lvl>
+    <w:lvl w:ilvl="2" w:tplc="04090005" w:tentative="1">
+      <w:start w:val="1"/>
+      <w:numFmt w:val="bullet"/>
+      <w:lvlText w:val=""/>
+      <w:lvlJc w:val="left"/>
+      <w:pPr>
+        <w:ind w:left="2160" w:hanging="360"/>
+      </w:pPr>
+      <w:rPr>
+        <w:rFonts w:ascii="Wingdings" w:hAnsi="Wingdings" w:hint="default"/>
+      </w:rPr>
+    </w:lvl>
+    <w:lvl w:ilvl="3" w:tplc="04090001" w:tentative="1">
+      <w:start w:val="1"/>
+      <w:numFmt w:val="bullet"/>
+      <w:lvlText w:val=""/>
+      <w:lvlJc w:val="left"/>
+      <w:pPr>
+        <w:ind w:left="2880" w:hanging="360"/>
+      </w:pPr>
+      <w:rPr>
+        <w:rFonts w:ascii="Symbol" w:hAnsi="Symbol" w:hint="default"/>
+      </w:rPr>
+    </w:lvl>
+    <w:lvl w:ilvl="4" w:tplc="04090003" w:tentative="1">
+      <w:start w:val="1"/>
+      <w:numFmt w:val="bullet"/>
+      <w:lvlText w:val="o"/>
+      <w:lvlJc w:val="left"/>
+      <w:pPr>
+        <w:ind w:left="3600" w:hanging="360"/>
+      </w:pPr>
+      <w:rPr>
+        <w:rFonts w:ascii="Courier New" w:hAnsi="Courier New" w:cs="Courier New" w:hint="default"/>
+      </w:rPr>
+    </w:lvl>
+    <w:lvl w:ilvl="5" w:tplc="04090005" w:tentative="1">
+      <w:start w:val="1"/>
+      <w:numFmt w:val="bullet"/>
+      <w:lvlText w:val=""/>
+      <w:lvlJc w:val="left"/>
+      <w:pPr>
+        <w:ind w:left="4320" w:hanging="360"/>
+      </w:pPr>
+      <w:rPr>
+        <w:rFonts w:ascii="Wingdings" w:hAnsi="Wingdings" w:hint="default"/>
+      </w:rPr>
+    </w:lvl>
+    <w:lvl w:ilvl="6" w:tplc="04090001" w:tentative="1">
+      <w:start w:val="1"/>
+      <w:numFmt w:val="bullet"/>
+      <w:lvlText w:val=""/>
+      <w:lvlJc w:val="left"/>
+      <w:pPr>
+        <w:ind w:left="5040" w:hanging="360"/>
+      </w:pPr>
+      <w:rPr>
+        <w:rFonts w:ascii="Symbol" w:hAnsi="Symbol" w:hint="default"/>
+      </w:rPr>
+    </w:lvl>
+    <w:lvl w:ilvl="7" w:tplc="04090003" w:tentative="1">
+      <w:start w:val="1"/>
+      <w:numFmt w:val="bullet"/>
+      <w:lvlText w:val="o"/>
+      <w:lvlJc w:val="left"/>
+      <w:pPr>
+        <w:ind w:left="5760" w:hanging="360"/>
+      </w:pPr>
+      <w:rPr>
+        <w:rFonts w:ascii="Courier New" w:hAnsi="Courier New" w:cs="Courier New" w:hint="default"/>
+      </w:rPr>
+    </w:lvl>
+    <w:lvl w:ilvl="8" w:tplc="04090005" w:tentative="1">
+      <w:start w:val="1"/>
+      <w:numFmt w:val="bullet"/>
+      <w:lvlText w:val=""/>
+      <w:lvlJc w:val="left"/>
+      <w:pPr>
+        <w:ind w:left="6480" w:hanging="360"/>
+      </w:pPr>
+      <w:rPr>
+        <w:rFonts w:ascii="Wingdings" w:hAnsi="Wingdings" w:hint="default"/>
+      </w:rPr>
+    </w:lvl>
+  </w:abstractNum>
   <w:num w:numId="1">
+    <w:abstractNumId w:val="6"/>
+  </w:num>
+  <w:num w:numId="2">
+    <w:abstractNumId w:val="2"/>
+  </w:num>
+  <w:num w:numId="3">
+    <w:abstractNumId w:val="3"/>
+  </w:num>
+  <w:num w:numId="4">
     <w:abstractNumId w:val="1"/>
   </w:num>
-  <w:num w:numId="2">
+  <w:num w:numId="5">
     <w:abstractNumId w:val="0"/>
+  </w:num>
+  <w:num w:numId="6">
+    <w:abstractNumId w:val="5"/>
+  </w:num>
+  <w:num w:numId="7">
+    <w:abstractNumId w:val="8"/>
+  </w:num>
+  <w:num w:numId="8">
+    <w:abstractNumId w:val="7"/>
+  </w:num>
+  <w:num w:numId="9">
+    <w:abstractNumId w:val="4"/>
   </w:num>
 </w:numbering>
 </file>
@@ -2391,13 +5010,34 @@
       <w:szCs w:val="32"/>
     </w:rPr>
   </w:style>
+  <w:style w:type="paragraph" w:styleId="Heading2">
+    <w:name w:val="heading 2"/>
+    <w:basedOn w:val="Normal"/>
+    <w:next w:val="Normal"/>
+    <w:link w:val="Heading2Char"/>
+    <w:uiPriority w:val="9"/>
+    <w:unhideWhenUsed/>
+    <w:qFormat/>
+    <w:rsid w:val="004239A5"/>
+    <w:pPr>
+      <w:keepNext/>
+      <w:keepLines/>
+      <w:spacing w:before="40" w:after="0"/>
+      <w:outlineLvl w:val="1"/>
+    </w:pPr>
+    <w:rPr>
+      <w:rFonts w:asciiTheme="majorHAnsi" w:eastAsiaTheme="majorEastAsia" w:hAnsiTheme="majorHAnsi" w:cstheme="majorBidi"/>
+      <w:color w:val="2E74B5" w:themeColor="accent1" w:themeShade="BF"/>
+      <w:sz w:val="26"/>
+      <w:szCs w:val="26"/>
+    </w:rPr>
+  </w:style>
   <w:style w:type="paragraph" w:styleId="Heading3">
     <w:name w:val="heading 3"/>
     <w:basedOn w:val="Normal"/>
     <w:next w:val="Normal"/>
     <w:link w:val="Heading3Char"/>
     <w:uiPriority w:val="9"/>
-    <w:semiHidden/>
     <w:unhideWhenUsed/>
     <w:qFormat/>
     <w:rsid w:val="006D23B2"/>
@@ -2583,7 +5223,6 @@
     <w:basedOn w:val="DefaultParagraphFont"/>
     <w:link w:val="Heading3"/>
     <w:uiPriority w:val="9"/>
-    <w:semiHidden/>
     <w:rsid w:val="006D23B2"/>
     <w:rPr>
       <w:rFonts w:asciiTheme="majorHAnsi" w:eastAsiaTheme="majorEastAsia" w:hAnsiTheme="majorHAnsi" w:cstheme="majorBidi"/>
@@ -2627,6 +5266,45 @@
     <w:pPr>
       <w:ind w:left="720"/>
       <w:contextualSpacing/>
+    </w:pPr>
+  </w:style>
+  <w:style w:type="character" w:customStyle="1" w:styleId="Heading2Char">
+    <w:name w:val="Heading 2 Char"/>
+    <w:basedOn w:val="DefaultParagraphFont"/>
+    <w:link w:val="Heading2"/>
+    <w:uiPriority w:val="9"/>
+    <w:rsid w:val="004239A5"/>
+    <w:rPr>
+      <w:rFonts w:asciiTheme="majorHAnsi" w:eastAsiaTheme="majorEastAsia" w:hAnsiTheme="majorHAnsi" w:cstheme="majorBidi"/>
+      <w:color w:val="2E74B5" w:themeColor="accent1" w:themeShade="BF"/>
+      <w:sz w:val="26"/>
+      <w:szCs w:val="26"/>
+    </w:rPr>
+  </w:style>
+  <w:style w:type="paragraph" w:styleId="TOC2">
+    <w:name w:val="toc 2"/>
+    <w:basedOn w:val="Normal"/>
+    <w:next w:val="Normal"/>
+    <w:autoRedefine/>
+    <w:uiPriority w:val="39"/>
+    <w:unhideWhenUsed/>
+    <w:rsid w:val="00E2501F"/>
+    <w:pPr>
+      <w:spacing w:after="100"/>
+      <w:ind w:left="220"/>
+    </w:pPr>
+  </w:style>
+  <w:style w:type="paragraph" w:styleId="TOC3">
+    <w:name w:val="toc 3"/>
+    <w:basedOn w:val="Normal"/>
+    <w:next w:val="Normal"/>
+    <w:autoRedefine/>
+    <w:uiPriority w:val="39"/>
+    <w:unhideWhenUsed/>
+    <w:rsid w:val="00E2501F"/>
+    <w:pPr>
+      <w:spacing w:after="100"/>
+      <w:ind w:left="440"/>
     </w:pPr>
   </w:style>
 </w:styles>
@@ -2898,7 +5576,7 @@
 </file>
 
 <file path=customXml/itemProps1.xml><?xml version="1.0" encoding="utf-8"?>
-<ds:datastoreItem xmlns:ds="http://schemas.openxmlformats.org/officeDocument/2006/customXml" ds:itemID="{BDD94C74-3FA1-4DC3-A2DF-292348F160F6}">
+<ds:datastoreItem xmlns:ds="http://schemas.openxmlformats.org/officeDocument/2006/customXml" ds:itemID="{72684793-BC5D-4DE8-801D-92ADB8DBEF97}">
   <ds:schemaRefs>
     <ds:schemaRef ds:uri="http://schemas.openxmlformats.org/officeDocument/2006/bibliography"/>
   </ds:schemaRefs>
